--- a/WebProgramming-Final/Program5-Part3.docx
+++ b/WebProgramming-Final/Program5-Part3.docx
@@ -88,12 +88,7 @@
         <w:pStyle w:val="Normalnon-indented"/>
       </w:pPr>
       <w:r>
-        <w:t>For this project, you’ll enhance the application described in the previous programs by adding it to the admin section of the Music Sto</w:t>
-      </w:r>
-      <w:bookmarkStart w:id="1" w:name="_GoBack"/>
-      <w:bookmarkEnd w:id="1"/>
-      <w:r>
-        <w:t>re web site. (</w:t>
+        <w:t>For this project, you’ll enhance the application described in the previous programs by adding it to the admin section of the Music Store web site. (</w:t>
       </w:r>
       <w:r>
         <w:rPr>
@@ -305,12 +300,7 @@
           <w:szCs w:val="20"/>
         </w:rPr>
       </w:pPr>
-    </w:p>
-    <w:p>
-      <w:pPr>
-        <w:pStyle w:val="NormalWeb"/>
-        <w:shd w:val="clear" w:color="auto" w:fill="FFFFFF"/>
-        <w:spacing w:before="0" w:beforeAutospacing="0" w:after="150" w:afterAutospacing="0" w:line="300" w:lineRule="atLeast"/>
+      <w:r>
         <w:rPr>
           <w:rFonts w:ascii="Helvetica" w:hAnsi="Helvetica" w:cs="Helvetica"/>
           <w:b/>
@@ -318,7 +308,8 @@
           <w:sz w:val="20"/>
           <w:szCs w:val="20"/>
         </w:rPr>
-      </w:pPr>
+        <w:t xml:space="preserve">TC1: </w:t>
+      </w:r>
       <w:r>
         <w:rPr>
           <w:rFonts w:ascii="Helvetica" w:hAnsi="Helvetica" w:cs="Helvetica"/>
@@ -327,7 +318,7 @@
           <w:sz w:val="20"/>
           <w:szCs w:val="20"/>
         </w:rPr>
-        <w:t>Login Page:</w:t>
+        <w:t xml:space="preserve">Admin </w:t>
       </w:r>
     </w:p>
     <w:p>
@@ -345,13 +336,79 @@
       </w:pPr>
       <w:r>
         <w:rPr>
+          <w:rFonts w:ascii="Helvetica" w:hAnsi="Helvetica" w:cs="Helvetica"/>
+          <w:b/>
+          <w:color w:val="333333"/>
+          <w:sz w:val="20"/>
+          <w:szCs w:val="20"/>
+        </w:rPr>
+        <w:t>(</w:t>
+      </w:r>
+      <w:proofErr w:type="gramStart"/>
+      <w:r>
+        <w:rPr>
+          <w:rFonts w:ascii="Helvetica" w:hAnsi="Helvetica" w:cs="Helvetica"/>
+          <w:b/>
+          <w:color w:val="333333"/>
+          <w:sz w:val="20"/>
+          <w:szCs w:val="20"/>
+        </w:rPr>
+        <w:t>1)</w:t>
+      </w:r>
+      <w:r>
+        <w:rPr>
+          <w:rFonts w:ascii="Helvetica" w:hAnsi="Helvetica" w:cs="Helvetica"/>
+          <w:b/>
+          <w:color w:val="333333"/>
+          <w:sz w:val="20"/>
+          <w:szCs w:val="20"/>
+        </w:rPr>
+        <w:t>Start</w:t>
+      </w:r>
+      <w:proofErr w:type="gramEnd"/>
+      <w:r>
+        <w:rPr>
+          <w:rFonts w:ascii="Helvetica" w:hAnsi="Helvetica" w:cs="Helvetica"/>
+          <w:b/>
+          <w:color w:val="333333"/>
+          <w:sz w:val="20"/>
+          <w:szCs w:val="20"/>
+        </w:rPr>
+        <w:t xml:space="preserve"> App (Home Page)</w:t>
+      </w:r>
+      <w:r>
+        <w:rPr>
+          <w:rFonts w:ascii="Helvetica" w:hAnsi="Helvetica" w:cs="Helvetica"/>
+          <w:b/>
+          <w:color w:val="333333"/>
+          <w:sz w:val="20"/>
+          <w:szCs w:val="20"/>
+        </w:rPr>
+        <w:t>:</w:t>
+      </w:r>
+    </w:p>
+    <w:p>
+      <w:pPr>
+        <w:pStyle w:val="NormalWeb"/>
+        <w:shd w:val="clear" w:color="auto" w:fill="FFFFFF"/>
+        <w:spacing w:before="0" w:beforeAutospacing="0" w:after="150" w:afterAutospacing="0" w:line="300" w:lineRule="atLeast"/>
+        <w:rPr>
+          <w:rFonts w:ascii="Helvetica" w:hAnsi="Helvetica" w:cs="Helvetica"/>
+          <w:b/>
+          <w:color w:val="333333"/>
+          <w:sz w:val="20"/>
+          <w:szCs w:val="20"/>
+        </w:rPr>
+      </w:pPr>
+      <w:r>
+        <w:rPr>
           <w:noProof/>
         </w:rPr>
         <w:drawing>
-          <wp:inline distT="0" distB="0" distL="0" distR="0" wp14:anchorId="17BEDD9C" wp14:editId="104865D8">
+          <wp:inline distT="0" distB="0" distL="0" distR="0" wp14:anchorId="7A620535" wp14:editId="2B8E312B">
             <wp:extent cx="5943600" cy="3341370"/>
             <wp:effectExtent l="0" t="0" r="0" b="0"/>
-            <wp:docPr id="10" name="Picture 10"/>
+            <wp:docPr id="20" name="Picture 20"/>
             <wp:cNvGraphicFramePr>
               <a:graphicFrameLocks xmlns:a="http://schemas.openxmlformats.org/drawingml/2006/main" noChangeAspect="1"/>
             </wp:cNvGraphicFramePr>
@@ -397,7 +454,12 @@
           <w:szCs w:val="20"/>
         </w:rPr>
       </w:pPr>
-      <w:r>
+    </w:p>
+    <w:p>
+      <w:pPr>
+        <w:pStyle w:val="NormalWeb"/>
+        <w:shd w:val="clear" w:color="auto" w:fill="FFFFFF"/>
+        <w:spacing w:before="0" w:beforeAutospacing="0" w:after="150" w:afterAutospacing="0" w:line="300" w:lineRule="atLeast"/>
         <w:rPr>
           <w:rFonts w:ascii="Helvetica" w:hAnsi="Helvetica" w:cs="Helvetica"/>
           <w:b/>
@@ -405,6 +467,48 @@
           <w:sz w:val="20"/>
           <w:szCs w:val="20"/>
         </w:rPr>
+      </w:pPr>
+      <w:r>
+        <w:rPr>
+          <w:rFonts w:ascii="Helvetica" w:hAnsi="Helvetica" w:cs="Helvetica"/>
+          <w:color w:val="333333"/>
+          <w:sz w:val="20"/>
+          <w:szCs w:val="20"/>
+        </w:rPr>
+        <w:t>(2) Select Admin</w:t>
+      </w:r>
+      <w:r>
+        <w:rPr>
+          <w:rFonts w:ascii="Helvetica" w:hAnsi="Helvetica" w:cs="Helvetica"/>
+          <w:b/>
+          <w:color w:val="333333"/>
+          <w:sz w:val="20"/>
+          <w:szCs w:val="20"/>
+        </w:rPr>
+        <w:t xml:space="preserve">  </w:t>
+      </w:r>
+    </w:p>
+    <w:p>
+      <w:pPr>
+        <w:pStyle w:val="NormalWeb"/>
+        <w:shd w:val="clear" w:color="auto" w:fill="FFFFFF"/>
+        <w:spacing w:before="0" w:beforeAutospacing="0" w:after="150" w:afterAutospacing="0" w:line="300" w:lineRule="atLeast"/>
+        <w:rPr>
+          <w:rFonts w:ascii="Helvetica" w:hAnsi="Helvetica" w:cs="Helvetica"/>
+          <w:b/>
+          <w:color w:val="333333"/>
+          <w:sz w:val="20"/>
+          <w:szCs w:val="20"/>
+        </w:rPr>
+      </w:pPr>
+      <w:r>
+        <w:rPr>
+          <w:rFonts w:ascii="Helvetica" w:hAnsi="Helvetica" w:cs="Helvetica"/>
+          <w:b/>
+          <w:color w:val="333333"/>
+          <w:sz w:val="20"/>
+          <w:szCs w:val="20"/>
+        </w:rPr>
         <w:t>Admin Login:</w:t>
       </w:r>
     </w:p>
@@ -425,11 +529,12 @@
         <w:rPr>
           <w:noProof/>
         </w:rPr>
+        <w:lastRenderedPageBreak/>
         <w:drawing>
-          <wp:inline distT="0" distB="0" distL="0" distR="0" wp14:anchorId="3F172777" wp14:editId="0AAF8BA7">
+          <wp:inline distT="0" distB="0" distL="0" distR="0" wp14:anchorId="7EC2C3F1" wp14:editId="3DC6880C">
             <wp:extent cx="5943600" cy="3341370"/>
             <wp:effectExtent l="0" t="0" r="0" b="0"/>
-            <wp:docPr id="9" name="Picture 9"/>
+            <wp:docPr id="1" name="Picture 1"/>
             <wp:cNvGraphicFramePr>
               <a:graphicFrameLocks xmlns:a="http://schemas.openxmlformats.org/drawingml/2006/main" noChangeAspect="1"/>
             </wp:cNvGraphicFramePr>
@@ -475,7 +580,12 @@
           <w:szCs w:val="20"/>
         </w:rPr>
       </w:pPr>
-      <w:r>
+    </w:p>
+    <w:p>
+      <w:pPr>
+        <w:pStyle w:val="NormalWeb"/>
+        <w:shd w:val="clear" w:color="auto" w:fill="FFFFFF"/>
+        <w:spacing w:before="0" w:beforeAutospacing="0" w:after="150" w:afterAutospacing="0" w:line="300" w:lineRule="atLeast"/>
         <w:rPr>
           <w:rFonts w:ascii="Helvetica" w:hAnsi="Helvetica" w:cs="Helvetica"/>
           <w:b/>
@@ -483,10 +593,47 @@
           <w:sz w:val="20"/>
           <w:szCs w:val="20"/>
         </w:rPr>
-        <w:lastRenderedPageBreak/>
-        <w:t xml:space="preserve">Enter </w:t>
-      </w:r>
-      <w:proofErr w:type="spellStart"/>
+      </w:pPr>
+    </w:p>
+    <w:p>
+      <w:pPr>
+        <w:pStyle w:val="NormalWeb"/>
+        <w:shd w:val="clear" w:color="auto" w:fill="FFFFFF"/>
+        <w:spacing w:before="0" w:beforeAutospacing="0" w:after="150" w:afterAutospacing="0" w:line="300" w:lineRule="atLeast"/>
+        <w:rPr>
+          <w:rFonts w:ascii="Helvetica" w:hAnsi="Helvetica" w:cs="Helvetica"/>
+          <w:color w:val="333333"/>
+          <w:sz w:val="20"/>
+          <w:szCs w:val="20"/>
+        </w:rPr>
+      </w:pPr>
+      <w:r>
+        <w:rPr>
+          <w:rFonts w:ascii="Helvetica" w:hAnsi="Helvetica" w:cs="Helvetica"/>
+          <w:color w:val="333333"/>
+          <w:sz w:val="20"/>
+          <w:szCs w:val="20"/>
+        </w:rPr>
+        <w:t>(3</w:t>
+      </w:r>
+      <w:r>
+        <w:rPr>
+          <w:rFonts w:ascii="Helvetica" w:hAnsi="Helvetica" w:cs="Helvetica"/>
+          <w:color w:val="333333"/>
+          <w:sz w:val="20"/>
+          <w:szCs w:val="20"/>
+        </w:rPr>
+        <w:t xml:space="preserve">) </w:t>
+      </w:r>
+      <w:r>
+        <w:rPr>
+          <w:rFonts w:ascii="Helvetica" w:hAnsi="Helvetica" w:cs="Helvetica"/>
+          <w:color w:val="333333"/>
+          <w:sz w:val="20"/>
+          <w:szCs w:val="20"/>
+        </w:rPr>
+        <w:t xml:space="preserve">Login: </w:t>
+      </w:r>
       <w:r>
         <w:rPr>
           <w:rFonts w:ascii="Helvetica" w:hAnsi="Helvetica" w:cs="Helvetica"/>
@@ -495,10 +642,14 @@
           <w:sz w:val="20"/>
           <w:szCs w:val="20"/>
         </w:rPr>
-        <w:t>Logn</w:t>
-      </w:r>
-      <w:proofErr w:type="spellEnd"/>
-      <w:r>
+        <w:t>Admin Menu</w:t>
+      </w:r>
+    </w:p>
+    <w:p>
+      <w:pPr>
+        <w:pStyle w:val="NormalWeb"/>
+        <w:shd w:val="clear" w:color="auto" w:fill="FFFFFF"/>
+        <w:spacing w:before="0" w:beforeAutospacing="0" w:after="150" w:afterAutospacing="0" w:line="300" w:lineRule="atLeast"/>
         <w:rPr>
           <w:rFonts w:ascii="Helvetica" w:hAnsi="Helvetica" w:cs="Helvetica"/>
           <w:b/>
@@ -506,31 +657,16 @@
           <w:sz w:val="20"/>
           <w:szCs w:val="20"/>
         </w:rPr>
-        <w:t xml:space="preserve"> info:</w:t>
-      </w:r>
-    </w:p>
-    <w:p>
-      <w:pPr>
-        <w:pStyle w:val="NormalWeb"/>
-        <w:shd w:val="clear" w:color="auto" w:fill="FFFFFF"/>
-        <w:spacing w:before="0" w:beforeAutospacing="0" w:after="150" w:afterAutospacing="0" w:line="300" w:lineRule="atLeast"/>
-        <w:rPr>
-          <w:rFonts w:ascii="Helvetica" w:hAnsi="Helvetica" w:cs="Helvetica"/>
-          <w:b/>
-          <w:color w:val="333333"/>
-          <w:sz w:val="20"/>
-          <w:szCs w:val="20"/>
-        </w:rPr>
       </w:pPr>
       <w:r>
         <w:rPr>
           <w:noProof/>
         </w:rPr>
         <w:drawing>
-          <wp:inline distT="0" distB="0" distL="0" distR="0" wp14:anchorId="00B812E1" wp14:editId="2B7D12E2">
+          <wp:inline distT="0" distB="0" distL="0" distR="0" wp14:anchorId="01D072E5" wp14:editId="20834025">
             <wp:extent cx="5943600" cy="3341370"/>
             <wp:effectExtent l="0" t="0" r="0" b="0"/>
-            <wp:docPr id="11" name="Picture 11"/>
+            <wp:docPr id="21" name="Picture 21"/>
             <wp:cNvGraphicFramePr>
               <a:graphicFrameLocks xmlns:a="http://schemas.openxmlformats.org/drawingml/2006/main" noChangeAspect="1"/>
             </wp:cNvGraphicFramePr>
@@ -576,7 +712,12 @@
           <w:szCs w:val="20"/>
         </w:rPr>
       </w:pPr>
-      <w:r>
+    </w:p>
+    <w:p>
+      <w:pPr>
+        <w:pStyle w:val="NormalWeb"/>
+        <w:shd w:val="clear" w:color="auto" w:fill="FFFFFF"/>
+        <w:spacing w:before="0" w:beforeAutospacing="0" w:after="150" w:afterAutospacing="0" w:line="300" w:lineRule="atLeast"/>
         <w:rPr>
           <w:rFonts w:ascii="Helvetica" w:hAnsi="Helvetica" w:cs="Helvetica"/>
           <w:b/>
@@ -584,7 +725,47 @@
           <w:sz w:val="20"/>
           <w:szCs w:val="20"/>
         </w:rPr>
-        <w:t>Admin Menu</w:t>
+      </w:pPr>
+    </w:p>
+    <w:p>
+      <w:pPr>
+        <w:pStyle w:val="NormalWeb"/>
+        <w:shd w:val="clear" w:color="auto" w:fill="FFFFFF"/>
+        <w:spacing w:before="0" w:beforeAutospacing="0" w:after="150" w:afterAutospacing="0" w:line="300" w:lineRule="atLeast"/>
+        <w:rPr>
+          <w:rFonts w:ascii="Helvetica" w:hAnsi="Helvetica" w:cs="Helvetica"/>
+          <w:color w:val="333333"/>
+          <w:sz w:val="20"/>
+          <w:szCs w:val="20"/>
+        </w:rPr>
+      </w:pPr>
+      <w:r>
+        <w:rPr>
+          <w:rFonts w:ascii="Helvetica" w:hAnsi="Helvetica" w:cs="Helvetica"/>
+          <w:color w:val="333333"/>
+          <w:sz w:val="20"/>
+          <w:szCs w:val="20"/>
+        </w:rPr>
+        <w:lastRenderedPageBreak/>
+        <w:t>(4</w:t>
+      </w:r>
+      <w:r>
+        <w:rPr>
+          <w:rFonts w:ascii="Helvetica" w:hAnsi="Helvetica" w:cs="Helvetica"/>
+          <w:color w:val="333333"/>
+          <w:sz w:val="20"/>
+          <w:szCs w:val="20"/>
+        </w:rPr>
+        <w:t xml:space="preserve">) </w:t>
+      </w:r>
+      <w:r>
+        <w:rPr>
+          <w:rFonts w:ascii="Helvetica" w:hAnsi="Helvetica" w:cs="Helvetica"/>
+          <w:color w:val="333333"/>
+          <w:sz w:val="20"/>
+          <w:szCs w:val="20"/>
+        </w:rPr>
+        <w:t>Select Product Maintenance</w:t>
       </w:r>
     </w:p>
     <w:p>
@@ -605,10 +786,10 @@
           <w:noProof/>
         </w:rPr>
         <w:drawing>
-          <wp:inline distT="0" distB="0" distL="0" distR="0" wp14:anchorId="65B22768" wp14:editId="36339ED1">
+          <wp:inline distT="0" distB="0" distL="0" distR="0" wp14:anchorId="1AEBB6A5" wp14:editId="1C43DA13">
             <wp:extent cx="5943600" cy="3341370"/>
             <wp:effectExtent l="0" t="0" r="0" b="0"/>
-            <wp:docPr id="17" name="Picture 17"/>
+            <wp:docPr id="22" name="Picture 22"/>
             <wp:cNvGraphicFramePr>
               <a:graphicFrameLocks xmlns:a="http://schemas.openxmlformats.org/drawingml/2006/main" noChangeAspect="1"/>
             </wp:cNvGraphicFramePr>
@@ -648,74 +829,37 @@
         <w:spacing w:before="0" w:beforeAutospacing="0" w:after="150" w:afterAutospacing="0" w:line="300" w:lineRule="atLeast"/>
         <w:rPr>
           <w:rFonts w:ascii="Helvetica" w:hAnsi="Helvetica" w:cs="Helvetica"/>
-          <w:b/>
-          <w:color w:val="333333"/>
-          <w:sz w:val="20"/>
-          <w:szCs w:val="20"/>
-        </w:rPr>
-      </w:pPr>
-    </w:p>
-    <w:p>
-      <w:pPr>
-        <w:pStyle w:val="NormalWeb"/>
-        <w:shd w:val="clear" w:color="auto" w:fill="FFFFFF"/>
-        <w:spacing w:before="0" w:beforeAutospacing="0" w:after="150" w:afterAutospacing="0" w:line="300" w:lineRule="atLeast"/>
-        <w:rPr>
-          <w:rFonts w:ascii="Helvetica" w:hAnsi="Helvetica" w:cs="Helvetica"/>
-          <w:b/>
-          <w:color w:val="333333"/>
-          <w:sz w:val="20"/>
-          <w:szCs w:val="20"/>
-        </w:rPr>
-      </w:pPr>
-    </w:p>
-    <w:p>
-      <w:pPr>
-        <w:pStyle w:val="NormalWeb"/>
-        <w:shd w:val="clear" w:color="auto" w:fill="FFFFFF"/>
-        <w:spacing w:before="0" w:beforeAutospacing="0" w:after="150" w:afterAutospacing="0" w:line="300" w:lineRule="atLeast"/>
-        <w:rPr>
-          <w:rFonts w:ascii="Helvetica" w:hAnsi="Helvetica" w:cs="Helvetica"/>
-          <w:b/>
-          <w:color w:val="333333"/>
-          <w:sz w:val="20"/>
-          <w:szCs w:val="20"/>
-        </w:rPr>
-      </w:pPr>
-    </w:p>
-    <w:p>
-      <w:pPr>
-        <w:pStyle w:val="NormalWeb"/>
-        <w:shd w:val="clear" w:color="auto" w:fill="FFFFFF"/>
-        <w:spacing w:before="0" w:beforeAutospacing="0" w:after="150" w:afterAutospacing="0" w:line="300" w:lineRule="atLeast"/>
-        <w:rPr>
-          <w:rFonts w:ascii="Helvetica" w:hAnsi="Helvetica" w:cs="Helvetica"/>
-          <w:b/>
-          <w:color w:val="333333"/>
-          <w:sz w:val="20"/>
-          <w:szCs w:val="20"/>
-        </w:rPr>
-      </w:pPr>
-      <w:r>
-        <w:rPr>
-          <w:rFonts w:ascii="Helvetica" w:hAnsi="Helvetica" w:cs="Helvetica"/>
-          <w:b/>
-          <w:color w:val="333333"/>
-          <w:sz w:val="20"/>
-          <w:szCs w:val="20"/>
-        </w:rPr>
-        <w:lastRenderedPageBreak/>
-        <w:t>Products:</w:t>
-      </w:r>
-    </w:p>
-    <w:p>
-      <w:pPr>
-        <w:pStyle w:val="NormalWeb"/>
-        <w:shd w:val="clear" w:color="auto" w:fill="FFFFFF"/>
-        <w:spacing w:before="0" w:beforeAutospacing="0" w:after="150" w:afterAutospacing="0" w:line="300" w:lineRule="atLeast"/>
-        <w:rPr>
-          <w:rFonts w:ascii="Helvetica" w:hAnsi="Helvetica" w:cs="Helvetica"/>
-          <w:b/>
+          <w:color w:val="333333"/>
+          <w:sz w:val="20"/>
+          <w:szCs w:val="20"/>
+        </w:rPr>
+      </w:pPr>
+      <w:r>
+        <w:rPr>
+          <w:rFonts w:ascii="Helvetica" w:hAnsi="Helvetica" w:cs="Helvetica"/>
+          <w:color w:val="333333"/>
+          <w:sz w:val="20"/>
+          <w:szCs w:val="20"/>
+        </w:rPr>
+        <w:t xml:space="preserve"> (5) Select Add</w:t>
+      </w:r>
+      <w:r>
+        <w:rPr>
+          <w:rFonts w:ascii="Helvetica" w:hAnsi="Helvetica" w:cs="Helvetica"/>
+          <w:color w:val="333333"/>
+          <w:sz w:val="20"/>
+          <w:szCs w:val="20"/>
+        </w:rPr>
+        <w:t xml:space="preserve"> Product</w:t>
+      </w:r>
+    </w:p>
+    <w:p>
+      <w:pPr>
+        <w:pStyle w:val="NormalWeb"/>
+        <w:shd w:val="clear" w:color="auto" w:fill="FFFFFF"/>
+        <w:spacing w:before="0" w:beforeAutospacing="0" w:after="150" w:afterAutospacing="0" w:line="300" w:lineRule="atLeast"/>
+        <w:rPr>
+          <w:rFonts w:ascii="Helvetica" w:hAnsi="Helvetica" w:cs="Helvetica"/>
           <w:color w:val="333333"/>
           <w:sz w:val="20"/>
           <w:szCs w:val="20"/>
@@ -726,10 +870,10 @@
           <w:noProof/>
         </w:rPr>
         <w:drawing>
-          <wp:inline distT="0" distB="0" distL="0" distR="0" wp14:anchorId="704FCDC1" wp14:editId="355A5214">
+          <wp:inline distT="0" distB="0" distL="0" distR="0" wp14:anchorId="7844CC44" wp14:editId="5EB60B4D">
             <wp:extent cx="5943600" cy="3341370"/>
             <wp:effectExtent l="0" t="0" r="0" b="0"/>
-            <wp:docPr id="18" name="Picture 18"/>
+            <wp:docPr id="23" name="Picture 23"/>
             <wp:cNvGraphicFramePr>
               <a:graphicFrameLocks xmlns:a="http://schemas.openxmlformats.org/drawingml/2006/main" noChangeAspect="1"/>
             </wp:cNvGraphicFramePr>
@@ -769,45 +913,28 @@
         <w:spacing w:before="0" w:beforeAutospacing="0" w:after="150" w:afterAutospacing="0" w:line="300" w:lineRule="atLeast"/>
         <w:rPr>
           <w:rFonts w:ascii="Helvetica" w:hAnsi="Helvetica" w:cs="Helvetica"/>
-          <w:b/>
-          <w:color w:val="333333"/>
-          <w:sz w:val="20"/>
-          <w:szCs w:val="20"/>
-        </w:rPr>
-      </w:pPr>
-    </w:p>
-    <w:p>
-      <w:pPr>
-        <w:pStyle w:val="NormalWeb"/>
-        <w:shd w:val="clear" w:color="auto" w:fill="FFFFFF"/>
-        <w:spacing w:before="0" w:beforeAutospacing="0" w:after="150" w:afterAutospacing="0" w:line="300" w:lineRule="atLeast"/>
-        <w:rPr>
-          <w:rFonts w:ascii="Helvetica" w:hAnsi="Helvetica" w:cs="Helvetica"/>
-          <w:b/>
-          <w:color w:val="333333"/>
-          <w:sz w:val="20"/>
-          <w:szCs w:val="20"/>
-        </w:rPr>
-      </w:pPr>
-      <w:r>
-        <w:rPr>
-          <w:rFonts w:ascii="Helvetica" w:hAnsi="Helvetica" w:cs="Helvetica"/>
-          <w:b/>
-          <w:color w:val="333333"/>
-          <w:sz w:val="20"/>
-          <w:szCs w:val="20"/>
-        </w:rPr>
-        <w:t>Add/Update:</w:t>
-      </w:r>
-    </w:p>
-    <w:p>
-      <w:pPr>
-        <w:pStyle w:val="NormalWeb"/>
-        <w:shd w:val="clear" w:color="auto" w:fill="FFFFFF"/>
-        <w:spacing w:before="0" w:beforeAutospacing="0" w:after="150" w:afterAutospacing="0" w:line="300" w:lineRule="atLeast"/>
-        <w:rPr>
-          <w:rFonts w:ascii="Helvetica" w:hAnsi="Helvetica" w:cs="Helvetica"/>
-          <w:b/>
+          <w:color w:val="333333"/>
+          <w:sz w:val="20"/>
+          <w:szCs w:val="20"/>
+        </w:rPr>
+      </w:pPr>
+      <w:r>
+        <w:rPr>
+          <w:rFonts w:ascii="Helvetica" w:hAnsi="Helvetica" w:cs="Helvetica"/>
+          <w:color w:val="333333"/>
+          <w:sz w:val="20"/>
+          <w:szCs w:val="20"/>
+        </w:rPr>
+        <w:t>(6) Select Update</w:t>
+      </w:r>
+    </w:p>
+    <w:p>
+      <w:pPr>
+        <w:pStyle w:val="NormalWeb"/>
+        <w:shd w:val="clear" w:color="auto" w:fill="FFFFFF"/>
+        <w:spacing w:before="0" w:beforeAutospacing="0" w:after="150" w:afterAutospacing="0" w:line="300" w:lineRule="atLeast"/>
+        <w:rPr>
+          <w:rFonts w:ascii="Helvetica" w:hAnsi="Helvetica" w:cs="Helvetica"/>
           <w:color w:val="333333"/>
           <w:sz w:val="20"/>
           <w:szCs w:val="20"/>
@@ -817,11 +944,12 @@
         <w:rPr>
           <w:noProof/>
         </w:rPr>
+        <w:lastRenderedPageBreak/>
         <w:drawing>
-          <wp:inline distT="0" distB="0" distL="0" distR="0" wp14:anchorId="03CAC249" wp14:editId="5C614CDC">
+          <wp:inline distT="0" distB="0" distL="0" distR="0" wp14:anchorId="28B5E4E4" wp14:editId="0EC427DD">
             <wp:extent cx="5943600" cy="3341370"/>
             <wp:effectExtent l="0" t="0" r="0" b="0"/>
-            <wp:docPr id="1" name="Picture 1"/>
+            <wp:docPr id="24" name="Picture 24"/>
             <wp:cNvGraphicFramePr>
               <a:graphicFrameLocks xmlns:a="http://schemas.openxmlformats.org/drawingml/2006/main" noChangeAspect="1"/>
             </wp:cNvGraphicFramePr>
@@ -861,60 +989,37 @@
         <w:spacing w:before="0" w:beforeAutospacing="0" w:after="150" w:afterAutospacing="0" w:line="300" w:lineRule="atLeast"/>
         <w:rPr>
           <w:rFonts w:ascii="Helvetica" w:hAnsi="Helvetica" w:cs="Helvetica"/>
-          <w:b/>
-          <w:color w:val="333333"/>
-          <w:sz w:val="20"/>
-          <w:szCs w:val="20"/>
-        </w:rPr>
-      </w:pPr>
-    </w:p>
-    <w:p>
-      <w:pPr>
-        <w:pStyle w:val="NormalWeb"/>
-        <w:shd w:val="clear" w:color="auto" w:fill="FFFFFF"/>
-        <w:spacing w:before="0" w:beforeAutospacing="0" w:after="150" w:afterAutospacing="0" w:line="300" w:lineRule="atLeast"/>
-        <w:rPr>
-          <w:rFonts w:ascii="Helvetica" w:hAnsi="Helvetica" w:cs="Helvetica"/>
-          <w:b/>
-          <w:color w:val="333333"/>
-          <w:sz w:val="20"/>
-          <w:szCs w:val="20"/>
-        </w:rPr>
-      </w:pPr>
-    </w:p>
-    <w:p>
-      <w:pPr>
-        <w:pStyle w:val="NormalWeb"/>
-        <w:shd w:val="clear" w:color="auto" w:fill="FFFFFF"/>
-        <w:spacing w:before="0" w:beforeAutospacing="0" w:after="150" w:afterAutospacing="0" w:line="300" w:lineRule="atLeast"/>
-        <w:rPr>
-          <w:rFonts w:ascii="Helvetica" w:hAnsi="Helvetica" w:cs="Helvetica"/>
-          <w:b/>
-          <w:color w:val="333333"/>
-          <w:sz w:val="20"/>
-          <w:szCs w:val="20"/>
-        </w:rPr>
-      </w:pPr>
-      <w:r>
-        <w:rPr>
-          <w:rFonts w:ascii="Helvetica" w:hAnsi="Helvetica" w:cs="Helvetica"/>
-          <w:b/>
-          <w:color w:val="333333"/>
-          <w:sz w:val="20"/>
-          <w:szCs w:val="20"/>
-        </w:rPr>
-        <w:lastRenderedPageBreak/>
-        <w:t>Delete:</w:t>
-      </w:r>
-    </w:p>
-    <w:p>
-      <w:pPr>
-        <w:pStyle w:val="NormalWeb"/>
-        <w:shd w:val="clear" w:color="auto" w:fill="FFFFFF"/>
-        <w:spacing w:before="0" w:beforeAutospacing="0" w:after="150" w:afterAutospacing="0" w:line="300" w:lineRule="atLeast"/>
-        <w:rPr>
-          <w:rFonts w:ascii="Helvetica" w:hAnsi="Helvetica" w:cs="Helvetica"/>
-          <w:b/>
+          <w:color w:val="333333"/>
+          <w:sz w:val="20"/>
+          <w:szCs w:val="20"/>
+        </w:rPr>
+      </w:pPr>
+      <w:r>
+        <w:rPr>
+          <w:rFonts w:ascii="Helvetica" w:hAnsi="Helvetica" w:cs="Helvetica"/>
+          <w:color w:val="333333"/>
+          <w:sz w:val="20"/>
+          <w:szCs w:val="20"/>
+        </w:rPr>
+        <w:t>(7</w:t>
+      </w:r>
+      <w:r>
+        <w:rPr>
+          <w:rFonts w:ascii="Helvetica" w:hAnsi="Helvetica" w:cs="Helvetica"/>
+          <w:color w:val="333333"/>
+          <w:sz w:val="20"/>
+          <w:szCs w:val="20"/>
+        </w:rPr>
+        <w:t>) Complete fields with valid data</w:t>
+      </w:r>
+    </w:p>
+    <w:p>
+      <w:pPr>
+        <w:pStyle w:val="NormalWeb"/>
+        <w:shd w:val="clear" w:color="auto" w:fill="FFFFFF"/>
+        <w:spacing w:before="0" w:beforeAutospacing="0" w:after="150" w:afterAutospacing="0" w:line="300" w:lineRule="atLeast"/>
+        <w:rPr>
+          <w:rFonts w:ascii="Helvetica" w:hAnsi="Helvetica" w:cs="Helvetica"/>
           <w:color w:val="333333"/>
           <w:sz w:val="20"/>
           <w:szCs w:val="20"/>
@@ -925,10 +1030,10 @@
           <w:noProof/>
         </w:rPr>
         <w:drawing>
-          <wp:inline distT="0" distB="0" distL="0" distR="0" wp14:anchorId="30C57EEB" wp14:editId="6478816E">
+          <wp:inline distT="0" distB="0" distL="0" distR="0" wp14:anchorId="0C7185D8" wp14:editId="7DFBF737">
             <wp:extent cx="5943600" cy="3341370"/>
             <wp:effectExtent l="0" t="0" r="0" b="0"/>
-            <wp:docPr id="19" name="Picture 19"/>
+            <wp:docPr id="25" name="Picture 25"/>
             <wp:cNvGraphicFramePr>
               <a:graphicFrameLocks xmlns:a="http://schemas.openxmlformats.org/drawingml/2006/main" noChangeAspect="1"/>
             </wp:cNvGraphicFramePr>
@@ -968,12 +1073,2850 @@
         <w:spacing w:before="0" w:beforeAutospacing="0" w:after="150" w:afterAutospacing="0" w:line="300" w:lineRule="atLeast"/>
         <w:rPr>
           <w:rFonts w:ascii="Helvetica" w:hAnsi="Helvetica" w:cs="Helvetica"/>
+          <w:color w:val="333333"/>
+          <w:sz w:val="20"/>
+          <w:szCs w:val="20"/>
+        </w:rPr>
+      </w:pPr>
+      <w:r>
+        <w:rPr>
+          <w:rFonts w:ascii="Helvetica" w:hAnsi="Helvetica" w:cs="Helvetica"/>
+          <w:color w:val="333333"/>
+          <w:sz w:val="20"/>
+          <w:szCs w:val="20"/>
+        </w:rPr>
+        <w:t>(8</w:t>
+      </w:r>
+      <w:r>
+        <w:rPr>
+          <w:rFonts w:ascii="Helvetica" w:hAnsi="Helvetica" w:cs="Helvetica"/>
+          <w:color w:val="333333"/>
+          <w:sz w:val="20"/>
+          <w:szCs w:val="20"/>
+        </w:rPr>
+        <w:t xml:space="preserve">) Select </w:t>
+      </w:r>
+      <w:proofErr w:type="gramStart"/>
+      <w:r>
+        <w:rPr>
+          <w:rFonts w:ascii="Helvetica" w:hAnsi="Helvetica" w:cs="Helvetica"/>
+          <w:color w:val="333333"/>
+          <w:sz w:val="20"/>
+          <w:szCs w:val="20"/>
+        </w:rPr>
+        <w:t>Update( Commit</w:t>
+      </w:r>
+      <w:proofErr w:type="gramEnd"/>
+      <w:r>
+        <w:rPr>
+          <w:rFonts w:ascii="Helvetica" w:hAnsi="Helvetica" w:cs="Helvetica"/>
+          <w:color w:val="333333"/>
+          <w:sz w:val="20"/>
+          <w:szCs w:val="20"/>
+        </w:rPr>
+        <w:t xml:space="preserve"> Transaction &amp; Update Inventory)</w:t>
+      </w:r>
+    </w:p>
+    <w:p>
+      <w:pPr>
+        <w:pStyle w:val="NormalWeb"/>
+        <w:shd w:val="clear" w:color="auto" w:fill="FFFFFF"/>
+        <w:spacing w:before="0" w:beforeAutospacing="0" w:after="150" w:afterAutospacing="0" w:line="300" w:lineRule="atLeast"/>
+        <w:rPr>
+          <w:rFonts w:ascii="Helvetica" w:hAnsi="Helvetica" w:cs="Helvetica"/>
+          <w:color w:val="333333"/>
+          <w:sz w:val="20"/>
+          <w:szCs w:val="20"/>
+        </w:rPr>
+      </w:pPr>
+      <w:r>
+        <w:rPr>
+          <w:noProof/>
+        </w:rPr>
+        <w:lastRenderedPageBreak/>
+        <w:drawing>
+          <wp:inline distT="0" distB="0" distL="0" distR="0" wp14:anchorId="2E626F3F" wp14:editId="5C44C779">
+            <wp:extent cx="5943600" cy="3341370"/>
+            <wp:effectExtent l="0" t="0" r="0" b="0"/>
+            <wp:docPr id="26" name="Picture 26"/>
+            <wp:cNvGraphicFramePr>
+              <a:graphicFrameLocks xmlns:a="http://schemas.openxmlformats.org/drawingml/2006/main" noChangeAspect="1"/>
+            </wp:cNvGraphicFramePr>
+            <a:graphic xmlns:a="http://schemas.openxmlformats.org/drawingml/2006/main">
+              <a:graphicData uri="http://schemas.openxmlformats.org/drawingml/2006/picture">
+                <pic:pic xmlns:pic="http://schemas.openxmlformats.org/drawingml/2006/picture">
+                  <pic:nvPicPr>
+                    <pic:cNvPr id="1" name=""/>
+                    <pic:cNvPicPr/>
+                  </pic:nvPicPr>
+                  <pic:blipFill>
+                    <a:blip r:embed="rId12"/>
+                    <a:stretch>
+                      <a:fillRect/>
+                    </a:stretch>
+                  </pic:blipFill>
+                  <pic:spPr>
+                    <a:xfrm>
+                      <a:off x="0" y="0"/>
+                      <a:ext cx="5943600" cy="3341370"/>
+                    </a:xfrm>
+                    <a:prstGeom prst="rect">
+                      <a:avLst/>
+                    </a:prstGeom>
+                  </pic:spPr>
+                </pic:pic>
+              </a:graphicData>
+            </a:graphic>
+          </wp:inline>
+        </w:drawing>
+      </w:r>
+    </w:p>
+    <w:p>
+      <w:pPr>
+        <w:pStyle w:val="NormalWeb"/>
+        <w:shd w:val="clear" w:color="auto" w:fill="FFFFFF"/>
+        <w:spacing w:before="0" w:beforeAutospacing="0" w:after="150" w:afterAutospacing="0" w:line="300" w:lineRule="atLeast"/>
+        <w:rPr>
+          <w:rFonts w:ascii="Helvetica" w:hAnsi="Helvetica" w:cs="Helvetica"/>
+          <w:color w:val="333333"/>
+          <w:sz w:val="20"/>
+          <w:szCs w:val="20"/>
+        </w:rPr>
+      </w:pPr>
+      <w:r>
+        <w:rPr>
+          <w:rFonts w:ascii="Helvetica" w:hAnsi="Helvetica" w:cs="Helvetica"/>
+          <w:color w:val="333333"/>
+          <w:sz w:val="20"/>
+          <w:szCs w:val="20"/>
+        </w:rPr>
+        <w:t>(9</w:t>
+      </w:r>
+      <w:r>
+        <w:rPr>
+          <w:rFonts w:ascii="Helvetica" w:hAnsi="Helvetica" w:cs="Helvetica"/>
+          <w:color w:val="333333"/>
+          <w:sz w:val="20"/>
+          <w:szCs w:val="20"/>
+        </w:rPr>
+        <w:t>) Select Delete Product</w:t>
+      </w:r>
+    </w:p>
+    <w:p>
+      <w:pPr>
+        <w:pStyle w:val="NormalWeb"/>
+        <w:shd w:val="clear" w:color="auto" w:fill="FFFFFF"/>
+        <w:spacing w:before="0" w:beforeAutospacing="0" w:after="150" w:afterAutospacing="0" w:line="300" w:lineRule="atLeast"/>
+        <w:rPr>
+          <w:rFonts w:ascii="Helvetica" w:hAnsi="Helvetica" w:cs="Helvetica"/>
+          <w:color w:val="333333"/>
+          <w:sz w:val="20"/>
+          <w:szCs w:val="20"/>
+        </w:rPr>
+      </w:pPr>
+      <w:r>
+        <w:rPr>
+          <w:noProof/>
+        </w:rPr>
+        <w:drawing>
+          <wp:inline distT="0" distB="0" distL="0" distR="0" wp14:anchorId="026B0C3A" wp14:editId="1BAA407B">
+            <wp:extent cx="5943600" cy="3341370"/>
+            <wp:effectExtent l="0" t="0" r="0" b="0"/>
+            <wp:docPr id="27" name="Picture 27"/>
+            <wp:cNvGraphicFramePr>
+              <a:graphicFrameLocks xmlns:a="http://schemas.openxmlformats.org/drawingml/2006/main" noChangeAspect="1"/>
+            </wp:cNvGraphicFramePr>
+            <a:graphic xmlns:a="http://schemas.openxmlformats.org/drawingml/2006/main">
+              <a:graphicData uri="http://schemas.openxmlformats.org/drawingml/2006/picture">
+                <pic:pic xmlns:pic="http://schemas.openxmlformats.org/drawingml/2006/picture">
+                  <pic:nvPicPr>
+                    <pic:cNvPr id="1" name=""/>
+                    <pic:cNvPicPr/>
+                  </pic:nvPicPr>
+                  <pic:blipFill>
+                    <a:blip r:embed="rId13"/>
+                    <a:stretch>
+                      <a:fillRect/>
+                    </a:stretch>
+                  </pic:blipFill>
+                  <pic:spPr>
+                    <a:xfrm>
+                      <a:off x="0" y="0"/>
+                      <a:ext cx="5943600" cy="3341370"/>
+                    </a:xfrm>
+                    <a:prstGeom prst="rect">
+                      <a:avLst/>
+                    </a:prstGeom>
+                  </pic:spPr>
+                </pic:pic>
+              </a:graphicData>
+            </a:graphic>
+          </wp:inline>
+        </w:drawing>
+      </w:r>
+    </w:p>
+    <w:p>
+      <w:pPr>
+        <w:pStyle w:val="NormalWeb"/>
+        <w:shd w:val="clear" w:color="auto" w:fill="FFFFFF"/>
+        <w:spacing w:before="0" w:beforeAutospacing="0" w:after="150" w:afterAutospacing="0" w:line="300" w:lineRule="atLeast"/>
+        <w:rPr>
+          <w:rFonts w:ascii="Helvetica" w:hAnsi="Helvetica" w:cs="Helvetica"/>
+          <w:color w:val="333333"/>
+          <w:sz w:val="20"/>
+          <w:szCs w:val="20"/>
+        </w:rPr>
+      </w:pPr>
+      <w:r>
+        <w:rPr>
+          <w:rFonts w:ascii="Helvetica" w:hAnsi="Helvetica" w:cs="Helvetica"/>
+          <w:color w:val="333333"/>
+          <w:sz w:val="20"/>
+          <w:szCs w:val="20"/>
+        </w:rPr>
+        <w:t>(10</w:t>
+      </w:r>
+      <w:r>
+        <w:rPr>
+          <w:rFonts w:ascii="Helvetica" w:hAnsi="Helvetica" w:cs="Helvetica"/>
+          <w:color w:val="333333"/>
+          <w:sz w:val="20"/>
+          <w:szCs w:val="20"/>
+        </w:rPr>
+        <w:t>) Select No</w:t>
+      </w:r>
+    </w:p>
+    <w:p>
+      <w:pPr>
+        <w:pStyle w:val="NormalWeb"/>
+        <w:shd w:val="clear" w:color="auto" w:fill="FFFFFF"/>
+        <w:spacing w:before="0" w:beforeAutospacing="0" w:after="150" w:afterAutospacing="0" w:line="300" w:lineRule="atLeast"/>
+        <w:rPr>
+          <w:rFonts w:ascii="Helvetica" w:hAnsi="Helvetica" w:cs="Helvetica"/>
+          <w:color w:val="333333"/>
+          <w:sz w:val="20"/>
+          <w:szCs w:val="20"/>
+        </w:rPr>
+      </w:pPr>
+      <w:r>
+        <w:rPr>
+          <w:noProof/>
+        </w:rPr>
+        <w:lastRenderedPageBreak/>
+        <w:drawing>
+          <wp:inline distT="0" distB="0" distL="0" distR="0" wp14:anchorId="5DF47640" wp14:editId="7CAF76F2">
+            <wp:extent cx="5943600" cy="3341370"/>
+            <wp:effectExtent l="0" t="0" r="0" b="0"/>
+            <wp:docPr id="28" name="Picture 28"/>
+            <wp:cNvGraphicFramePr>
+              <a:graphicFrameLocks xmlns:a="http://schemas.openxmlformats.org/drawingml/2006/main" noChangeAspect="1"/>
+            </wp:cNvGraphicFramePr>
+            <a:graphic xmlns:a="http://schemas.openxmlformats.org/drawingml/2006/main">
+              <a:graphicData uri="http://schemas.openxmlformats.org/drawingml/2006/picture">
+                <pic:pic xmlns:pic="http://schemas.openxmlformats.org/drawingml/2006/picture">
+                  <pic:nvPicPr>
+                    <pic:cNvPr id="1" name=""/>
+                    <pic:cNvPicPr/>
+                  </pic:nvPicPr>
+                  <pic:blipFill>
+                    <a:blip r:embed="rId14"/>
+                    <a:stretch>
+                      <a:fillRect/>
+                    </a:stretch>
+                  </pic:blipFill>
+                  <pic:spPr>
+                    <a:xfrm>
+                      <a:off x="0" y="0"/>
+                      <a:ext cx="5943600" cy="3341370"/>
+                    </a:xfrm>
+                    <a:prstGeom prst="rect">
+                      <a:avLst/>
+                    </a:prstGeom>
+                  </pic:spPr>
+                </pic:pic>
+              </a:graphicData>
+            </a:graphic>
+          </wp:inline>
+        </w:drawing>
+      </w:r>
+    </w:p>
+    <w:p>
+      <w:pPr>
+        <w:pStyle w:val="NormalWeb"/>
+        <w:shd w:val="clear" w:color="auto" w:fill="FFFFFF"/>
+        <w:spacing w:before="0" w:beforeAutospacing="0" w:after="150" w:afterAutospacing="0" w:line="300" w:lineRule="atLeast"/>
+        <w:rPr>
+          <w:rFonts w:ascii="Helvetica" w:hAnsi="Helvetica" w:cs="Helvetica"/>
+          <w:color w:val="333333"/>
+          <w:sz w:val="20"/>
+          <w:szCs w:val="20"/>
+        </w:rPr>
+      </w:pPr>
+      <w:r>
+        <w:rPr>
+          <w:rFonts w:ascii="Helvetica" w:hAnsi="Helvetica" w:cs="Helvetica"/>
+          <w:color w:val="333333"/>
+          <w:sz w:val="20"/>
+          <w:szCs w:val="20"/>
+        </w:rPr>
+        <w:t>(</w:t>
+      </w:r>
+      <w:r>
+        <w:rPr>
+          <w:rFonts w:ascii="Helvetica" w:hAnsi="Helvetica" w:cs="Helvetica"/>
+          <w:color w:val="333333"/>
+          <w:sz w:val="20"/>
+          <w:szCs w:val="20"/>
+        </w:rPr>
+        <w:t>11</w:t>
+      </w:r>
+      <w:r>
+        <w:rPr>
+          <w:rFonts w:ascii="Helvetica" w:hAnsi="Helvetica" w:cs="Helvetica"/>
+          <w:color w:val="333333"/>
+          <w:sz w:val="20"/>
+          <w:szCs w:val="20"/>
+        </w:rPr>
+        <w:t>) Select Delete Product</w:t>
+      </w:r>
+    </w:p>
+    <w:p>
+      <w:pPr>
+        <w:pStyle w:val="NormalWeb"/>
+        <w:shd w:val="clear" w:color="auto" w:fill="FFFFFF"/>
+        <w:spacing w:before="0" w:beforeAutospacing="0" w:after="150" w:afterAutospacing="0" w:line="300" w:lineRule="atLeast"/>
+        <w:rPr>
+          <w:rFonts w:ascii="Helvetica" w:hAnsi="Helvetica" w:cs="Helvetica"/>
+          <w:color w:val="333333"/>
+          <w:sz w:val="20"/>
+          <w:szCs w:val="20"/>
+        </w:rPr>
+      </w:pPr>
+      <w:r>
+        <w:rPr>
+          <w:noProof/>
+        </w:rPr>
+        <w:drawing>
+          <wp:inline distT="0" distB="0" distL="0" distR="0" wp14:anchorId="66748CAC" wp14:editId="7D1028D4">
+            <wp:extent cx="5943600" cy="3341370"/>
+            <wp:effectExtent l="0" t="0" r="0" b="0"/>
+            <wp:docPr id="29" name="Picture 29"/>
+            <wp:cNvGraphicFramePr>
+              <a:graphicFrameLocks xmlns:a="http://schemas.openxmlformats.org/drawingml/2006/main" noChangeAspect="1"/>
+            </wp:cNvGraphicFramePr>
+            <a:graphic xmlns:a="http://schemas.openxmlformats.org/drawingml/2006/main">
+              <a:graphicData uri="http://schemas.openxmlformats.org/drawingml/2006/picture">
+                <pic:pic xmlns:pic="http://schemas.openxmlformats.org/drawingml/2006/picture">
+                  <pic:nvPicPr>
+                    <pic:cNvPr id="1" name=""/>
+                    <pic:cNvPicPr/>
+                  </pic:nvPicPr>
+                  <pic:blipFill>
+                    <a:blip r:embed="rId15"/>
+                    <a:stretch>
+                      <a:fillRect/>
+                    </a:stretch>
+                  </pic:blipFill>
+                  <pic:spPr>
+                    <a:xfrm>
+                      <a:off x="0" y="0"/>
+                      <a:ext cx="5943600" cy="3341370"/>
+                    </a:xfrm>
+                    <a:prstGeom prst="rect">
+                      <a:avLst/>
+                    </a:prstGeom>
+                  </pic:spPr>
+                </pic:pic>
+              </a:graphicData>
+            </a:graphic>
+          </wp:inline>
+        </w:drawing>
+      </w:r>
+    </w:p>
+    <w:p>
+      <w:pPr>
+        <w:pStyle w:val="NormalWeb"/>
+        <w:shd w:val="clear" w:color="auto" w:fill="FFFFFF"/>
+        <w:spacing w:before="0" w:beforeAutospacing="0" w:after="150" w:afterAutospacing="0" w:line="300" w:lineRule="atLeast"/>
+        <w:rPr>
+          <w:rFonts w:ascii="Helvetica" w:hAnsi="Helvetica" w:cs="Helvetica"/>
+          <w:color w:val="333333"/>
+          <w:sz w:val="20"/>
+          <w:szCs w:val="20"/>
+        </w:rPr>
+      </w:pPr>
+      <w:r>
+        <w:rPr>
+          <w:rFonts w:ascii="Helvetica" w:hAnsi="Helvetica" w:cs="Helvetica"/>
+          <w:color w:val="333333"/>
+          <w:sz w:val="20"/>
+          <w:szCs w:val="20"/>
+        </w:rPr>
+        <w:t>(1</w:t>
+      </w:r>
+      <w:r>
+        <w:rPr>
+          <w:rFonts w:ascii="Helvetica" w:hAnsi="Helvetica" w:cs="Helvetica"/>
+          <w:color w:val="333333"/>
+          <w:sz w:val="20"/>
+          <w:szCs w:val="20"/>
+        </w:rPr>
+        <w:t>2</w:t>
+      </w:r>
+      <w:r>
+        <w:rPr>
+          <w:rFonts w:ascii="Helvetica" w:hAnsi="Helvetica" w:cs="Helvetica"/>
+          <w:color w:val="333333"/>
+          <w:sz w:val="20"/>
+          <w:szCs w:val="20"/>
+        </w:rPr>
+        <w:t>) Select Yes (Commit Transaction &amp;Update Inventory)</w:t>
+      </w:r>
+    </w:p>
+    <w:p>
+      <w:pPr>
+        <w:pStyle w:val="NormalWeb"/>
+        <w:shd w:val="clear" w:color="auto" w:fill="FFFFFF"/>
+        <w:spacing w:before="0" w:beforeAutospacing="0" w:after="150" w:afterAutospacing="0" w:line="300" w:lineRule="atLeast"/>
+        <w:rPr>
+          <w:rFonts w:ascii="Helvetica" w:hAnsi="Helvetica" w:cs="Helvetica"/>
+          <w:color w:val="333333"/>
+          <w:sz w:val="20"/>
+          <w:szCs w:val="20"/>
+        </w:rPr>
+      </w:pPr>
+      <w:r>
+        <w:rPr>
+          <w:noProof/>
+        </w:rPr>
+        <w:lastRenderedPageBreak/>
+        <w:drawing>
+          <wp:inline distT="0" distB="0" distL="0" distR="0" wp14:anchorId="6A37F7DA" wp14:editId="7D9FC10A">
+            <wp:extent cx="5943600" cy="3341370"/>
+            <wp:effectExtent l="0" t="0" r="0" b="0"/>
+            <wp:docPr id="30" name="Picture 30"/>
+            <wp:cNvGraphicFramePr>
+              <a:graphicFrameLocks xmlns:a="http://schemas.openxmlformats.org/drawingml/2006/main" noChangeAspect="1"/>
+            </wp:cNvGraphicFramePr>
+            <a:graphic xmlns:a="http://schemas.openxmlformats.org/drawingml/2006/main">
+              <a:graphicData uri="http://schemas.openxmlformats.org/drawingml/2006/picture">
+                <pic:pic xmlns:pic="http://schemas.openxmlformats.org/drawingml/2006/picture">
+                  <pic:nvPicPr>
+                    <pic:cNvPr id="1" name=""/>
+                    <pic:cNvPicPr/>
+                  </pic:nvPicPr>
+                  <pic:blipFill>
+                    <a:blip r:embed="rId16"/>
+                    <a:stretch>
+                      <a:fillRect/>
+                    </a:stretch>
+                  </pic:blipFill>
+                  <pic:spPr>
+                    <a:xfrm>
+                      <a:off x="0" y="0"/>
+                      <a:ext cx="5943600" cy="3341370"/>
+                    </a:xfrm>
+                    <a:prstGeom prst="rect">
+                      <a:avLst/>
+                    </a:prstGeom>
+                  </pic:spPr>
+                </pic:pic>
+              </a:graphicData>
+            </a:graphic>
+          </wp:inline>
+        </w:drawing>
+      </w:r>
+    </w:p>
+    <w:p>
+      <w:pPr>
+        <w:pStyle w:val="NormalWeb"/>
+        <w:shd w:val="clear" w:color="auto" w:fill="FFFFFF"/>
+        <w:spacing w:before="0" w:beforeAutospacing="0" w:after="150" w:afterAutospacing="0" w:line="300" w:lineRule="atLeast"/>
+        <w:rPr>
+          <w:rFonts w:ascii="Helvetica" w:hAnsi="Helvetica" w:cs="Helvetica"/>
+          <w:color w:val="333333"/>
+          <w:sz w:val="20"/>
+          <w:szCs w:val="20"/>
+        </w:rPr>
+      </w:pPr>
+    </w:p>
+    <w:p>
+      <w:pPr>
+        <w:pStyle w:val="NormalWeb"/>
+        <w:shd w:val="clear" w:color="auto" w:fill="FFFFFF"/>
+        <w:spacing w:before="0" w:beforeAutospacing="0" w:after="150" w:afterAutospacing="0" w:line="300" w:lineRule="atLeast"/>
+        <w:rPr>
+          <w:rFonts w:ascii="Helvetica" w:hAnsi="Helvetica" w:cs="Helvetica"/>
+          <w:color w:val="333333"/>
+          <w:sz w:val="20"/>
+          <w:szCs w:val="20"/>
+        </w:rPr>
+      </w:pPr>
+      <w:r>
+        <w:rPr>
+          <w:rFonts w:ascii="Helvetica" w:hAnsi="Helvetica" w:cs="Helvetica"/>
+          <w:color w:val="333333"/>
+          <w:sz w:val="20"/>
+          <w:szCs w:val="20"/>
+        </w:rPr>
+        <w:t>(</w:t>
+      </w:r>
+      <w:proofErr w:type="gramStart"/>
+      <w:r>
+        <w:rPr>
+          <w:rFonts w:ascii="Helvetica" w:hAnsi="Helvetica" w:cs="Helvetica"/>
+          <w:color w:val="333333"/>
+          <w:sz w:val="20"/>
+          <w:szCs w:val="20"/>
+        </w:rPr>
+        <w:t>13)Select</w:t>
+      </w:r>
+      <w:proofErr w:type="gramEnd"/>
+      <w:r>
+        <w:rPr>
+          <w:rFonts w:ascii="Helvetica" w:hAnsi="Helvetica" w:cs="Helvetica"/>
+          <w:color w:val="333333"/>
+          <w:sz w:val="20"/>
+          <w:szCs w:val="20"/>
+        </w:rPr>
+        <w:t xml:space="preserve"> Admin</w:t>
+      </w:r>
+    </w:p>
+    <w:p>
+      <w:pPr>
+        <w:pStyle w:val="NormalWeb"/>
+        <w:shd w:val="clear" w:color="auto" w:fill="FFFFFF"/>
+        <w:spacing w:before="0" w:beforeAutospacing="0" w:after="150" w:afterAutospacing="0" w:line="300" w:lineRule="atLeast"/>
+        <w:rPr>
+          <w:rFonts w:ascii="Helvetica" w:hAnsi="Helvetica" w:cs="Helvetica"/>
+          <w:color w:val="333333"/>
+          <w:sz w:val="20"/>
+          <w:szCs w:val="20"/>
+        </w:rPr>
+      </w:pPr>
+      <w:r>
+        <w:rPr>
+          <w:noProof/>
+        </w:rPr>
+        <w:drawing>
+          <wp:inline distT="0" distB="0" distL="0" distR="0" wp14:anchorId="6B660FD1" wp14:editId="3A9542BB">
+            <wp:extent cx="5943600" cy="3341370"/>
+            <wp:effectExtent l="0" t="0" r="0" b="0"/>
+            <wp:docPr id="31" name="Picture 31"/>
+            <wp:cNvGraphicFramePr>
+              <a:graphicFrameLocks xmlns:a="http://schemas.openxmlformats.org/drawingml/2006/main" noChangeAspect="1"/>
+            </wp:cNvGraphicFramePr>
+            <a:graphic xmlns:a="http://schemas.openxmlformats.org/drawingml/2006/main">
+              <a:graphicData uri="http://schemas.openxmlformats.org/drawingml/2006/picture">
+                <pic:pic xmlns:pic="http://schemas.openxmlformats.org/drawingml/2006/picture">
+                  <pic:nvPicPr>
+                    <pic:cNvPr id="1" name=""/>
+                    <pic:cNvPicPr/>
+                  </pic:nvPicPr>
+                  <pic:blipFill>
+                    <a:blip r:embed="rId17"/>
+                    <a:stretch>
+                      <a:fillRect/>
+                    </a:stretch>
+                  </pic:blipFill>
+                  <pic:spPr>
+                    <a:xfrm>
+                      <a:off x="0" y="0"/>
+                      <a:ext cx="5943600" cy="3341370"/>
+                    </a:xfrm>
+                    <a:prstGeom prst="rect">
+                      <a:avLst/>
+                    </a:prstGeom>
+                  </pic:spPr>
+                </pic:pic>
+              </a:graphicData>
+            </a:graphic>
+          </wp:inline>
+        </w:drawing>
+      </w:r>
+    </w:p>
+    <w:p>
+      <w:pPr>
+        <w:pStyle w:val="NormalWeb"/>
+        <w:shd w:val="clear" w:color="auto" w:fill="FFFFFF"/>
+        <w:spacing w:before="0" w:beforeAutospacing="0" w:after="150" w:afterAutospacing="0" w:line="300" w:lineRule="atLeast"/>
+        <w:rPr>
+          <w:rFonts w:ascii="Helvetica" w:hAnsi="Helvetica" w:cs="Helvetica"/>
+          <w:color w:val="333333"/>
+          <w:sz w:val="20"/>
+          <w:szCs w:val="20"/>
+        </w:rPr>
+      </w:pPr>
+      <w:r>
+        <w:rPr>
+          <w:rFonts w:ascii="Helvetica" w:hAnsi="Helvetica" w:cs="Helvetica"/>
+          <w:color w:val="333333"/>
+          <w:sz w:val="20"/>
+          <w:szCs w:val="20"/>
+        </w:rPr>
+        <w:t>(</w:t>
+      </w:r>
+      <w:proofErr w:type="gramStart"/>
+      <w:r>
+        <w:rPr>
+          <w:rFonts w:ascii="Helvetica" w:hAnsi="Helvetica" w:cs="Helvetica"/>
+          <w:color w:val="333333"/>
+          <w:sz w:val="20"/>
+          <w:szCs w:val="20"/>
+        </w:rPr>
+        <w:t>14)Select</w:t>
+      </w:r>
+      <w:proofErr w:type="gramEnd"/>
+      <w:r>
+        <w:rPr>
+          <w:rFonts w:ascii="Helvetica" w:hAnsi="Helvetica" w:cs="Helvetica"/>
+          <w:color w:val="333333"/>
+          <w:sz w:val="20"/>
+          <w:szCs w:val="20"/>
+        </w:rPr>
+        <w:t xml:space="preserve"> Process Invoices</w:t>
+      </w:r>
+    </w:p>
+    <w:p>
+      <w:pPr>
+        <w:pStyle w:val="NormalWeb"/>
+        <w:shd w:val="clear" w:color="auto" w:fill="FFFFFF"/>
+        <w:spacing w:before="0" w:beforeAutospacing="0" w:after="150" w:afterAutospacing="0" w:line="300" w:lineRule="atLeast"/>
+        <w:rPr>
+          <w:rFonts w:ascii="Helvetica" w:hAnsi="Helvetica" w:cs="Helvetica"/>
+          <w:color w:val="333333"/>
+          <w:sz w:val="20"/>
+          <w:szCs w:val="20"/>
+        </w:rPr>
+      </w:pPr>
+      <w:r>
+        <w:rPr>
+          <w:noProof/>
+        </w:rPr>
+        <w:lastRenderedPageBreak/>
+        <w:drawing>
+          <wp:inline distT="0" distB="0" distL="0" distR="0" wp14:anchorId="3B9CB63D" wp14:editId="7EC455AE">
+            <wp:extent cx="5943600" cy="3341370"/>
+            <wp:effectExtent l="0" t="0" r="0" b="0"/>
+            <wp:docPr id="32" name="Picture 32"/>
+            <wp:cNvGraphicFramePr>
+              <a:graphicFrameLocks xmlns:a="http://schemas.openxmlformats.org/drawingml/2006/main" noChangeAspect="1"/>
+            </wp:cNvGraphicFramePr>
+            <a:graphic xmlns:a="http://schemas.openxmlformats.org/drawingml/2006/main">
+              <a:graphicData uri="http://schemas.openxmlformats.org/drawingml/2006/picture">
+                <pic:pic xmlns:pic="http://schemas.openxmlformats.org/drawingml/2006/picture">
+                  <pic:nvPicPr>
+                    <pic:cNvPr id="1" name=""/>
+                    <pic:cNvPicPr/>
+                  </pic:nvPicPr>
+                  <pic:blipFill>
+                    <a:blip r:embed="rId18"/>
+                    <a:stretch>
+                      <a:fillRect/>
+                    </a:stretch>
+                  </pic:blipFill>
+                  <pic:spPr>
+                    <a:xfrm>
+                      <a:off x="0" y="0"/>
+                      <a:ext cx="5943600" cy="3341370"/>
+                    </a:xfrm>
+                    <a:prstGeom prst="rect">
+                      <a:avLst/>
+                    </a:prstGeom>
+                  </pic:spPr>
+                </pic:pic>
+              </a:graphicData>
+            </a:graphic>
+          </wp:inline>
+        </w:drawing>
+      </w:r>
+    </w:p>
+    <w:p>
+      <w:pPr>
+        <w:pStyle w:val="NormalWeb"/>
+        <w:shd w:val="clear" w:color="auto" w:fill="FFFFFF"/>
+        <w:spacing w:before="0" w:beforeAutospacing="0" w:after="150" w:afterAutospacing="0" w:line="300" w:lineRule="atLeast"/>
+        <w:rPr>
+          <w:rFonts w:ascii="Helvetica" w:hAnsi="Helvetica" w:cs="Helvetica"/>
+          <w:color w:val="333333"/>
+          <w:sz w:val="20"/>
+          <w:szCs w:val="20"/>
+        </w:rPr>
+      </w:pPr>
+      <w:proofErr w:type="gramStart"/>
+      <w:r>
+        <w:rPr>
+          <w:rFonts w:ascii="Helvetica" w:hAnsi="Helvetica" w:cs="Helvetica"/>
+          <w:color w:val="333333"/>
+          <w:sz w:val="20"/>
+          <w:szCs w:val="20"/>
+        </w:rPr>
+        <w:t>15 )</w:t>
+      </w:r>
+      <w:proofErr w:type="gramEnd"/>
+      <w:r>
+        <w:rPr>
+          <w:rFonts w:ascii="Helvetica" w:hAnsi="Helvetica" w:cs="Helvetica"/>
+          <w:color w:val="333333"/>
+          <w:sz w:val="20"/>
+          <w:szCs w:val="20"/>
+        </w:rPr>
+        <w:t xml:space="preserve"> </w:t>
+      </w:r>
+      <w:r>
+        <w:rPr>
+          <w:rFonts w:ascii="Helvetica" w:hAnsi="Helvetica" w:cs="Helvetica"/>
+          <w:color w:val="333333"/>
+          <w:sz w:val="20"/>
+          <w:szCs w:val="20"/>
+        </w:rPr>
+        <w:t>Select Go Back to Menu</w:t>
+      </w:r>
+    </w:p>
+    <w:p>
+      <w:pPr>
+        <w:pStyle w:val="NormalWeb"/>
+        <w:shd w:val="clear" w:color="auto" w:fill="FFFFFF"/>
+        <w:spacing w:before="0" w:beforeAutospacing="0" w:after="150" w:afterAutospacing="0" w:line="300" w:lineRule="atLeast"/>
+        <w:rPr>
+          <w:rFonts w:ascii="Helvetica" w:hAnsi="Helvetica" w:cs="Helvetica"/>
+          <w:color w:val="333333"/>
+          <w:sz w:val="20"/>
+          <w:szCs w:val="20"/>
+        </w:rPr>
+      </w:pPr>
+      <w:r>
+        <w:rPr>
+          <w:noProof/>
+        </w:rPr>
+        <w:drawing>
+          <wp:inline distT="0" distB="0" distL="0" distR="0" wp14:anchorId="2F5F778B" wp14:editId="2CAE48DC">
+            <wp:extent cx="5943600" cy="3341370"/>
+            <wp:effectExtent l="0" t="0" r="0" b="0"/>
+            <wp:docPr id="33" name="Picture 33"/>
+            <wp:cNvGraphicFramePr>
+              <a:graphicFrameLocks xmlns:a="http://schemas.openxmlformats.org/drawingml/2006/main" noChangeAspect="1"/>
+            </wp:cNvGraphicFramePr>
+            <a:graphic xmlns:a="http://schemas.openxmlformats.org/drawingml/2006/main">
+              <a:graphicData uri="http://schemas.openxmlformats.org/drawingml/2006/picture">
+                <pic:pic xmlns:pic="http://schemas.openxmlformats.org/drawingml/2006/picture">
+                  <pic:nvPicPr>
+                    <pic:cNvPr id="1" name=""/>
+                    <pic:cNvPicPr/>
+                  </pic:nvPicPr>
+                  <pic:blipFill>
+                    <a:blip r:embed="rId19"/>
+                    <a:stretch>
+                      <a:fillRect/>
+                    </a:stretch>
+                  </pic:blipFill>
+                  <pic:spPr>
+                    <a:xfrm>
+                      <a:off x="0" y="0"/>
+                      <a:ext cx="5943600" cy="3341370"/>
+                    </a:xfrm>
+                    <a:prstGeom prst="rect">
+                      <a:avLst/>
+                    </a:prstGeom>
+                  </pic:spPr>
+                </pic:pic>
+              </a:graphicData>
+            </a:graphic>
+          </wp:inline>
+        </w:drawing>
+      </w:r>
+    </w:p>
+    <w:p>
+      <w:pPr>
+        <w:pStyle w:val="NormalWeb"/>
+        <w:shd w:val="clear" w:color="auto" w:fill="FFFFFF"/>
+        <w:spacing w:before="0" w:beforeAutospacing="0" w:after="150" w:afterAutospacing="0" w:line="300" w:lineRule="atLeast"/>
+        <w:rPr>
+          <w:rFonts w:ascii="Helvetica" w:hAnsi="Helvetica" w:cs="Helvetica"/>
+          <w:color w:val="333333"/>
+          <w:sz w:val="20"/>
+          <w:szCs w:val="20"/>
+        </w:rPr>
+      </w:pPr>
+      <w:r>
+        <w:rPr>
+          <w:rFonts w:ascii="Helvetica" w:hAnsi="Helvetica" w:cs="Helvetica"/>
+          <w:color w:val="333333"/>
+          <w:sz w:val="20"/>
+          <w:szCs w:val="20"/>
+        </w:rPr>
+        <w:t xml:space="preserve">16) </w:t>
+      </w:r>
+      <w:r>
+        <w:rPr>
+          <w:rFonts w:ascii="Helvetica" w:hAnsi="Helvetica" w:cs="Helvetica"/>
+          <w:color w:val="333333"/>
+          <w:sz w:val="20"/>
+          <w:szCs w:val="20"/>
+        </w:rPr>
+        <w:t>Select Display Reports</w:t>
+      </w:r>
+    </w:p>
+    <w:p>
+      <w:pPr>
+        <w:pStyle w:val="NormalWeb"/>
+        <w:shd w:val="clear" w:color="auto" w:fill="FFFFFF"/>
+        <w:spacing w:before="0" w:beforeAutospacing="0" w:after="150" w:afterAutospacing="0" w:line="300" w:lineRule="atLeast"/>
+        <w:rPr>
+          <w:rFonts w:ascii="Helvetica" w:hAnsi="Helvetica" w:cs="Helvetica"/>
+          <w:color w:val="333333"/>
+          <w:sz w:val="20"/>
+          <w:szCs w:val="20"/>
+        </w:rPr>
+      </w:pPr>
+      <w:r>
+        <w:rPr>
+          <w:noProof/>
+        </w:rPr>
+        <w:lastRenderedPageBreak/>
+        <w:drawing>
+          <wp:inline distT="0" distB="0" distL="0" distR="0" wp14:anchorId="6E93AEBB" wp14:editId="684BB7D5">
+            <wp:extent cx="5943600" cy="3341370"/>
+            <wp:effectExtent l="0" t="0" r="0" b="0"/>
+            <wp:docPr id="34" name="Picture 34"/>
+            <wp:cNvGraphicFramePr>
+              <a:graphicFrameLocks xmlns:a="http://schemas.openxmlformats.org/drawingml/2006/main" noChangeAspect="1"/>
+            </wp:cNvGraphicFramePr>
+            <a:graphic xmlns:a="http://schemas.openxmlformats.org/drawingml/2006/main">
+              <a:graphicData uri="http://schemas.openxmlformats.org/drawingml/2006/picture">
+                <pic:pic xmlns:pic="http://schemas.openxmlformats.org/drawingml/2006/picture">
+                  <pic:nvPicPr>
+                    <pic:cNvPr id="1" name=""/>
+                    <pic:cNvPicPr/>
+                  </pic:nvPicPr>
+                  <pic:blipFill>
+                    <a:blip r:embed="rId20"/>
+                    <a:stretch>
+                      <a:fillRect/>
+                    </a:stretch>
+                  </pic:blipFill>
+                  <pic:spPr>
+                    <a:xfrm>
+                      <a:off x="0" y="0"/>
+                      <a:ext cx="5943600" cy="3341370"/>
+                    </a:xfrm>
+                    <a:prstGeom prst="rect">
+                      <a:avLst/>
+                    </a:prstGeom>
+                  </pic:spPr>
+                </pic:pic>
+              </a:graphicData>
+            </a:graphic>
+          </wp:inline>
+        </w:drawing>
+      </w:r>
+    </w:p>
+    <w:p>
+      <w:pPr>
+        <w:pStyle w:val="NormalWeb"/>
+        <w:shd w:val="clear" w:color="auto" w:fill="FFFFFF"/>
+        <w:spacing w:before="0" w:beforeAutospacing="0" w:after="150" w:afterAutospacing="0" w:line="300" w:lineRule="atLeast"/>
+        <w:rPr>
+          <w:rFonts w:ascii="Helvetica" w:hAnsi="Helvetica" w:cs="Helvetica"/>
+          <w:color w:val="333333"/>
+          <w:sz w:val="20"/>
+          <w:szCs w:val="20"/>
+        </w:rPr>
+      </w:pPr>
+      <w:r>
+        <w:rPr>
+          <w:rFonts w:ascii="Helvetica" w:hAnsi="Helvetica" w:cs="Helvetica"/>
+          <w:color w:val="333333"/>
+          <w:sz w:val="20"/>
+          <w:szCs w:val="20"/>
+        </w:rPr>
+        <w:t>17)</w:t>
+      </w:r>
+      <w:r>
+        <w:rPr>
+          <w:rFonts w:ascii="Helvetica" w:hAnsi="Helvetica" w:cs="Helvetica"/>
+          <w:color w:val="333333"/>
+          <w:sz w:val="20"/>
+          <w:szCs w:val="20"/>
+        </w:rPr>
+        <w:t>Select User Email Report</w:t>
+      </w:r>
+    </w:p>
+    <w:p>
+      <w:pPr>
+        <w:pStyle w:val="NormalWeb"/>
+        <w:shd w:val="clear" w:color="auto" w:fill="FFFFFF"/>
+        <w:spacing w:before="0" w:beforeAutospacing="0" w:after="150" w:afterAutospacing="0" w:line="300" w:lineRule="atLeast"/>
+        <w:rPr>
+          <w:rFonts w:ascii="Helvetica" w:hAnsi="Helvetica" w:cs="Helvetica"/>
+          <w:color w:val="333333"/>
+          <w:sz w:val="20"/>
+          <w:szCs w:val="20"/>
+        </w:rPr>
+      </w:pPr>
+      <w:r>
+        <w:rPr>
+          <w:rFonts w:ascii="Helvetica" w:hAnsi="Helvetica" w:cs="Helvetica"/>
+          <w:color w:val="333333"/>
+          <w:sz w:val="20"/>
+          <w:szCs w:val="20"/>
+        </w:rPr>
+        <w:t>18)</w:t>
+      </w:r>
+      <w:r>
+        <w:rPr>
+          <w:rFonts w:ascii="Helvetica" w:hAnsi="Helvetica" w:cs="Helvetica"/>
+          <w:color w:val="333333"/>
+          <w:sz w:val="20"/>
+          <w:szCs w:val="20"/>
+        </w:rPr>
+        <w:t>Download &amp; open in excel</w:t>
+      </w:r>
+    </w:p>
+    <w:p>
+      <w:pPr>
+        <w:pStyle w:val="NormalWeb"/>
+        <w:shd w:val="clear" w:color="auto" w:fill="FFFFFF"/>
+        <w:spacing w:before="0" w:beforeAutospacing="0" w:after="150" w:afterAutospacing="0" w:line="300" w:lineRule="atLeast"/>
+        <w:rPr>
+          <w:rFonts w:ascii="Helvetica" w:hAnsi="Helvetica" w:cs="Helvetica"/>
+          <w:color w:val="333333"/>
+          <w:sz w:val="20"/>
+          <w:szCs w:val="20"/>
+        </w:rPr>
+      </w:pPr>
+      <w:r>
+        <w:rPr>
+          <w:noProof/>
+        </w:rPr>
+        <w:drawing>
+          <wp:inline distT="0" distB="0" distL="0" distR="0" wp14:anchorId="00235BA1" wp14:editId="43A3DC2F">
+            <wp:extent cx="5943600" cy="3341370"/>
+            <wp:effectExtent l="0" t="0" r="0" b="0"/>
+            <wp:docPr id="35" name="Picture 35"/>
+            <wp:cNvGraphicFramePr>
+              <a:graphicFrameLocks xmlns:a="http://schemas.openxmlformats.org/drawingml/2006/main" noChangeAspect="1"/>
+            </wp:cNvGraphicFramePr>
+            <a:graphic xmlns:a="http://schemas.openxmlformats.org/drawingml/2006/main">
+              <a:graphicData uri="http://schemas.openxmlformats.org/drawingml/2006/picture">
+                <pic:pic xmlns:pic="http://schemas.openxmlformats.org/drawingml/2006/picture">
+                  <pic:nvPicPr>
+                    <pic:cNvPr id="1" name=""/>
+                    <pic:cNvPicPr/>
+                  </pic:nvPicPr>
+                  <pic:blipFill>
+                    <a:blip r:embed="rId21"/>
+                    <a:stretch>
+                      <a:fillRect/>
+                    </a:stretch>
+                  </pic:blipFill>
+                  <pic:spPr>
+                    <a:xfrm>
+                      <a:off x="0" y="0"/>
+                      <a:ext cx="5943600" cy="3341370"/>
+                    </a:xfrm>
+                    <a:prstGeom prst="rect">
+                      <a:avLst/>
+                    </a:prstGeom>
+                  </pic:spPr>
+                </pic:pic>
+              </a:graphicData>
+            </a:graphic>
+          </wp:inline>
+        </w:drawing>
+      </w:r>
+    </w:p>
+    <w:p>
+      <w:pPr>
+        <w:pStyle w:val="NormalWeb"/>
+        <w:shd w:val="clear" w:color="auto" w:fill="FFFFFF"/>
+        <w:spacing w:before="0" w:beforeAutospacing="0" w:after="150" w:afterAutospacing="0" w:line="300" w:lineRule="atLeast"/>
+        <w:rPr>
+          <w:rFonts w:ascii="Helvetica" w:hAnsi="Helvetica" w:cs="Helvetica"/>
+          <w:color w:val="333333"/>
+          <w:sz w:val="20"/>
+          <w:szCs w:val="20"/>
+        </w:rPr>
+      </w:pPr>
+    </w:p>
+    <w:p>
+      <w:pPr>
+        <w:pStyle w:val="NormalWeb"/>
+        <w:shd w:val="clear" w:color="auto" w:fill="FFFFFF"/>
+        <w:spacing w:before="0" w:beforeAutospacing="0" w:after="150" w:afterAutospacing="0" w:line="300" w:lineRule="atLeast"/>
+        <w:rPr>
+          <w:rFonts w:ascii="Helvetica" w:hAnsi="Helvetica" w:cs="Helvetica"/>
+          <w:color w:val="333333"/>
+          <w:sz w:val="20"/>
+          <w:szCs w:val="20"/>
+        </w:rPr>
+      </w:pPr>
+      <w:r>
+        <w:rPr>
+          <w:rFonts w:ascii="Helvetica" w:hAnsi="Helvetica" w:cs="Helvetica"/>
+          <w:color w:val="333333"/>
+          <w:sz w:val="20"/>
+          <w:szCs w:val="20"/>
+        </w:rPr>
+        <w:t>19)</w:t>
+      </w:r>
+      <w:r>
+        <w:rPr>
+          <w:rFonts w:ascii="Helvetica" w:hAnsi="Helvetica" w:cs="Helvetica"/>
+          <w:color w:val="333333"/>
+          <w:sz w:val="20"/>
+          <w:szCs w:val="20"/>
+        </w:rPr>
+        <w:t>Select Downloads report</w:t>
+      </w:r>
+    </w:p>
+    <w:p>
+      <w:pPr>
+        <w:pStyle w:val="NormalWeb"/>
+        <w:shd w:val="clear" w:color="auto" w:fill="FFFFFF"/>
+        <w:spacing w:before="0" w:beforeAutospacing="0" w:after="150" w:afterAutospacing="0" w:line="300" w:lineRule="atLeast"/>
+        <w:rPr>
+          <w:rFonts w:ascii="Helvetica" w:hAnsi="Helvetica" w:cs="Helvetica"/>
+          <w:color w:val="333333"/>
+          <w:sz w:val="20"/>
+          <w:szCs w:val="20"/>
+        </w:rPr>
+      </w:pPr>
+      <w:r>
+        <w:rPr>
+          <w:noProof/>
+        </w:rPr>
+        <w:lastRenderedPageBreak/>
+        <w:drawing>
+          <wp:inline distT="0" distB="0" distL="0" distR="0" wp14:anchorId="1269D3DE" wp14:editId="6DCFD272">
+            <wp:extent cx="5943600" cy="3341370"/>
+            <wp:effectExtent l="0" t="0" r="0" b="0"/>
+            <wp:docPr id="36" name="Picture 36"/>
+            <wp:cNvGraphicFramePr>
+              <a:graphicFrameLocks xmlns:a="http://schemas.openxmlformats.org/drawingml/2006/main" noChangeAspect="1"/>
+            </wp:cNvGraphicFramePr>
+            <a:graphic xmlns:a="http://schemas.openxmlformats.org/drawingml/2006/main">
+              <a:graphicData uri="http://schemas.openxmlformats.org/drawingml/2006/picture">
+                <pic:pic xmlns:pic="http://schemas.openxmlformats.org/drawingml/2006/picture">
+                  <pic:nvPicPr>
+                    <pic:cNvPr id="1" name=""/>
+                    <pic:cNvPicPr/>
+                  </pic:nvPicPr>
+                  <pic:blipFill>
+                    <a:blip r:embed="rId22"/>
+                    <a:stretch>
+                      <a:fillRect/>
+                    </a:stretch>
+                  </pic:blipFill>
+                  <pic:spPr>
+                    <a:xfrm>
+                      <a:off x="0" y="0"/>
+                      <a:ext cx="5943600" cy="3341370"/>
+                    </a:xfrm>
+                    <a:prstGeom prst="rect">
+                      <a:avLst/>
+                    </a:prstGeom>
+                  </pic:spPr>
+                </pic:pic>
+              </a:graphicData>
+            </a:graphic>
+          </wp:inline>
+        </w:drawing>
+      </w:r>
+    </w:p>
+    <w:p>
+      <w:pPr>
+        <w:pStyle w:val="NormalWeb"/>
+        <w:shd w:val="clear" w:color="auto" w:fill="FFFFFF"/>
+        <w:spacing w:before="0" w:beforeAutospacing="0" w:after="150" w:afterAutospacing="0" w:line="300" w:lineRule="atLeast"/>
+        <w:rPr>
+          <w:rFonts w:ascii="Helvetica" w:hAnsi="Helvetica" w:cs="Helvetica"/>
+          <w:color w:val="333333"/>
+          <w:sz w:val="20"/>
+          <w:szCs w:val="20"/>
+        </w:rPr>
+      </w:pPr>
+      <w:r>
+        <w:rPr>
+          <w:rFonts w:ascii="Helvetica" w:hAnsi="Helvetica" w:cs="Helvetica"/>
+          <w:color w:val="333333"/>
+          <w:sz w:val="20"/>
+          <w:szCs w:val="20"/>
+        </w:rPr>
+        <w:t xml:space="preserve">20) </w:t>
+      </w:r>
+      <w:r>
+        <w:rPr>
+          <w:rFonts w:ascii="Helvetica" w:hAnsi="Helvetica" w:cs="Helvetica"/>
+          <w:color w:val="333333"/>
+          <w:sz w:val="20"/>
+          <w:szCs w:val="20"/>
+        </w:rPr>
+        <w:t>Continue</w:t>
+      </w:r>
+    </w:p>
+    <w:p>
+      <w:pPr>
+        <w:pStyle w:val="NormalWeb"/>
+        <w:shd w:val="clear" w:color="auto" w:fill="FFFFFF"/>
+        <w:spacing w:before="0" w:beforeAutospacing="0" w:after="150" w:afterAutospacing="0" w:line="300" w:lineRule="atLeast"/>
+        <w:rPr>
+          <w:rFonts w:ascii="Helvetica" w:hAnsi="Helvetica" w:cs="Helvetica"/>
+          <w:color w:val="333333"/>
+          <w:sz w:val="20"/>
+          <w:szCs w:val="20"/>
+        </w:rPr>
+      </w:pPr>
+      <w:r>
+        <w:rPr>
+          <w:rFonts w:ascii="Helvetica" w:hAnsi="Helvetica" w:cs="Helvetica"/>
+          <w:color w:val="333333"/>
+          <w:sz w:val="20"/>
+          <w:szCs w:val="20"/>
+        </w:rPr>
+        <w:t xml:space="preserve">21) </w:t>
+      </w:r>
+      <w:r>
+        <w:rPr>
+          <w:rFonts w:ascii="Helvetica" w:hAnsi="Helvetica" w:cs="Helvetica"/>
+          <w:color w:val="333333"/>
+          <w:sz w:val="20"/>
+          <w:szCs w:val="20"/>
+        </w:rPr>
+        <w:t>Save and open in excel</w:t>
+      </w:r>
+    </w:p>
+    <w:p>
+      <w:pPr>
+        <w:pStyle w:val="NormalWeb"/>
+        <w:shd w:val="clear" w:color="auto" w:fill="FFFFFF"/>
+        <w:spacing w:before="0" w:beforeAutospacing="0" w:after="150" w:afterAutospacing="0" w:line="300" w:lineRule="atLeast"/>
+        <w:rPr>
+          <w:rFonts w:ascii="Helvetica" w:hAnsi="Helvetica" w:cs="Helvetica"/>
+          <w:color w:val="333333"/>
+          <w:sz w:val="20"/>
+          <w:szCs w:val="20"/>
+        </w:rPr>
+      </w:pPr>
+      <w:r>
+        <w:rPr>
+          <w:noProof/>
+        </w:rPr>
+        <w:drawing>
+          <wp:inline distT="0" distB="0" distL="0" distR="0" wp14:anchorId="14D51C19" wp14:editId="04118813">
+            <wp:extent cx="5943600" cy="3341370"/>
+            <wp:effectExtent l="0" t="0" r="0" b="0"/>
+            <wp:docPr id="37" name="Picture 37"/>
+            <wp:cNvGraphicFramePr>
+              <a:graphicFrameLocks xmlns:a="http://schemas.openxmlformats.org/drawingml/2006/main" noChangeAspect="1"/>
+            </wp:cNvGraphicFramePr>
+            <a:graphic xmlns:a="http://schemas.openxmlformats.org/drawingml/2006/main">
+              <a:graphicData uri="http://schemas.openxmlformats.org/drawingml/2006/picture">
+                <pic:pic xmlns:pic="http://schemas.openxmlformats.org/drawingml/2006/picture">
+                  <pic:nvPicPr>
+                    <pic:cNvPr id="1" name=""/>
+                    <pic:cNvPicPr/>
+                  </pic:nvPicPr>
+                  <pic:blipFill>
+                    <a:blip r:embed="rId23"/>
+                    <a:stretch>
+                      <a:fillRect/>
+                    </a:stretch>
+                  </pic:blipFill>
+                  <pic:spPr>
+                    <a:xfrm>
+                      <a:off x="0" y="0"/>
+                      <a:ext cx="5943600" cy="3341370"/>
+                    </a:xfrm>
+                    <a:prstGeom prst="rect">
+                      <a:avLst/>
+                    </a:prstGeom>
+                  </pic:spPr>
+                </pic:pic>
+              </a:graphicData>
+            </a:graphic>
+          </wp:inline>
+        </w:drawing>
+      </w:r>
+    </w:p>
+    <w:p>
+      <w:pPr>
+        <w:pStyle w:val="NormalWeb"/>
+        <w:shd w:val="clear" w:color="auto" w:fill="FFFFFF"/>
+        <w:spacing w:before="0" w:beforeAutospacing="0" w:after="150" w:afterAutospacing="0" w:line="300" w:lineRule="atLeast"/>
+        <w:rPr>
+          <w:rFonts w:ascii="Helvetica" w:hAnsi="Helvetica" w:cs="Helvetica"/>
+          <w:color w:val="333333"/>
+          <w:sz w:val="20"/>
+          <w:szCs w:val="20"/>
+        </w:rPr>
+      </w:pPr>
+    </w:p>
+    <w:p>
+      <w:pPr>
+        <w:pStyle w:val="NormalWeb"/>
+        <w:shd w:val="clear" w:color="auto" w:fill="FFFFFF"/>
+        <w:spacing w:before="0" w:beforeAutospacing="0" w:after="150" w:afterAutospacing="0" w:line="300" w:lineRule="atLeast"/>
+        <w:rPr>
+          <w:rFonts w:ascii="Helvetica" w:hAnsi="Helvetica" w:cs="Helvetica"/>
+          <w:color w:val="333333"/>
+          <w:sz w:val="20"/>
+          <w:szCs w:val="20"/>
+        </w:rPr>
+      </w:pPr>
+    </w:p>
+    <w:p>
+      <w:pPr>
+        <w:pStyle w:val="NormalWeb"/>
+        <w:shd w:val="clear" w:color="auto" w:fill="FFFFFF"/>
+        <w:spacing w:before="0" w:beforeAutospacing="0" w:after="150" w:afterAutospacing="0" w:line="300" w:lineRule="atLeast"/>
+        <w:rPr>
+          <w:rFonts w:ascii="Helvetica" w:hAnsi="Helvetica" w:cs="Helvetica"/>
+          <w:color w:val="333333"/>
+          <w:sz w:val="20"/>
+          <w:szCs w:val="20"/>
+        </w:rPr>
+      </w:pPr>
+    </w:p>
+    <w:p>
+      <w:pPr>
+        <w:pStyle w:val="NormalWeb"/>
+        <w:shd w:val="clear" w:color="auto" w:fill="FFFFFF"/>
+        <w:spacing w:before="0" w:beforeAutospacing="0" w:after="150" w:afterAutospacing="0" w:line="300" w:lineRule="atLeast"/>
+        <w:rPr>
+          <w:rFonts w:ascii="Helvetica" w:hAnsi="Helvetica" w:cs="Helvetica"/>
           <w:b/>
           <w:color w:val="333333"/>
           <w:sz w:val="20"/>
           <w:szCs w:val="20"/>
         </w:rPr>
       </w:pPr>
+      <w:r>
+        <w:rPr>
+          <w:rFonts w:ascii="Helvetica" w:hAnsi="Helvetica" w:cs="Helvetica"/>
+          <w:b/>
+          <w:color w:val="333333"/>
+          <w:sz w:val="20"/>
+          <w:szCs w:val="20"/>
+        </w:rPr>
+        <w:lastRenderedPageBreak/>
+        <w:t>TC2: Music Store App</w:t>
+      </w:r>
+    </w:p>
+    <w:p>
+      <w:pPr>
+        <w:pStyle w:val="NormalWeb"/>
+        <w:shd w:val="clear" w:color="auto" w:fill="FFFFFF"/>
+        <w:spacing w:before="0" w:beforeAutospacing="0" w:after="150" w:afterAutospacing="0" w:line="300" w:lineRule="atLeast"/>
+        <w:rPr>
+          <w:rFonts w:ascii="Helvetica" w:hAnsi="Helvetica" w:cs="Helvetica"/>
+          <w:color w:val="333333"/>
+          <w:sz w:val="20"/>
+          <w:szCs w:val="20"/>
+        </w:rPr>
+      </w:pPr>
+      <w:r>
+        <w:rPr>
+          <w:rFonts w:ascii="Helvetica" w:hAnsi="Helvetica" w:cs="Helvetica"/>
+          <w:color w:val="333333"/>
+          <w:sz w:val="20"/>
+          <w:szCs w:val="20"/>
+        </w:rPr>
+        <w:t>(1) select Home</w:t>
+      </w:r>
+    </w:p>
+    <w:p>
+      <w:pPr>
+        <w:pStyle w:val="NormalWeb"/>
+        <w:shd w:val="clear" w:color="auto" w:fill="FFFFFF"/>
+        <w:spacing w:before="0" w:beforeAutospacing="0" w:after="150" w:afterAutospacing="0" w:line="300" w:lineRule="atLeast"/>
+        <w:rPr>
+          <w:rFonts w:ascii="Helvetica" w:hAnsi="Helvetica" w:cs="Helvetica"/>
+          <w:color w:val="333333"/>
+          <w:sz w:val="20"/>
+          <w:szCs w:val="20"/>
+        </w:rPr>
+      </w:pPr>
+      <w:r>
+        <w:rPr>
+          <w:noProof/>
+        </w:rPr>
+        <w:drawing>
+          <wp:inline distT="0" distB="0" distL="0" distR="0" wp14:anchorId="01E34C66" wp14:editId="7713A26D">
+            <wp:extent cx="5943600" cy="3341370"/>
+            <wp:effectExtent l="0" t="0" r="0" b="0"/>
+            <wp:docPr id="38" name="Picture 38"/>
+            <wp:cNvGraphicFramePr>
+              <a:graphicFrameLocks xmlns:a="http://schemas.openxmlformats.org/drawingml/2006/main" noChangeAspect="1"/>
+            </wp:cNvGraphicFramePr>
+            <a:graphic xmlns:a="http://schemas.openxmlformats.org/drawingml/2006/main">
+              <a:graphicData uri="http://schemas.openxmlformats.org/drawingml/2006/picture">
+                <pic:pic xmlns:pic="http://schemas.openxmlformats.org/drawingml/2006/picture">
+                  <pic:nvPicPr>
+                    <pic:cNvPr id="1" name=""/>
+                    <pic:cNvPicPr/>
+                  </pic:nvPicPr>
+                  <pic:blipFill>
+                    <a:blip r:embed="rId24"/>
+                    <a:stretch>
+                      <a:fillRect/>
+                    </a:stretch>
+                  </pic:blipFill>
+                  <pic:spPr>
+                    <a:xfrm>
+                      <a:off x="0" y="0"/>
+                      <a:ext cx="5943600" cy="3341370"/>
+                    </a:xfrm>
+                    <a:prstGeom prst="rect">
+                      <a:avLst/>
+                    </a:prstGeom>
+                  </pic:spPr>
+                </pic:pic>
+              </a:graphicData>
+            </a:graphic>
+          </wp:inline>
+        </w:drawing>
+      </w:r>
+    </w:p>
+    <w:p>
+      <w:pPr>
+        <w:pStyle w:val="NormalWeb"/>
+        <w:shd w:val="clear" w:color="auto" w:fill="FFFFFF"/>
+        <w:spacing w:before="0" w:beforeAutospacing="0" w:after="150" w:afterAutospacing="0" w:line="300" w:lineRule="atLeast"/>
+        <w:rPr>
+          <w:rFonts w:ascii="Helvetica" w:hAnsi="Helvetica" w:cs="Helvetica"/>
+          <w:color w:val="333333"/>
+          <w:sz w:val="20"/>
+          <w:szCs w:val="20"/>
+        </w:rPr>
+      </w:pPr>
+      <w:r>
+        <w:rPr>
+          <w:rFonts w:ascii="Helvetica" w:hAnsi="Helvetica" w:cs="Helvetica"/>
+          <w:color w:val="333333"/>
+          <w:sz w:val="20"/>
+          <w:szCs w:val="20"/>
+        </w:rPr>
+        <w:t>(2) Select Browse</w:t>
+      </w:r>
+      <w:r>
+        <w:rPr>
+          <w:rFonts w:ascii="Helvetica" w:hAnsi="Helvetica" w:cs="Helvetica"/>
+          <w:color w:val="333333"/>
+          <w:sz w:val="20"/>
+          <w:szCs w:val="20"/>
+        </w:rPr>
+        <w:t xml:space="preserve"> Catalog</w:t>
+      </w:r>
+    </w:p>
+    <w:p>
+      <w:pPr>
+        <w:pStyle w:val="NormalWeb"/>
+        <w:shd w:val="clear" w:color="auto" w:fill="FFFFFF"/>
+        <w:spacing w:before="0" w:beforeAutospacing="0" w:after="150" w:afterAutospacing="0" w:line="300" w:lineRule="atLeast"/>
+        <w:rPr>
+          <w:rFonts w:ascii="Helvetica" w:hAnsi="Helvetica" w:cs="Helvetica"/>
+          <w:color w:val="333333"/>
+          <w:sz w:val="20"/>
+          <w:szCs w:val="20"/>
+        </w:rPr>
+      </w:pPr>
+      <w:r>
+        <w:rPr>
+          <w:noProof/>
+        </w:rPr>
+        <w:drawing>
+          <wp:inline distT="0" distB="0" distL="0" distR="0" wp14:anchorId="7D42D82A" wp14:editId="7DA74B48">
+            <wp:extent cx="5943600" cy="3341370"/>
+            <wp:effectExtent l="0" t="0" r="0" b="0"/>
+            <wp:docPr id="39" name="Picture 39"/>
+            <wp:cNvGraphicFramePr>
+              <a:graphicFrameLocks xmlns:a="http://schemas.openxmlformats.org/drawingml/2006/main" noChangeAspect="1"/>
+            </wp:cNvGraphicFramePr>
+            <a:graphic xmlns:a="http://schemas.openxmlformats.org/drawingml/2006/main">
+              <a:graphicData uri="http://schemas.openxmlformats.org/drawingml/2006/picture">
+                <pic:pic xmlns:pic="http://schemas.openxmlformats.org/drawingml/2006/picture">
+                  <pic:nvPicPr>
+                    <pic:cNvPr id="1" name=""/>
+                    <pic:cNvPicPr/>
+                  </pic:nvPicPr>
+                  <pic:blipFill>
+                    <a:blip r:embed="rId25"/>
+                    <a:stretch>
+                      <a:fillRect/>
+                    </a:stretch>
+                  </pic:blipFill>
+                  <pic:spPr>
+                    <a:xfrm>
+                      <a:off x="0" y="0"/>
+                      <a:ext cx="5943600" cy="3341370"/>
+                    </a:xfrm>
+                    <a:prstGeom prst="rect">
+                      <a:avLst/>
+                    </a:prstGeom>
+                  </pic:spPr>
+                </pic:pic>
+              </a:graphicData>
+            </a:graphic>
+          </wp:inline>
+        </w:drawing>
+      </w:r>
+    </w:p>
+    <w:p>
+      <w:pPr>
+        <w:pStyle w:val="NormalWeb"/>
+        <w:shd w:val="clear" w:color="auto" w:fill="FFFFFF"/>
+        <w:spacing w:before="0" w:beforeAutospacing="0" w:after="150" w:afterAutospacing="0" w:line="300" w:lineRule="atLeast"/>
+        <w:rPr>
+          <w:rFonts w:ascii="Helvetica" w:hAnsi="Helvetica" w:cs="Helvetica"/>
+          <w:color w:val="333333"/>
+          <w:sz w:val="20"/>
+          <w:szCs w:val="20"/>
+        </w:rPr>
+      </w:pPr>
+    </w:p>
+    <w:p>
+      <w:pPr>
+        <w:pStyle w:val="NormalWeb"/>
+        <w:shd w:val="clear" w:color="auto" w:fill="FFFFFF"/>
+        <w:spacing w:before="0" w:beforeAutospacing="0" w:after="150" w:afterAutospacing="0" w:line="300" w:lineRule="atLeast"/>
+        <w:rPr>
+          <w:rFonts w:ascii="Helvetica" w:hAnsi="Helvetica" w:cs="Helvetica"/>
+          <w:color w:val="333333"/>
+          <w:sz w:val="20"/>
+          <w:szCs w:val="20"/>
+        </w:rPr>
+      </w:pPr>
+    </w:p>
+    <w:p>
+      <w:pPr>
+        <w:pStyle w:val="NormalWeb"/>
+        <w:shd w:val="clear" w:color="auto" w:fill="FFFFFF"/>
+        <w:spacing w:before="0" w:beforeAutospacing="0" w:after="150" w:afterAutospacing="0" w:line="300" w:lineRule="atLeast"/>
+        <w:rPr>
+          <w:rFonts w:ascii="Helvetica" w:hAnsi="Helvetica" w:cs="Helvetica"/>
+          <w:color w:val="333333"/>
+          <w:sz w:val="20"/>
+          <w:szCs w:val="20"/>
+        </w:rPr>
+      </w:pPr>
+      <w:r>
+        <w:rPr>
+          <w:rFonts w:ascii="Helvetica" w:hAnsi="Helvetica" w:cs="Helvetica"/>
+          <w:color w:val="333333"/>
+          <w:sz w:val="20"/>
+          <w:szCs w:val="20"/>
+        </w:rPr>
+        <w:lastRenderedPageBreak/>
+        <w:t xml:space="preserve">3,) </w:t>
+      </w:r>
+      <w:r>
+        <w:rPr>
+          <w:rFonts w:ascii="Helvetica" w:hAnsi="Helvetica" w:cs="Helvetica"/>
+          <w:color w:val="333333"/>
+          <w:sz w:val="20"/>
+          <w:szCs w:val="20"/>
+        </w:rPr>
+        <w:t>Select Product</w:t>
+      </w:r>
+    </w:p>
+    <w:p>
+      <w:pPr>
+        <w:pStyle w:val="NormalWeb"/>
+        <w:shd w:val="clear" w:color="auto" w:fill="FFFFFF"/>
+        <w:spacing w:before="0" w:beforeAutospacing="0" w:after="150" w:afterAutospacing="0" w:line="300" w:lineRule="atLeast"/>
+        <w:rPr>
+          <w:rFonts w:ascii="Helvetica" w:hAnsi="Helvetica" w:cs="Helvetica"/>
+          <w:color w:val="333333"/>
+          <w:sz w:val="20"/>
+          <w:szCs w:val="20"/>
+        </w:rPr>
+      </w:pPr>
+      <w:r>
+        <w:rPr>
+          <w:noProof/>
+        </w:rPr>
+        <w:drawing>
+          <wp:inline distT="0" distB="0" distL="0" distR="0" wp14:anchorId="27CC13CF" wp14:editId="5920ADE9">
+            <wp:extent cx="5943600" cy="3341370"/>
+            <wp:effectExtent l="0" t="0" r="0" b="0"/>
+            <wp:docPr id="40" name="Picture 40"/>
+            <wp:cNvGraphicFramePr>
+              <a:graphicFrameLocks xmlns:a="http://schemas.openxmlformats.org/drawingml/2006/main" noChangeAspect="1"/>
+            </wp:cNvGraphicFramePr>
+            <a:graphic xmlns:a="http://schemas.openxmlformats.org/drawingml/2006/main">
+              <a:graphicData uri="http://schemas.openxmlformats.org/drawingml/2006/picture">
+                <pic:pic xmlns:pic="http://schemas.openxmlformats.org/drawingml/2006/picture">
+                  <pic:nvPicPr>
+                    <pic:cNvPr id="1" name=""/>
+                    <pic:cNvPicPr/>
+                  </pic:nvPicPr>
+                  <pic:blipFill>
+                    <a:blip r:embed="rId26"/>
+                    <a:stretch>
+                      <a:fillRect/>
+                    </a:stretch>
+                  </pic:blipFill>
+                  <pic:spPr>
+                    <a:xfrm>
+                      <a:off x="0" y="0"/>
+                      <a:ext cx="5943600" cy="3341370"/>
+                    </a:xfrm>
+                    <a:prstGeom prst="rect">
+                      <a:avLst/>
+                    </a:prstGeom>
+                  </pic:spPr>
+                </pic:pic>
+              </a:graphicData>
+            </a:graphic>
+          </wp:inline>
+        </w:drawing>
+      </w:r>
+    </w:p>
+    <w:p>
+      <w:pPr>
+        <w:pStyle w:val="NormalWeb"/>
+        <w:shd w:val="clear" w:color="auto" w:fill="FFFFFF"/>
+        <w:spacing w:before="0" w:beforeAutospacing="0" w:after="150" w:afterAutospacing="0" w:line="300" w:lineRule="atLeast"/>
+        <w:rPr>
+          <w:rFonts w:ascii="Helvetica" w:hAnsi="Helvetica" w:cs="Helvetica"/>
+          <w:color w:val="333333"/>
+          <w:sz w:val="20"/>
+          <w:szCs w:val="20"/>
+        </w:rPr>
+      </w:pPr>
+      <w:r>
+        <w:rPr>
+          <w:rFonts w:ascii="Helvetica" w:hAnsi="Helvetica" w:cs="Helvetica"/>
+          <w:color w:val="333333"/>
+          <w:sz w:val="20"/>
+          <w:szCs w:val="20"/>
+        </w:rPr>
+        <w:t xml:space="preserve">4.) </w:t>
+      </w:r>
+      <w:r>
+        <w:rPr>
+          <w:rFonts w:ascii="Helvetica" w:hAnsi="Helvetica" w:cs="Helvetica"/>
+          <w:color w:val="333333"/>
+          <w:sz w:val="20"/>
+          <w:szCs w:val="20"/>
+        </w:rPr>
+        <w:t>Select Listen</w:t>
+      </w:r>
+    </w:p>
+    <w:p>
+      <w:pPr>
+        <w:pStyle w:val="NormalWeb"/>
+        <w:shd w:val="clear" w:color="auto" w:fill="FFFFFF"/>
+        <w:spacing w:before="0" w:beforeAutospacing="0" w:after="150" w:afterAutospacing="0" w:line="300" w:lineRule="atLeast"/>
+        <w:rPr>
+          <w:rFonts w:ascii="Helvetica" w:hAnsi="Helvetica" w:cs="Helvetica"/>
+          <w:color w:val="333333"/>
+          <w:sz w:val="20"/>
+          <w:szCs w:val="20"/>
+        </w:rPr>
+      </w:pPr>
+      <w:r>
+        <w:rPr>
+          <w:noProof/>
+        </w:rPr>
+        <w:drawing>
+          <wp:inline distT="0" distB="0" distL="0" distR="0" wp14:anchorId="2B517240" wp14:editId="2283DFB4">
+            <wp:extent cx="5943600" cy="3341370"/>
+            <wp:effectExtent l="0" t="0" r="0" b="0"/>
+            <wp:docPr id="41" name="Picture 41"/>
+            <wp:cNvGraphicFramePr>
+              <a:graphicFrameLocks xmlns:a="http://schemas.openxmlformats.org/drawingml/2006/main" noChangeAspect="1"/>
+            </wp:cNvGraphicFramePr>
+            <a:graphic xmlns:a="http://schemas.openxmlformats.org/drawingml/2006/main">
+              <a:graphicData uri="http://schemas.openxmlformats.org/drawingml/2006/picture">
+                <pic:pic xmlns:pic="http://schemas.openxmlformats.org/drawingml/2006/picture">
+                  <pic:nvPicPr>
+                    <pic:cNvPr id="1" name=""/>
+                    <pic:cNvPicPr/>
+                  </pic:nvPicPr>
+                  <pic:blipFill>
+                    <a:blip r:embed="rId27"/>
+                    <a:stretch>
+                      <a:fillRect/>
+                    </a:stretch>
+                  </pic:blipFill>
+                  <pic:spPr>
+                    <a:xfrm>
+                      <a:off x="0" y="0"/>
+                      <a:ext cx="5943600" cy="3341370"/>
+                    </a:xfrm>
+                    <a:prstGeom prst="rect">
+                      <a:avLst/>
+                    </a:prstGeom>
+                  </pic:spPr>
+                </pic:pic>
+              </a:graphicData>
+            </a:graphic>
+          </wp:inline>
+        </w:drawing>
+      </w:r>
+    </w:p>
+    <w:p>
+      <w:pPr>
+        <w:pStyle w:val="NormalWeb"/>
+        <w:shd w:val="clear" w:color="auto" w:fill="FFFFFF"/>
+        <w:spacing w:before="0" w:beforeAutospacing="0" w:after="150" w:afterAutospacing="0" w:line="300" w:lineRule="atLeast"/>
+        <w:rPr>
+          <w:rFonts w:ascii="Helvetica" w:hAnsi="Helvetica" w:cs="Helvetica"/>
+          <w:color w:val="333333"/>
+          <w:sz w:val="20"/>
+          <w:szCs w:val="20"/>
+        </w:rPr>
+      </w:pPr>
+      <w:r>
+        <w:rPr>
+          <w:rFonts w:ascii="Helvetica" w:hAnsi="Helvetica" w:cs="Helvetica"/>
+          <w:color w:val="333333"/>
+          <w:sz w:val="20"/>
+          <w:szCs w:val="20"/>
+        </w:rPr>
+        <w:t xml:space="preserve">5.) </w:t>
+      </w:r>
+      <w:r>
+        <w:rPr>
+          <w:rFonts w:ascii="Helvetica" w:hAnsi="Helvetica" w:cs="Helvetica"/>
+          <w:color w:val="333333"/>
+          <w:sz w:val="20"/>
+          <w:szCs w:val="20"/>
+        </w:rPr>
+        <w:t>Enter Information</w:t>
+      </w:r>
+    </w:p>
+    <w:p>
+      <w:pPr>
+        <w:pStyle w:val="NormalWeb"/>
+        <w:shd w:val="clear" w:color="auto" w:fill="FFFFFF"/>
+        <w:spacing w:before="0" w:beforeAutospacing="0" w:after="150" w:afterAutospacing="0" w:line="300" w:lineRule="atLeast"/>
+        <w:rPr>
+          <w:rFonts w:ascii="Helvetica" w:hAnsi="Helvetica" w:cs="Helvetica"/>
+          <w:color w:val="333333"/>
+          <w:sz w:val="20"/>
+          <w:szCs w:val="20"/>
+        </w:rPr>
+      </w:pPr>
+      <w:r>
+        <w:rPr>
+          <w:noProof/>
+        </w:rPr>
+        <w:lastRenderedPageBreak/>
+        <w:drawing>
+          <wp:inline distT="0" distB="0" distL="0" distR="0" wp14:anchorId="1A66D6E2" wp14:editId="2F8091FD">
+            <wp:extent cx="5943600" cy="3341370"/>
+            <wp:effectExtent l="0" t="0" r="0" b="0"/>
+            <wp:docPr id="42" name="Picture 42"/>
+            <wp:cNvGraphicFramePr>
+              <a:graphicFrameLocks xmlns:a="http://schemas.openxmlformats.org/drawingml/2006/main" noChangeAspect="1"/>
+            </wp:cNvGraphicFramePr>
+            <a:graphic xmlns:a="http://schemas.openxmlformats.org/drawingml/2006/main">
+              <a:graphicData uri="http://schemas.openxmlformats.org/drawingml/2006/picture">
+                <pic:pic xmlns:pic="http://schemas.openxmlformats.org/drawingml/2006/picture">
+                  <pic:nvPicPr>
+                    <pic:cNvPr id="1" name=""/>
+                    <pic:cNvPicPr/>
+                  </pic:nvPicPr>
+                  <pic:blipFill>
+                    <a:blip r:embed="rId28"/>
+                    <a:stretch>
+                      <a:fillRect/>
+                    </a:stretch>
+                  </pic:blipFill>
+                  <pic:spPr>
+                    <a:xfrm>
+                      <a:off x="0" y="0"/>
+                      <a:ext cx="5943600" cy="3341370"/>
+                    </a:xfrm>
+                    <a:prstGeom prst="rect">
+                      <a:avLst/>
+                    </a:prstGeom>
+                  </pic:spPr>
+                </pic:pic>
+              </a:graphicData>
+            </a:graphic>
+          </wp:inline>
+        </w:drawing>
+      </w:r>
+    </w:p>
+    <w:p>
+      <w:pPr>
+        <w:pStyle w:val="NormalWeb"/>
+        <w:shd w:val="clear" w:color="auto" w:fill="FFFFFF"/>
+        <w:spacing w:before="0" w:beforeAutospacing="0" w:after="150" w:afterAutospacing="0" w:line="300" w:lineRule="atLeast"/>
+        <w:rPr>
+          <w:rFonts w:ascii="Helvetica" w:hAnsi="Helvetica" w:cs="Helvetica"/>
+          <w:color w:val="333333"/>
+          <w:sz w:val="20"/>
+          <w:szCs w:val="20"/>
+        </w:rPr>
+      </w:pPr>
+      <w:r>
+        <w:rPr>
+          <w:rFonts w:ascii="Helvetica" w:hAnsi="Helvetica" w:cs="Helvetica"/>
+          <w:color w:val="333333"/>
+          <w:sz w:val="20"/>
+          <w:szCs w:val="20"/>
+        </w:rPr>
+        <w:t xml:space="preserve">6) </w:t>
+      </w:r>
+      <w:r>
+        <w:rPr>
+          <w:rFonts w:ascii="Helvetica" w:hAnsi="Helvetica" w:cs="Helvetica"/>
+          <w:color w:val="333333"/>
+          <w:sz w:val="20"/>
+          <w:szCs w:val="20"/>
+        </w:rPr>
+        <w:t>Select register</w:t>
+      </w:r>
+    </w:p>
+    <w:p>
+      <w:pPr>
+        <w:pStyle w:val="NormalWeb"/>
+        <w:shd w:val="clear" w:color="auto" w:fill="FFFFFF"/>
+        <w:spacing w:before="0" w:beforeAutospacing="0" w:after="150" w:afterAutospacing="0" w:line="300" w:lineRule="atLeast"/>
+        <w:rPr>
+          <w:rFonts w:ascii="Helvetica" w:hAnsi="Helvetica" w:cs="Helvetica"/>
+          <w:color w:val="333333"/>
+          <w:sz w:val="20"/>
+          <w:szCs w:val="20"/>
+        </w:rPr>
+      </w:pPr>
+      <w:r>
+        <w:rPr>
+          <w:noProof/>
+        </w:rPr>
+        <w:drawing>
+          <wp:inline distT="0" distB="0" distL="0" distR="0" wp14:anchorId="12BDC161" wp14:editId="3AC6F341">
+            <wp:extent cx="5943600" cy="3341370"/>
+            <wp:effectExtent l="0" t="0" r="0" b="0"/>
+            <wp:docPr id="43" name="Picture 43"/>
+            <wp:cNvGraphicFramePr>
+              <a:graphicFrameLocks xmlns:a="http://schemas.openxmlformats.org/drawingml/2006/main" noChangeAspect="1"/>
+            </wp:cNvGraphicFramePr>
+            <a:graphic xmlns:a="http://schemas.openxmlformats.org/drawingml/2006/main">
+              <a:graphicData uri="http://schemas.openxmlformats.org/drawingml/2006/picture">
+                <pic:pic xmlns:pic="http://schemas.openxmlformats.org/drawingml/2006/picture">
+                  <pic:nvPicPr>
+                    <pic:cNvPr id="1" name=""/>
+                    <pic:cNvPicPr/>
+                  </pic:nvPicPr>
+                  <pic:blipFill>
+                    <a:blip r:embed="rId29"/>
+                    <a:stretch>
+                      <a:fillRect/>
+                    </a:stretch>
+                  </pic:blipFill>
+                  <pic:spPr>
+                    <a:xfrm>
+                      <a:off x="0" y="0"/>
+                      <a:ext cx="5943600" cy="3341370"/>
+                    </a:xfrm>
+                    <a:prstGeom prst="rect">
+                      <a:avLst/>
+                    </a:prstGeom>
+                  </pic:spPr>
+                </pic:pic>
+              </a:graphicData>
+            </a:graphic>
+          </wp:inline>
+        </w:drawing>
+      </w:r>
+    </w:p>
+    <w:p>
+      <w:pPr>
+        <w:pStyle w:val="NormalWeb"/>
+        <w:shd w:val="clear" w:color="auto" w:fill="FFFFFF"/>
+        <w:spacing w:before="0" w:beforeAutospacing="0" w:after="150" w:afterAutospacing="0" w:line="300" w:lineRule="atLeast"/>
+        <w:rPr>
+          <w:rFonts w:ascii="Helvetica" w:hAnsi="Helvetica" w:cs="Helvetica"/>
+          <w:color w:val="333333"/>
+          <w:sz w:val="20"/>
+          <w:szCs w:val="20"/>
+        </w:rPr>
+      </w:pPr>
+    </w:p>
+    <w:p>
+      <w:pPr>
+        <w:pStyle w:val="NormalWeb"/>
+        <w:shd w:val="clear" w:color="auto" w:fill="FFFFFF"/>
+        <w:spacing w:before="0" w:beforeAutospacing="0" w:after="150" w:afterAutospacing="0" w:line="300" w:lineRule="atLeast"/>
+        <w:rPr>
+          <w:rFonts w:ascii="Helvetica" w:hAnsi="Helvetica" w:cs="Helvetica"/>
+          <w:color w:val="333333"/>
+          <w:sz w:val="20"/>
+          <w:szCs w:val="20"/>
+        </w:rPr>
+      </w:pPr>
+    </w:p>
+    <w:p>
+      <w:pPr>
+        <w:pStyle w:val="NormalWeb"/>
+        <w:shd w:val="clear" w:color="auto" w:fill="FFFFFF"/>
+        <w:spacing w:before="0" w:beforeAutospacing="0" w:after="150" w:afterAutospacing="0" w:line="300" w:lineRule="atLeast"/>
+        <w:rPr>
+          <w:rFonts w:ascii="Helvetica" w:hAnsi="Helvetica" w:cs="Helvetica"/>
+          <w:color w:val="333333"/>
+          <w:sz w:val="20"/>
+          <w:szCs w:val="20"/>
+        </w:rPr>
+      </w:pPr>
+    </w:p>
+    <w:p>
+      <w:pPr>
+        <w:pStyle w:val="NormalWeb"/>
+        <w:shd w:val="clear" w:color="auto" w:fill="FFFFFF"/>
+        <w:spacing w:before="0" w:beforeAutospacing="0" w:after="150" w:afterAutospacing="0" w:line="300" w:lineRule="atLeast"/>
+        <w:rPr>
+          <w:rFonts w:ascii="Helvetica" w:hAnsi="Helvetica" w:cs="Helvetica"/>
+          <w:color w:val="333333"/>
+          <w:sz w:val="20"/>
+          <w:szCs w:val="20"/>
+        </w:rPr>
+      </w:pPr>
+    </w:p>
+    <w:p>
+      <w:pPr>
+        <w:pStyle w:val="NormalWeb"/>
+        <w:shd w:val="clear" w:color="auto" w:fill="FFFFFF"/>
+        <w:spacing w:before="0" w:beforeAutospacing="0" w:after="150" w:afterAutospacing="0" w:line="300" w:lineRule="atLeast"/>
+        <w:rPr>
+          <w:rFonts w:ascii="Helvetica" w:hAnsi="Helvetica" w:cs="Helvetica"/>
+          <w:color w:val="333333"/>
+          <w:sz w:val="20"/>
+          <w:szCs w:val="20"/>
+        </w:rPr>
+      </w:pPr>
+      <w:r>
+        <w:rPr>
+          <w:rFonts w:ascii="Helvetica" w:hAnsi="Helvetica" w:cs="Helvetica"/>
+          <w:color w:val="333333"/>
+          <w:sz w:val="20"/>
+          <w:szCs w:val="20"/>
+        </w:rPr>
+        <w:lastRenderedPageBreak/>
+        <w:t xml:space="preserve">7) </w:t>
+      </w:r>
+      <w:r>
+        <w:rPr>
+          <w:rFonts w:ascii="Helvetica" w:hAnsi="Helvetica" w:cs="Helvetica"/>
+          <w:color w:val="333333"/>
+          <w:sz w:val="20"/>
+          <w:szCs w:val="20"/>
+        </w:rPr>
+        <w:t>Select Song</w:t>
+      </w:r>
+    </w:p>
+    <w:p>
+      <w:pPr>
+        <w:pStyle w:val="NormalWeb"/>
+        <w:shd w:val="clear" w:color="auto" w:fill="FFFFFF"/>
+        <w:spacing w:before="0" w:beforeAutospacing="0" w:after="150" w:afterAutospacing="0" w:line="300" w:lineRule="atLeast"/>
+        <w:rPr>
+          <w:rFonts w:ascii="Helvetica" w:hAnsi="Helvetica" w:cs="Helvetica"/>
+          <w:color w:val="333333"/>
+          <w:sz w:val="20"/>
+          <w:szCs w:val="20"/>
+        </w:rPr>
+      </w:pPr>
+      <w:r>
+        <w:rPr>
+          <w:noProof/>
+        </w:rPr>
+        <w:drawing>
+          <wp:inline distT="0" distB="0" distL="0" distR="0" wp14:anchorId="43BF8462" wp14:editId="7156B1CF">
+            <wp:extent cx="5943600" cy="3341370"/>
+            <wp:effectExtent l="0" t="0" r="0" b="0"/>
+            <wp:docPr id="44" name="Picture 44"/>
+            <wp:cNvGraphicFramePr>
+              <a:graphicFrameLocks xmlns:a="http://schemas.openxmlformats.org/drawingml/2006/main" noChangeAspect="1"/>
+            </wp:cNvGraphicFramePr>
+            <a:graphic xmlns:a="http://schemas.openxmlformats.org/drawingml/2006/main">
+              <a:graphicData uri="http://schemas.openxmlformats.org/drawingml/2006/picture">
+                <pic:pic xmlns:pic="http://schemas.openxmlformats.org/drawingml/2006/picture">
+                  <pic:nvPicPr>
+                    <pic:cNvPr id="1" name=""/>
+                    <pic:cNvPicPr/>
+                  </pic:nvPicPr>
+                  <pic:blipFill>
+                    <a:blip r:embed="rId30"/>
+                    <a:stretch>
+                      <a:fillRect/>
+                    </a:stretch>
+                  </pic:blipFill>
+                  <pic:spPr>
+                    <a:xfrm>
+                      <a:off x="0" y="0"/>
+                      <a:ext cx="5943600" cy="3341370"/>
+                    </a:xfrm>
+                    <a:prstGeom prst="rect">
+                      <a:avLst/>
+                    </a:prstGeom>
+                  </pic:spPr>
+                </pic:pic>
+              </a:graphicData>
+            </a:graphic>
+          </wp:inline>
+        </w:drawing>
+      </w:r>
+    </w:p>
+    <w:p>
+      <w:pPr>
+        <w:pStyle w:val="NormalWeb"/>
+        <w:shd w:val="clear" w:color="auto" w:fill="FFFFFF"/>
+        <w:spacing w:before="0" w:beforeAutospacing="0" w:after="150" w:afterAutospacing="0" w:line="300" w:lineRule="atLeast"/>
+        <w:rPr>
+          <w:rFonts w:ascii="Helvetica" w:hAnsi="Helvetica" w:cs="Helvetica"/>
+          <w:color w:val="333333"/>
+          <w:sz w:val="20"/>
+          <w:szCs w:val="20"/>
+        </w:rPr>
+      </w:pPr>
+      <w:r>
+        <w:rPr>
+          <w:rFonts w:ascii="Helvetica" w:hAnsi="Helvetica" w:cs="Helvetica"/>
+          <w:color w:val="333333"/>
+          <w:sz w:val="20"/>
+          <w:szCs w:val="20"/>
+        </w:rPr>
+        <w:t xml:space="preserve">8.) </w:t>
+      </w:r>
+      <w:r>
+        <w:rPr>
+          <w:rFonts w:ascii="Helvetica" w:hAnsi="Helvetica" w:cs="Helvetica"/>
+          <w:color w:val="333333"/>
+          <w:sz w:val="20"/>
+          <w:szCs w:val="20"/>
+        </w:rPr>
+        <w:t>Select Back in Browser until get back to page</w:t>
+      </w:r>
+    </w:p>
+    <w:p>
+      <w:pPr>
+        <w:pStyle w:val="NormalWeb"/>
+        <w:shd w:val="clear" w:color="auto" w:fill="FFFFFF"/>
+        <w:spacing w:before="0" w:beforeAutospacing="0" w:after="150" w:afterAutospacing="0" w:line="300" w:lineRule="atLeast"/>
+        <w:rPr>
+          <w:rFonts w:ascii="Helvetica" w:hAnsi="Helvetica" w:cs="Helvetica"/>
+          <w:color w:val="333333"/>
+          <w:sz w:val="20"/>
+          <w:szCs w:val="20"/>
+        </w:rPr>
+      </w:pPr>
+      <w:r>
+        <w:rPr>
+          <w:noProof/>
+        </w:rPr>
+        <w:drawing>
+          <wp:inline distT="0" distB="0" distL="0" distR="0" wp14:anchorId="295957FC" wp14:editId="38CE5CDD">
+            <wp:extent cx="5943600" cy="3341370"/>
+            <wp:effectExtent l="0" t="0" r="0" b="0"/>
+            <wp:docPr id="45" name="Picture 45"/>
+            <wp:cNvGraphicFramePr>
+              <a:graphicFrameLocks xmlns:a="http://schemas.openxmlformats.org/drawingml/2006/main" noChangeAspect="1"/>
+            </wp:cNvGraphicFramePr>
+            <a:graphic xmlns:a="http://schemas.openxmlformats.org/drawingml/2006/main">
+              <a:graphicData uri="http://schemas.openxmlformats.org/drawingml/2006/picture">
+                <pic:pic xmlns:pic="http://schemas.openxmlformats.org/drawingml/2006/picture">
+                  <pic:nvPicPr>
+                    <pic:cNvPr id="1" name=""/>
+                    <pic:cNvPicPr/>
+                  </pic:nvPicPr>
+                  <pic:blipFill>
+                    <a:blip r:embed="rId31"/>
+                    <a:stretch>
+                      <a:fillRect/>
+                    </a:stretch>
+                  </pic:blipFill>
+                  <pic:spPr>
+                    <a:xfrm>
+                      <a:off x="0" y="0"/>
+                      <a:ext cx="5943600" cy="3341370"/>
+                    </a:xfrm>
+                    <a:prstGeom prst="rect">
+                      <a:avLst/>
+                    </a:prstGeom>
+                  </pic:spPr>
+                </pic:pic>
+              </a:graphicData>
+            </a:graphic>
+          </wp:inline>
+        </w:drawing>
+      </w:r>
+    </w:p>
+    <w:p>
+      <w:pPr>
+        <w:pStyle w:val="NormalWeb"/>
+        <w:shd w:val="clear" w:color="auto" w:fill="FFFFFF"/>
+        <w:spacing w:before="0" w:beforeAutospacing="0" w:after="150" w:afterAutospacing="0" w:line="300" w:lineRule="atLeast"/>
+        <w:rPr>
+          <w:rFonts w:ascii="Helvetica" w:hAnsi="Helvetica" w:cs="Helvetica"/>
+          <w:color w:val="333333"/>
+          <w:sz w:val="20"/>
+          <w:szCs w:val="20"/>
+        </w:rPr>
+      </w:pPr>
+    </w:p>
+    <w:p>
+      <w:pPr>
+        <w:pStyle w:val="NormalWeb"/>
+        <w:shd w:val="clear" w:color="auto" w:fill="FFFFFF"/>
+        <w:spacing w:before="0" w:beforeAutospacing="0" w:after="150" w:afterAutospacing="0" w:line="300" w:lineRule="atLeast"/>
+        <w:rPr>
+          <w:rFonts w:ascii="Helvetica" w:hAnsi="Helvetica" w:cs="Helvetica"/>
+          <w:color w:val="333333"/>
+          <w:sz w:val="20"/>
+          <w:szCs w:val="20"/>
+        </w:rPr>
+      </w:pPr>
+    </w:p>
+    <w:p>
+      <w:pPr>
+        <w:pStyle w:val="NormalWeb"/>
+        <w:shd w:val="clear" w:color="auto" w:fill="FFFFFF"/>
+        <w:spacing w:before="0" w:beforeAutospacing="0" w:after="150" w:afterAutospacing="0" w:line="300" w:lineRule="atLeast"/>
+        <w:rPr>
+          <w:rFonts w:ascii="Helvetica" w:hAnsi="Helvetica" w:cs="Helvetica"/>
+          <w:color w:val="333333"/>
+          <w:sz w:val="20"/>
+          <w:szCs w:val="20"/>
+        </w:rPr>
+      </w:pPr>
+    </w:p>
+    <w:p>
+      <w:pPr>
+        <w:pStyle w:val="NormalWeb"/>
+        <w:shd w:val="clear" w:color="auto" w:fill="FFFFFF"/>
+        <w:spacing w:before="0" w:beforeAutospacing="0" w:after="150" w:afterAutospacing="0" w:line="300" w:lineRule="atLeast"/>
+        <w:rPr>
+          <w:rFonts w:ascii="Helvetica" w:hAnsi="Helvetica" w:cs="Helvetica"/>
+          <w:color w:val="333333"/>
+          <w:sz w:val="20"/>
+          <w:szCs w:val="20"/>
+        </w:rPr>
+      </w:pPr>
+      <w:r>
+        <w:rPr>
+          <w:rFonts w:ascii="Helvetica" w:hAnsi="Helvetica" w:cs="Helvetica"/>
+          <w:color w:val="333333"/>
+          <w:sz w:val="20"/>
+          <w:szCs w:val="20"/>
+        </w:rPr>
+        <w:lastRenderedPageBreak/>
+        <w:t xml:space="preserve">9.) </w:t>
+      </w:r>
+      <w:r>
+        <w:rPr>
+          <w:rFonts w:ascii="Helvetica" w:hAnsi="Helvetica" w:cs="Helvetica"/>
+          <w:color w:val="333333"/>
+          <w:sz w:val="20"/>
+          <w:szCs w:val="20"/>
+        </w:rPr>
+        <w:t>Select Add to Cart</w:t>
+      </w:r>
+    </w:p>
+    <w:p>
+      <w:pPr>
+        <w:pStyle w:val="NormalWeb"/>
+        <w:shd w:val="clear" w:color="auto" w:fill="FFFFFF"/>
+        <w:spacing w:before="0" w:beforeAutospacing="0" w:after="150" w:afterAutospacing="0" w:line="300" w:lineRule="atLeast"/>
+        <w:rPr>
+          <w:rFonts w:ascii="Helvetica" w:hAnsi="Helvetica" w:cs="Helvetica"/>
+          <w:color w:val="333333"/>
+          <w:sz w:val="20"/>
+          <w:szCs w:val="20"/>
+        </w:rPr>
+      </w:pPr>
+      <w:r>
+        <w:rPr>
+          <w:noProof/>
+        </w:rPr>
+        <w:drawing>
+          <wp:inline distT="0" distB="0" distL="0" distR="0" wp14:anchorId="0287963D" wp14:editId="6BAD3A32">
+            <wp:extent cx="5943600" cy="3341370"/>
+            <wp:effectExtent l="0" t="0" r="0" b="0"/>
+            <wp:docPr id="46" name="Picture 46"/>
+            <wp:cNvGraphicFramePr>
+              <a:graphicFrameLocks xmlns:a="http://schemas.openxmlformats.org/drawingml/2006/main" noChangeAspect="1"/>
+            </wp:cNvGraphicFramePr>
+            <a:graphic xmlns:a="http://schemas.openxmlformats.org/drawingml/2006/main">
+              <a:graphicData uri="http://schemas.openxmlformats.org/drawingml/2006/picture">
+                <pic:pic xmlns:pic="http://schemas.openxmlformats.org/drawingml/2006/picture">
+                  <pic:nvPicPr>
+                    <pic:cNvPr id="1" name=""/>
+                    <pic:cNvPicPr/>
+                  </pic:nvPicPr>
+                  <pic:blipFill>
+                    <a:blip r:embed="rId32"/>
+                    <a:stretch>
+                      <a:fillRect/>
+                    </a:stretch>
+                  </pic:blipFill>
+                  <pic:spPr>
+                    <a:xfrm>
+                      <a:off x="0" y="0"/>
+                      <a:ext cx="5943600" cy="3341370"/>
+                    </a:xfrm>
+                    <a:prstGeom prst="rect">
+                      <a:avLst/>
+                    </a:prstGeom>
+                  </pic:spPr>
+                </pic:pic>
+              </a:graphicData>
+            </a:graphic>
+          </wp:inline>
+        </w:drawing>
+      </w:r>
+    </w:p>
+    <w:p>
+      <w:pPr>
+        <w:pStyle w:val="NormalWeb"/>
+        <w:shd w:val="clear" w:color="auto" w:fill="FFFFFF"/>
+        <w:spacing w:before="0" w:beforeAutospacing="0" w:after="150" w:afterAutospacing="0" w:line="300" w:lineRule="atLeast"/>
+        <w:rPr>
+          <w:rFonts w:ascii="Helvetica" w:hAnsi="Helvetica" w:cs="Helvetica"/>
+          <w:color w:val="333333"/>
+          <w:sz w:val="20"/>
+          <w:szCs w:val="20"/>
+        </w:rPr>
+      </w:pPr>
+      <w:r>
+        <w:rPr>
+          <w:rFonts w:ascii="Helvetica" w:hAnsi="Helvetica" w:cs="Helvetica"/>
+          <w:color w:val="333333"/>
+          <w:sz w:val="20"/>
+          <w:szCs w:val="20"/>
+        </w:rPr>
+        <w:t xml:space="preserve">10.) </w:t>
+      </w:r>
+      <w:r>
+        <w:rPr>
+          <w:rFonts w:ascii="Helvetica" w:hAnsi="Helvetica" w:cs="Helvetica"/>
+          <w:color w:val="333333"/>
+          <w:sz w:val="20"/>
+          <w:szCs w:val="20"/>
+        </w:rPr>
+        <w:t>Select Checkout</w:t>
+      </w:r>
+    </w:p>
+    <w:p>
+      <w:pPr>
+        <w:pStyle w:val="NormalWeb"/>
+        <w:shd w:val="clear" w:color="auto" w:fill="FFFFFF"/>
+        <w:spacing w:before="0" w:beforeAutospacing="0" w:after="150" w:afterAutospacing="0" w:line="300" w:lineRule="atLeast"/>
+        <w:rPr>
+          <w:rFonts w:ascii="Helvetica" w:hAnsi="Helvetica" w:cs="Helvetica"/>
+          <w:color w:val="333333"/>
+          <w:sz w:val="20"/>
+          <w:szCs w:val="20"/>
+        </w:rPr>
+      </w:pPr>
+      <w:r>
+        <w:rPr>
+          <w:noProof/>
+        </w:rPr>
+        <w:drawing>
+          <wp:inline distT="0" distB="0" distL="0" distR="0" wp14:anchorId="06B9DC40" wp14:editId="2918135D">
+            <wp:extent cx="5943600" cy="3341370"/>
+            <wp:effectExtent l="0" t="0" r="0" b="0"/>
+            <wp:docPr id="47" name="Picture 47"/>
+            <wp:cNvGraphicFramePr>
+              <a:graphicFrameLocks xmlns:a="http://schemas.openxmlformats.org/drawingml/2006/main" noChangeAspect="1"/>
+            </wp:cNvGraphicFramePr>
+            <a:graphic xmlns:a="http://schemas.openxmlformats.org/drawingml/2006/main">
+              <a:graphicData uri="http://schemas.openxmlformats.org/drawingml/2006/picture">
+                <pic:pic xmlns:pic="http://schemas.openxmlformats.org/drawingml/2006/picture">
+                  <pic:nvPicPr>
+                    <pic:cNvPr id="1" name=""/>
+                    <pic:cNvPicPr/>
+                  </pic:nvPicPr>
+                  <pic:blipFill>
+                    <a:blip r:embed="rId33"/>
+                    <a:stretch>
+                      <a:fillRect/>
+                    </a:stretch>
+                  </pic:blipFill>
+                  <pic:spPr>
+                    <a:xfrm>
+                      <a:off x="0" y="0"/>
+                      <a:ext cx="5943600" cy="3341370"/>
+                    </a:xfrm>
+                    <a:prstGeom prst="rect">
+                      <a:avLst/>
+                    </a:prstGeom>
+                  </pic:spPr>
+                </pic:pic>
+              </a:graphicData>
+            </a:graphic>
+          </wp:inline>
+        </w:drawing>
+      </w:r>
+    </w:p>
+    <w:p>
+      <w:pPr>
+        <w:pStyle w:val="NormalWeb"/>
+        <w:shd w:val="clear" w:color="auto" w:fill="FFFFFF"/>
+        <w:spacing w:before="0" w:beforeAutospacing="0" w:after="150" w:afterAutospacing="0" w:line="300" w:lineRule="atLeast"/>
+        <w:rPr>
+          <w:rFonts w:ascii="Helvetica" w:hAnsi="Helvetica" w:cs="Helvetica"/>
+          <w:color w:val="333333"/>
+          <w:sz w:val="20"/>
+          <w:szCs w:val="20"/>
+        </w:rPr>
+      </w:pPr>
+    </w:p>
+    <w:p>
+      <w:pPr>
+        <w:pStyle w:val="NormalWeb"/>
+        <w:shd w:val="clear" w:color="auto" w:fill="FFFFFF"/>
+        <w:spacing w:before="0" w:beforeAutospacing="0" w:after="150" w:afterAutospacing="0" w:line="300" w:lineRule="atLeast"/>
+        <w:rPr>
+          <w:rFonts w:ascii="Helvetica" w:hAnsi="Helvetica" w:cs="Helvetica"/>
+          <w:color w:val="333333"/>
+          <w:sz w:val="20"/>
+          <w:szCs w:val="20"/>
+        </w:rPr>
+      </w:pPr>
+    </w:p>
+    <w:p>
+      <w:pPr>
+        <w:pStyle w:val="NormalWeb"/>
+        <w:shd w:val="clear" w:color="auto" w:fill="FFFFFF"/>
+        <w:spacing w:before="0" w:beforeAutospacing="0" w:after="150" w:afterAutospacing="0" w:line="300" w:lineRule="atLeast"/>
+        <w:rPr>
+          <w:rFonts w:ascii="Helvetica" w:hAnsi="Helvetica" w:cs="Helvetica"/>
+          <w:color w:val="333333"/>
+          <w:sz w:val="20"/>
+          <w:szCs w:val="20"/>
+        </w:rPr>
+      </w:pPr>
+    </w:p>
+    <w:p>
+      <w:pPr>
+        <w:pStyle w:val="NormalWeb"/>
+        <w:shd w:val="clear" w:color="auto" w:fill="FFFFFF"/>
+        <w:spacing w:before="0" w:beforeAutospacing="0" w:after="150" w:afterAutospacing="0" w:line="300" w:lineRule="atLeast"/>
+        <w:rPr>
+          <w:rFonts w:ascii="Helvetica" w:hAnsi="Helvetica" w:cs="Helvetica"/>
+          <w:color w:val="333333"/>
+          <w:sz w:val="20"/>
+          <w:szCs w:val="20"/>
+        </w:rPr>
+      </w:pPr>
+      <w:proofErr w:type="gramStart"/>
+      <w:r>
+        <w:rPr>
+          <w:rFonts w:ascii="Helvetica" w:hAnsi="Helvetica" w:cs="Helvetica"/>
+          <w:color w:val="333333"/>
+          <w:sz w:val="20"/>
+          <w:szCs w:val="20"/>
+        </w:rPr>
+        <w:lastRenderedPageBreak/>
+        <w:t>11.)</w:t>
+      </w:r>
+      <w:r>
+        <w:rPr>
+          <w:rFonts w:ascii="Helvetica" w:hAnsi="Helvetica" w:cs="Helvetica"/>
+          <w:color w:val="333333"/>
+          <w:sz w:val="20"/>
+          <w:szCs w:val="20"/>
+        </w:rPr>
+        <w:t>Select</w:t>
+      </w:r>
+      <w:proofErr w:type="gramEnd"/>
+      <w:r>
+        <w:rPr>
+          <w:rFonts w:ascii="Helvetica" w:hAnsi="Helvetica" w:cs="Helvetica"/>
+          <w:color w:val="333333"/>
+          <w:sz w:val="20"/>
+          <w:szCs w:val="20"/>
+        </w:rPr>
+        <w:t xml:space="preserve"> Continue</w:t>
+      </w:r>
+    </w:p>
+    <w:p>
+      <w:pPr>
+        <w:pStyle w:val="NormalWeb"/>
+        <w:shd w:val="clear" w:color="auto" w:fill="FFFFFF"/>
+        <w:spacing w:before="0" w:beforeAutospacing="0" w:after="150" w:afterAutospacing="0" w:line="300" w:lineRule="atLeast"/>
+        <w:rPr>
+          <w:rFonts w:ascii="Helvetica" w:hAnsi="Helvetica" w:cs="Helvetica"/>
+          <w:color w:val="333333"/>
+          <w:sz w:val="20"/>
+          <w:szCs w:val="20"/>
+        </w:rPr>
+      </w:pPr>
+      <w:r>
+        <w:rPr>
+          <w:noProof/>
+        </w:rPr>
+        <w:drawing>
+          <wp:inline distT="0" distB="0" distL="0" distR="0" wp14:anchorId="71A551E5" wp14:editId="4B744C8F">
+            <wp:extent cx="5943600" cy="3341370"/>
+            <wp:effectExtent l="0" t="0" r="0" b="0"/>
+            <wp:docPr id="48" name="Picture 48"/>
+            <wp:cNvGraphicFramePr>
+              <a:graphicFrameLocks xmlns:a="http://schemas.openxmlformats.org/drawingml/2006/main" noChangeAspect="1"/>
+            </wp:cNvGraphicFramePr>
+            <a:graphic xmlns:a="http://schemas.openxmlformats.org/drawingml/2006/main">
+              <a:graphicData uri="http://schemas.openxmlformats.org/drawingml/2006/picture">
+                <pic:pic xmlns:pic="http://schemas.openxmlformats.org/drawingml/2006/picture">
+                  <pic:nvPicPr>
+                    <pic:cNvPr id="1" name=""/>
+                    <pic:cNvPicPr/>
+                  </pic:nvPicPr>
+                  <pic:blipFill>
+                    <a:blip r:embed="rId34"/>
+                    <a:stretch>
+                      <a:fillRect/>
+                    </a:stretch>
+                  </pic:blipFill>
+                  <pic:spPr>
+                    <a:xfrm>
+                      <a:off x="0" y="0"/>
+                      <a:ext cx="5943600" cy="3341370"/>
+                    </a:xfrm>
+                    <a:prstGeom prst="rect">
+                      <a:avLst/>
+                    </a:prstGeom>
+                  </pic:spPr>
+                </pic:pic>
+              </a:graphicData>
+            </a:graphic>
+          </wp:inline>
+        </w:drawing>
+      </w:r>
+    </w:p>
+    <w:p>
+      <w:pPr>
+        <w:pStyle w:val="NormalWeb"/>
+        <w:shd w:val="clear" w:color="auto" w:fill="FFFFFF"/>
+        <w:spacing w:before="0" w:beforeAutospacing="0" w:after="150" w:afterAutospacing="0" w:line="300" w:lineRule="atLeast"/>
+        <w:rPr>
+          <w:rFonts w:ascii="Helvetica" w:hAnsi="Helvetica" w:cs="Helvetica"/>
+          <w:color w:val="333333"/>
+          <w:sz w:val="20"/>
+          <w:szCs w:val="20"/>
+        </w:rPr>
+      </w:pPr>
+    </w:p>
+    <w:p>
+      <w:pPr>
+        <w:pStyle w:val="NormalWeb"/>
+        <w:shd w:val="clear" w:color="auto" w:fill="FFFFFF"/>
+        <w:spacing w:before="0" w:beforeAutospacing="0" w:after="150" w:afterAutospacing="0" w:line="300" w:lineRule="atLeast"/>
+        <w:rPr>
+          <w:rFonts w:ascii="Helvetica" w:hAnsi="Helvetica" w:cs="Helvetica"/>
+          <w:color w:val="333333"/>
+          <w:sz w:val="20"/>
+          <w:szCs w:val="20"/>
+        </w:rPr>
+      </w:pPr>
+      <w:r>
+        <w:rPr>
+          <w:rFonts w:ascii="Helvetica" w:hAnsi="Helvetica" w:cs="Helvetica"/>
+          <w:color w:val="333333"/>
+          <w:sz w:val="20"/>
+          <w:szCs w:val="20"/>
+        </w:rPr>
+        <w:t xml:space="preserve">12.) </w:t>
+      </w:r>
+      <w:r>
+        <w:rPr>
+          <w:rFonts w:ascii="Helvetica" w:hAnsi="Helvetica" w:cs="Helvetica"/>
+          <w:color w:val="333333"/>
+          <w:sz w:val="20"/>
+          <w:szCs w:val="20"/>
+        </w:rPr>
+        <w:t>Select Continue</w:t>
+      </w:r>
+    </w:p>
+    <w:p>
+      <w:pPr>
+        <w:pStyle w:val="NormalWeb"/>
+        <w:shd w:val="clear" w:color="auto" w:fill="FFFFFF"/>
+        <w:spacing w:before="0" w:beforeAutospacing="0" w:after="150" w:afterAutospacing="0" w:line="300" w:lineRule="atLeast"/>
+        <w:rPr>
+          <w:rFonts w:ascii="Helvetica" w:hAnsi="Helvetica" w:cs="Helvetica"/>
+          <w:color w:val="333333"/>
+          <w:sz w:val="20"/>
+          <w:szCs w:val="20"/>
+        </w:rPr>
+      </w:pPr>
+      <w:r>
+        <w:rPr>
+          <w:noProof/>
+        </w:rPr>
+        <w:drawing>
+          <wp:inline distT="0" distB="0" distL="0" distR="0" wp14:anchorId="07E78124" wp14:editId="0F5FCFE8">
+            <wp:extent cx="5943600" cy="3341370"/>
+            <wp:effectExtent l="0" t="0" r="0" b="0"/>
+            <wp:docPr id="49" name="Picture 49"/>
+            <wp:cNvGraphicFramePr>
+              <a:graphicFrameLocks xmlns:a="http://schemas.openxmlformats.org/drawingml/2006/main" noChangeAspect="1"/>
+            </wp:cNvGraphicFramePr>
+            <a:graphic xmlns:a="http://schemas.openxmlformats.org/drawingml/2006/main">
+              <a:graphicData uri="http://schemas.openxmlformats.org/drawingml/2006/picture">
+                <pic:pic xmlns:pic="http://schemas.openxmlformats.org/drawingml/2006/picture">
+                  <pic:nvPicPr>
+                    <pic:cNvPr id="1" name=""/>
+                    <pic:cNvPicPr/>
+                  </pic:nvPicPr>
+                  <pic:blipFill>
+                    <a:blip r:embed="rId35"/>
+                    <a:stretch>
+                      <a:fillRect/>
+                    </a:stretch>
+                  </pic:blipFill>
+                  <pic:spPr>
+                    <a:xfrm>
+                      <a:off x="0" y="0"/>
+                      <a:ext cx="5943600" cy="3341370"/>
+                    </a:xfrm>
+                    <a:prstGeom prst="rect">
+                      <a:avLst/>
+                    </a:prstGeom>
+                  </pic:spPr>
+                </pic:pic>
+              </a:graphicData>
+            </a:graphic>
+          </wp:inline>
+        </w:drawing>
+      </w:r>
+    </w:p>
+    <w:p>
+      <w:pPr>
+        <w:pStyle w:val="NormalWeb"/>
+        <w:shd w:val="clear" w:color="auto" w:fill="FFFFFF"/>
+        <w:spacing w:before="0" w:beforeAutospacing="0" w:after="150" w:afterAutospacing="0" w:line="300" w:lineRule="atLeast"/>
+        <w:rPr>
+          <w:rFonts w:ascii="Helvetica" w:hAnsi="Helvetica" w:cs="Helvetica"/>
+          <w:color w:val="333333"/>
+          <w:sz w:val="20"/>
+          <w:szCs w:val="20"/>
+        </w:rPr>
+      </w:pPr>
+    </w:p>
+    <w:p>
+      <w:pPr>
+        <w:pStyle w:val="NormalWeb"/>
+        <w:shd w:val="clear" w:color="auto" w:fill="FFFFFF"/>
+        <w:spacing w:before="0" w:beforeAutospacing="0" w:after="150" w:afterAutospacing="0" w:line="300" w:lineRule="atLeast"/>
+        <w:rPr>
+          <w:rFonts w:ascii="Helvetica" w:hAnsi="Helvetica" w:cs="Helvetica"/>
+          <w:color w:val="333333"/>
+          <w:sz w:val="20"/>
+          <w:szCs w:val="20"/>
+        </w:rPr>
+      </w:pPr>
+    </w:p>
+    <w:p>
+      <w:pPr>
+        <w:pStyle w:val="NormalWeb"/>
+        <w:shd w:val="clear" w:color="auto" w:fill="FFFFFF"/>
+        <w:spacing w:before="0" w:beforeAutospacing="0" w:after="150" w:afterAutospacing="0" w:line="300" w:lineRule="atLeast"/>
+        <w:rPr>
+          <w:rFonts w:ascii="Helvetica" w:hAnsi="Helvetica" w:cs="Helvetica"/>
+          <w:color w:val="333333"/>
+          <w:sz w:val="20"/>
+          <w:szCs w:val="20"/>
+        </w:rPr>
+      </w:pPr>
+      <w:r>
+        <w:rPr>
+          <w:rFonts w:ascii="Helvetica" w:hAnsi="Helvetica" w:cs="Helvetica"/>
+          <w:color w:val="333333"/>
+          <w:sz w:val="20"/>
+          <w:szCs w:val="20"/>
+        </w:rPr>
+        <w:lastRenderedPageBreak/>
+        <w:t xml:space="preserve">13) </w:t>
+      </w:r>
+      <w:r>
+        <w:rPr>
+          <w:rFonts w:ascii="Helvetica" w:hAnsi="Helvetica" w:cs="Helvetica"/>
+          <w:color w:val="333333"/>
+          <w:sz w:val="20"/>
+          <w:szCs w:val="20"/>
+        </w:rPr>
+        <w:t>Complete fields</w:t>
+      </w:r>
+    </w:p>
+    <w:p>
+      <w:pPr>
+        <w:pStyle w:val="NormalWeb"/>
+        <w:shd w:val="clear" w:color="auto" w:fill="FFFFFF"/>
+        <w:spacing w:before="0" w:beforeAutospacing="0" w:after="150" w:afterAutospacing="0" w:line="300" w:lineRule="atLeast"/>
+        <w:rPr>
+          <w:rFonts w:ascii="Helvetica" w:hAnsi="Helvetica" w:cs="Helvetica"/>
+          <w:color w:val="333333"/>
+          <w:sz w:val="20"/>
+          <w:szCs w:val="20"/>
+        </w:rPr>
+      </w:pPr>
+      <w:r>
+        <w:rPr>
+          <w:noProof/>
+        </w:rPr>
+        <w:drawing>
+          <wp:inline distT="0" distB="0" distL="0" distR="0" wp14:anchorId="32C9871C" wp14:editId="7B9E8AEF">
+            <wp:extent cx="5943600" cy="3341370"/>
+            <wp:effectExtent l="0" t="0" r="0" b="0"/>
+            <wp:docPr id="50" name="Picture 50"/>
+            <wp:cNvGraphicFramePr>
+              <a:graphicFrameLocks xmlns:a="http://schemas.openxmlformats.org/drawingml/2006/main" noChangeAspect="1"/>
+            </wp:cNvGraphicFramePr>
+            <a:graphic xmlns:a="http://schemas.openxmlformats.org/drawingml/2006/main">
+              <a:graphicData uri="http://schemas.openxmlformats.org/drawingml/2006/picture">
+                <pic:pic xmlns:pic="http://schemas.openxmlformats.org/drawingml/2006/picture">
+                  <pic:nvPicPr>
+                    <pic:cNvPr id="1" name=""/>
+                    <pic:cNvPicPr/>
+                  </pic:nvPicPr>
+                  <pic:blipFill>
+                    <a:blip r:embed="rId36"/>
+                    <a:stretch>
+                      <a:fillRect/>
+                    </a:stretch>
+                  </pic:blipFill>
+                  <pic:spPr>
+                    <a:xfrm>
+                      <a:off x="0" y="0"/>
+                      <a:ext cx="5943600" cy="3341370"/>
+                    </a:xfrm>
+                    <a:prstGeom prst="rect">
+                      <a:avLst/>
+                    </a:prstGeom>
+                  </pic:spPr>
+                </pic:pic>
+              </a:graphicData>
+            </a:graphic>
+          </wp:inline>
+        </w:drawing>
+      </w:r>
+    </w:p>
+    <w:p>
+      <w:pPr>
+        <w:pStyle w:val="NormalWeb"/>
+        <w:shd w:val="clear" w:color="auto" w:fill="FFFFFF"/>
+        <w:spacing w:before="0" w:beforeAutospacing="0" w:after="150" w:afterAutospacing="0" w:line="300" w:lineRule="atLeast"/>
+        <w:rPr>
+          <w:rFonts w:ascii="Helvetica" w:hAnsi="Helvetica" w:cs="Helvetica"/>
+          <w:color w:val="333333"/>
+          <w:sz w:val="20"/>
+          <w:szCs w:val="20"/>
+        </w:rPr>
+      </w:pPr>
+      <w:r>
+        <w:rPr>
+          <w:rFonts w:ascii="Helvetica" w:hAnsi="Helvetica" w:cs="Helvetica"/>
+          <w:color w:val="333333"/>
+          <w:sz w:val="20"/>
+          <w:szCs w:val="20"/>
+        </w:rPr>
+        <w:t xml:space="preserve">14.) </w:t>
+      </w:r>
+      <w:r>
+        <w:rPr>
+          <w:rFonts w:ascii="Helvetica" w:hAnsi="Helvetica" w:cs="Helvetica"/>
+          <w:color w:val="333333"/>
+          <w:sz w:val="20"/>
+          <w:szCs w:val="20"/>
+        </w:rPr>
+        <w:t>Select Submit Order</w:t>
+      </w:r>
+    </w:p>
+    <w:p>
+      <w:pPr>
+        <w:pStyle w:val="NormalWeb"/>
+        <w:shd w:val="clear" w:color="auto" w:fill="FFFFFF"/>
+        <w:spacing w:before="0" w:beforeAutospacing="0" w:after="150" w:afterAutospacing="0" w:line="300" w:lineRule="atLeast"/>
+        <w:rPr>
+          <w:rFonts w:ascii="Helvetica" w:hAnsi="Helvetica" w:cs="Helvetica"/>
+          <w:color w:val="333333"/>
+          <w:sz w:val="20"/>
+          <w:szCs w:val="20"/>
+        </w:rPr>
+      </w:pPr>
+      <w:r>
+        <w:rPr>
+          <w:noProof/>
+        </w:rPr>
+        <w:drawing>
+          <wp:inline distT="0" distB="0" distL="0" distR="0" wp14:anchorId="72C126E7" wp14:editId="46362DEC">
+            <wp:extent cx="5943600" cy="3341370"/>
+            <wp:effectExtent l="0" t="0" r="0" b="0"/>
+            <wp:docPr id="51" name="Picture 51"/>
+            <wp:cNvGraphicFramePr>
+              <a:graphicFrameLocks xmlns:a="http://schemas.openxmlformats.org/drawingml/2006/main" noChangeAspect="1"/>
+            </wp:cNvGraphicFramePr>
+            <a:graphic xmlns:a="http://schemas.openxmlformats.org/drawingml/2006/main">
+              <a:graphicData uri="http://schemas.openxmlformats.org/drawingml/2006/picture">
+                <pic:pic xmlns:pic="http://schemas.openxmlformats.org/drawingml/2006/picture">
+                  <pic:nvPicPr>
+                    <pic:cNvPr id="1" name=""/>
+                    <pic:cNvPicPr/>
+                  </pic:nvPicPr>
+                  <pic:blipFill>
+                    <a:blip r:embed="rId37"/>
+                    <a:stretch>
+                      <a:fillRect/>
+                    </a:stretch>
+                  </pic:blipFill>
+                  <pic:spPr>
+                    <a:xfrm>
+                      <a:off x="0" y="0"/>
+                      <a:ext cx="5943600" cy="3341370"/>
+                    </a:xfrm>
+                    <a:prstGeom prst="rect">
+                      <a:avLst/>
+                    </a:prstGeom>
+                  </pic:spPr>
+                </pic:pic>
+              </a:graphicData>
+            </a:graphic>
+          </wp:inline>
+        </w:drawing>
+      </w:r>
+    </w:p>
+    <w:p>
+      <w:pPr>
+        <w:pStyle w:val="NormalWeb"/>
+        <w:shd w:val="clear" w:color="auto" w:fill="FFFFFF"/>
+        <w:spacing w:before="0" w:beforeAutospacing="0" w:after="150" w:afterAutospacing="0" w:line="300" w:lineRule="atLeast"/>
+        <w:rPr>
+          <w:rFonts w:ascii="Helvetica" w:hAnsi="Helvetica" w:cs="Helvetica"/>
+          <w:color w:val="333333"/>
+          <w:sz w:val="20"/>
+          <w:szCs w:val="20"/>
+        </w:rPr>
+      </w:pPr>
+    </w:p>
+    <w:p>
+      <w:pPr>
+        <w:pStyle w:val="NormalWeb"/>
+        <w:shd w:val="clear" w:color="auto" w:fill="FFFFFF"/>
+        <w:spacing w:before="0" w:beforeAutospacing="0" w:after="150" w:afterAutospacing="0" w:line="300" w:lineRule="atLeast"/>
+        <w:rPr>
+          <w:rFonts w:ascii="Helvetica" w:hAnsi="Helvetica" w:cs="Helvetica"/>
+          <w:color w:val="333333"/>
+          <w:sz w:val="20"/>
+          <w:szCs w:val="20"/>
+        </w:rPr>
+      </w:pPr>
+    </w:p>
+    <w:p>
+      <w:pPr>
+        <w:pStyle w:val="NormalWeb"/>
+        <w:shd w:val="clear" w:color="auto" w:fill="FFFFFF"/>
+        <w:spacing w:before="0" w:beforeAutospacing="0" w:after="150" w:afterAutospacing="0" w:line="300" w:lineRule="atLeast"/>
+        <w:rPr>
+          <w:rFonts w:ascii="Helvetica" w:hAnsi="Helvetica" w:cs="Helvetica"/>
+          <w:color w:val="333333"/>
+          <w:sz w:val="20"/>
+          <w:szCs w:val="20"/>
+        </w:rPr>
+      </w:pPr>
+    </w:p>
+    <w:p>
+      <w:pPr>
+        <w:pStyle w:val="NormalWeb"/>
+        <w:shd w:val="clear" w:color="auto" w:fill="FFFFFF"/>
+        <w:spacing w:before="0" w:beforeAutospacing="0" w:after="150" w:afterAutospacing="0" w:line="300" w:lineRule="atLeast"/>
+        <w:rPr>
+          <w:rFonts w:ascii="Helvetica" w:hAnsi="Helvetica" w:cs="Helvetica"/>
+          <w:color w:val="333333"/>
+          <w:sz w:val="20"/>
+          <w:szCs w:val="20"/>
+        </w:rPr>
+      </w:pPr>
+    </w:p>
+    <w:p>
+      <w:pPr>
+        <w:pStyle w:val="NormalWeb"/>
+        <w:shd w:val="clear" w:color="auto" w:fill="FFFFFF"/>
+        <w:spacing w:before="0" w:beforeAutospacing="0" w:after="150" w:afterAutospacing="0" w:line="300" w:lineRule="atLeast"/>
+        <w:rPr>
+          <w:rFonts w:ascii="Helvetica" w:hAnsi="Helvetica" w:cs="Helvetica"/>
+          <w:color w:val="333333"/>
+          <w:sz w:val="20"/>
+          <w:szCs w:val="20"/>
+        </w:rPr>
+      </w:pPr>
+      <w:r>
+        <w:rPr>
+          <w:rFonts w:ascii="Helvetica" w:hAnsi="Helvetica" w:cs="Helvetica"/>
+          <w:color w:val="333333"/>
+          <w:sz w:val="20"/>
+          <w:szCs w:val="20"/>
+        </w:rPr>
+        <w:t xml:space="preserve">15) </w:t>
+      </w:r>
+      <w:r>
+        <w:rPr>
+          <w:rFonts w:ascii="Helvetica" w:hAnsi="Helvetica" w:cs="Helvetica"/>
+          <w:color w:val="333333"/>
+          <w:sz w:val="20"/>
+          <w:szCs w:val="20"/>
+        </w:rPr>
+        <w:t>Select Join Email list</w:t>
+      </w:r>
+    </w:p>
+    <w:p>
+      <w:pPr>
+        <w:pStyle w:val="NormalWeb"/>
+        <w:shd w:val="clear" w:color="auto" w:fill="FFFFFF"/>
+        <w:spacing w:before="0" w:beforeAutospacing="0" w:after="150" w:afterAutospacing="0" w:line="300" w:lineRule="atLeast"/>
+        <w:rPr>
+          <w:rFonts w:ascii="Helvetica" w:hAnsi="Helvetica" w:cs="Helvetica"/>
+          <w:color w:val="333333"/>
+          <w:sz w:val="20"/>
+          <w:szCs w:val="20"/>
+        </w:rPr>
+      </w:pPr>
+      <w:r>
+        <w:rPr>
+          <w:noProof/>
+        </w:rPr>
+        <w:drawing>
+          <wp:inline distT="0" distB="0" distL="0" distR="0" wp14:anchorId="015147DB" wp14:editId="39B549F9">
+            <wp:extent cx="5943600" cy="3341370"/>
+            <wp:effectExtent l="0" t="0" r="0" b="0"/>
+            <wp:docPr id="52" name="Picture 52"/>
+            <wp:cNvGraphicFramePr>
+              <a:graphicFrameLocks xmlns:a="http://schemas.openxmlformats.org/drawingml/2006/main" noChangeAspect="1"/>
+            </wp:cNvGraphicFramePr>
+            <a:graphic xmlns:a="http://schemas.openxmlformats.org/drawingml/2006/main">
+              <a:graphicData uri="http://schemas.openxmlformats.org/drawingml/2006/picture">
+                <pic:pic xmlns:pic="http://schemas.openxmlformats.org/drawingml/2006/picture">
+                  <pic:nvPicPr>
+                    <pic:cNvPr id="1" name=""/>
+                    <pic:cNvPicPr/>
+                  </pic:nvPicPr>
+                  <pic:blipFill>
+                    <a:blip r:embed="rId38"/>
+                    <a:stretch>
+                      <a:fillRect/>
+                    </a:stretch>
+                  </pic:blipFill>
+                  <pic:spPr>
+                    <a:xfrm>
+                      <a:off x="0" y="0"/>
+                      <a:ext cx="5943600" cy="3341370"/>
+                    </a:xfrm>
+                    <a:prstGeom prst="rect">
+                      <a:avLst/>
+                    </a:prstGeom>
+                  </pic:spPr>
+                </pic:pic>
+              </a:graphicData>
+            </a:graphic>
+          </wp:inline>
+        </w:drawing>
+      </w:r>
+    </w:p>
+    <w:p>
+      <w:pPr>
+        <w:pStyle w:val="NormalWeb"/>
+        <w:shd w:val="clear" w:color="auto" w:fill="FFFFFF"/>
+        <w:spacing w:before="0" w:beforeAutospacing="0" w:after="150" w:afterAutospacing="0" w:line="300" w:lineRule="atLeast"/>
+        <w:rPr>
+          <w:rFonts w:ascii="Helvetica" w:hAnsi="Helvetica" w:cs="Helvetica"/>
+          <w:color w:val="333333"/>
+          <w:sz w:val="20"/>
+          <w:szCs w:val="20"/>
+        </w:rPr>
+      </w:pPr>
+      <w:r>
+        <w:rPr>
+          <w:rFonts w:ascii="Helvetica" w:hAnsi="Helvetica" w:cs="Helvetica"/>
+          <w:color w:val="333333"/>
+          <w:sz w:val="20"/>
+          <w:szCs w:val="20"/>
+        </w:rPr>
+        <w:t xml:space="preserve">16) </w:t>
+      </w:r>
+      <w:bookmarkStart w:id="1" w:name="_GoBack"/>
+      <w:bookmarkEnd w:id="1"/>
+      <w:r>
+        <w:rPr>
+          <w:rFonts w:ascii="Helvetica" w:hAnsi="Helvetica" w:cs="Helvetica"/>
+          <w:color w:val="333333"/>
+          <w:sz w:val="20"/>
+          <w:szCs w:val="20"/>
+        </w:rPr>
+        <w:t>Select Customer Service</w:t>
+      </w:r>
+    </w:p>
+    <w:p>
+      <w:pPr>
+        <w:pStyle w:val="NormalWeb"/>
+        <w:shd w:val="clear" w:color="auto" w:fill="FFFFFF"/>
+        <w:spacing w:before="0" w:beforeAutospacing="0" w:after="150" w:afterAutospacing="0" w:line="300" w:lineRule="atLeast"/>
+        <w:rPr>
+          <w:rFonts w:ascii="Helvetica" w:hAnsi="Helvetica" w:cs="Helvetica"/>
+          <w:color w:val="333333"/>
+          <w:sz w:val="20"/>
+          <w:szCs w:val="20"/>
+        </w:rPr>
+      </w:pPr>
+    </w:p>
+    <w:p>
+      <w:pPr>
+        <w:pStyle w:val="NormalWeb"/>
+        <w:shd w:val="clear" w:color="auto" w:fill="FFFFFF"/>
+        <w:spacing w:before="0" w:beforeAutospacing="0" w:after="150" w:afterAutospacing="0" w:line="300" w:lineRule="atLeast"/>
+        <w:rPr>
+          <w:rFonts w:ascii="Helvetica" w:hAnsi="Helvetica" w:cs="Helvetica"/>
+          <w:b/>
+          <w:color w:val="333333"/>
+          <w:sz w:val="20"/>
+          <w:szCs w:val="20"/>
+        </w:rPr>
+      </w:pPr>
+      <w:r>
+        <w:rPr>
+          <w:noProof/>
+        </w:rPr>
+        <w:drawing>
+          <wp:inline distT="0" distB="0" distL="0" distR="0" wp14:anchorId="4994D213" wp14:editId="623FF9B5">
+            <wp:extent cx="5943600" cy="3341370"/>
+            <wp:effectExtent l="0" t="0" r="0" b="0"/>
+            <wp:docPr id="53" name="Picture 53"/>
+            <wp:cNvGraphicFramePr>
+              <a:graphicFrameLocks xmlns:a="http://schemas.openxmlformats.org/drawingml/2006/main" noChangeAspect="1"/>
+            </wp:cNvGraphicFramePr>
+            <a:graphic xmlns:a="http://schemas.openxmlformats.org/drawingml/2006/main">
+              <a:graphicData uri="http://schemas.openxmlformats.org/drawingml/2006/picture">
+                <pic:pic xmlns:pic="http://schemas.openxmlformats.org/drawingml/2006/picture">
+                  <pic:nvPicPr>
+                    <pic:cNvPr id="1" name=""/>
+                    <pic:cNvPicPr/>
+                  </pic:nvPicPr>
+                  <pic:blipFill>
+                    <a:blip r:embed="rId39"/>
+                    <a:stretch>
+                      <a:fillRect/>
+                    </a:stretch>
+                  </pic:blipFill>
+                  <pic:spPr>
+                    <a:xfrm>
+                      <a:off x="0" y="0"/>
+                      <a:ext cx="5943600" cy="3341370"/>
+                    </a:xfrm>
+                    <a:prstGeom prst="rect">
+                      <a:avLst/>
+                    </a:prstGeom>
+                  </pic:spPr>
+                </pic:pic>
+              </a:graphicData>
+            </a:graphic>
+          </wp:inline>
+        </w:drawing>
+      </w:r>
     </w:p>
     <w:p>
       <w:pPr>
@@ -1129,7 +4072,17 @@
           <w:sz w:val="20"/>
           <w:szCs w:val="20"/>
         </w:rPr>
-        <w:t xml:space="preserve">(d) Test procedure/plan and implementation. What did you do to the test the program </w:t>
+        <w:t xml:space="preserve">(d) Test procedure/plan and implementation. What did you </w:t>
+      </w:r>
+      <w:r>
+        <w:rPr>
+          <w:rFonts w:ascii="Helvetica" w:hAnsi="Helvetica" w:cs="Helvetica"/>
+          <w:b/>
+          <w:color w:val="333333"/>
+          <w:sz w:val="20"/>
+          <w:szCs w:val="20"/>
+        </w:rPr>
+        <w:t xml:space="preserve">do to the test the </w:t>
       </w:r>
       <w:proofErr w:type="gramStart"/>
       <w:r>
@@ -1140,7 +4093,17 @@
           <w:sz w:val="20"/>
           <w:szCs w:val="20"/>
         </w:rPr>
-        <w:t>fully.</w:t>
+        <w:t>program</w:t>
+      </w:r>
+      <w:r>
+        <w:rPr>
+          <w:rFonts w:ascii="Helvetica" w:hAnsi="Helvetica" w:cs="Helvetica"/>
+          <w:b/>
+          <w:color w:val="333333"/>
+          <w:sz w:val="20"/>
+          <w:szCs w:val="20"/>
+        </w:rPr>
+        <w:t>.</w:t>
       </w:r>
       <w:proofErr w:type="gramEnd"/>
     </w:p>
@@ -1157,7 +4120,12 @@
           <w:szCs w:val="20"/>
         </w:rPr>
       </w:pPr>
-      <w:r>
+    </w:p>
+    <w:p>
+      <w:pPr>
+        <w:pStyle w:val="NormalWeb"/>
+        <w:shd w:val="clear" w:color="auto" w:fill="FFFFFF"/>
+        <w:spacing w:before="0" w:beforeAutospacing="0" w:after="150" w:afterAutospacing="0" w:line="300" w:lineRule="atLeast"/>
         <w:rPr>
           <w:rFonts w:ascii="Helvetica" w:hAnsi="Helvetica" w:cs="Helvetica"/>
           <w:b/>
@@ -1165,131 +4133,262 @@
           <w:sz w:val="20"/>
           <w:szCs w:val="20"/>
         </w:rPr>
-        <w:t>TC1: Add a Product</w:t>
-      </w:r>
-    </w:p>
-    <w:p>
-      <w:pPr>
-        <w:pStyle w:val="NormalWeb"/>
-        <w:shd w:val="clear" w:color="auto" w:fill="FFFFFF"/>
-        <w:spacing w:before="0" w:beforeAutospacing="0" w:after="150" w:afterAutospacing="0" w:line="300" w:lineRule="atLeast"/>
-        <w:rPr>
-          <w:rFonts w:ascii="Helvetica" w:hAnsi="Helvetica" w:cs="Helvetica"/>
-          <w:color w:val="333333"/>
-          <w:sz w:val="20"/>
-          <w:szCs w:val="20"/>
-        </w:rPr>
-      </w:pPr>
-      <w:r>
-        <w:rPr>
-          <w:rFonts w:ascii="Helvetica" w:hAnsi="Helvetica" w:cs="Helvetica"/>
-          <w:color w:val="333333"/>
-          <w:sz w:val="20"/>
-          <w:szCs w:val="20"/>
-        </w:rPr>
-        <w:t>(1</w:t>
-      </w:r>
-      <w:r>
-        <w:rPr>
-          <w:rFonts w:ascii="Helvetica" w:hAnsi="Helvetica" w:cs="Helvetica"/>
-          <w:color w:val="333333"/>
-          <w:sz w:val="20"/>
-          <w:szCs w:val="20"/>
-        </w:rPr>
-        <w:t>) Start Application</w:t>
-      </w:r>
-    </w:p>
-    <w:p>
-      <w:pPr>
-        <w:pStyle w:val="NormalWeb"/>
-        <w:shd w:val="clear" w:color="auto" w:fill="FFFFFF"/>
-        <w:spacing w:before="0" w:beforeAutospacing="0" w:after="150" w:afterAutospacing="0" w:line="300" w:lineRule="atLeast"/>
-        <w:rPr>
-          <w:rFonts w:ascii="Helvetica" w:hAnsi="Helvetica" w:cs="Helvetica"/>
-          <w:color w:val="333333"/>
-          <w:sz w:val="20"/>
-          <w:szCs w:val="20"/>
-        </w:rPr>
-      </w:pPr>
-      <w:r>
-        <w:rPr>
-          <w:rFonts w:ascii="Helvetica" w:hAnsi="Helvetica" w:cs="Helvetica"/>
-          <w:color w:val="333333"/>
-          <w:sz w:val="20"/>
-          <w:szCs w:val="20"/>
-        </w:rPr>
-        <w:t>(2) Select View Products</w:t>
-      </w:r>
-    </w:p>
-    <w:p>
-      <w:pPr>
-        <w:pStyle w:val="NormalWeb"/>
-        <w:shd w:val="clear" w:color="auto" w:fill="FFFFFF"/>
-        <w:spacing w:before="0" w:beforeAutospacing="0" w:after="150" w:afterAutospacing="0" w:line="300" w:lineRule="atLeast"/>
-        <w:rPr>
-          <w:rFonts w:ascii="Helvetica" w:hAnsi="Helvetica" w:cs="Helvetica"/>
-          <w:color w:val="333333"/>
-          <w:sz w:val="20"/>
-          <w:szCs w:val="20"/>
-        </w:rPr>
-      </w:pPr>
-      <w:r>
-        <w:rPr>
-          <w:rFonts w:ascii="Helvetica" w:hAnsi="Helvetica" w:cs="Helvetica"/>
-          <w:color w:val="333333"/>
-          <w:sz w:val="20"/>
-          <w:szCs w:val="20"/>
-        </w:rPr>
-        <w:t>(3) Select Add Product</w:t>
-      </w:r>
-    </w:p>
-    <w:p>
-      <w:pPr>
-        <w:pStyle w:val="NormalWeb"/>
-        <w:shd w:val="clear" w:color="auto" w:fill="FFFFFF"/>
-        <w:spacing w:before="0" w:beforeAutospacing="0" w:after="150" w:afterAutospacing="0" w:line="300" w:lineRule="atLeast"/>
-        <w:rPr>
-          <w:rFonts w:ascii="Helvetica" w:hAnsi="Helvetica" w:cs="Helvetica"/>
-          <w:color w:val="333333"/>
-          <w:sz w:val="20"/>
-          <w:szCs w:val="20"/>
-        </w:rPr>
-      </w:pPr>
-      <w:r>
-        <w:rPr>
-          <w:rFonts w:ascii="Helvetica" w:hAnsi="Helvetica" w:cs="Helvetica"/>
-          <w:color w:val="333333"/>
-          <w:sz w:val="20"/>
-          <w:szCs w:val="20"/>
-        </w:rPr>
-        <w:t>(4) Complete fields with valid data</w:t>
-      </w:r>
-    </w:p>
-    <w:p>
-      <w:pPr>
-        <w:pStyle w:val="NormalWeb"/>
-        <w:shd w:val="clear" w:color="auto" w:fill="FFFFFF"/>
-        <w:spacing w:before="0" w:beforeAutospacing="0" w:after="150" w:afterAutospacing="0" w:line="300" w:lineRule="atLeast"/>
-        <w:rPr>
-          <w:rFonts w:ascii="Helvetica" w:hAnsi="Helvetica" w:cs="Helvetica"/>
-          <w:color w:val="333333"/>
-          <w:sz w:val="20"/>
-          <w:szCs w:val="20"/>
-        </w:rPr>
-      </w:pPr>
-      <w:r>
-        <w:rPr>
-          <w:rFonts w:ascii="Helvetica" w:hAnsi="Helvetica" w:cs="Helvetica"/>
-          <w:color w:val="333333"/>
-          <w:sz w:val="20"/>
-          <w:szCs w:val="20"/>
-        </w:rPr>
-        <w:t xml:space="preserve">(5) Select </w:t>
+      </w:pPr>
+      <w:r>
+        <w:rPr>
+          <w:rFonts w:ascii="Helvetica" w:hAnsi="Helvetica" w:cs="Helvetica"/>
+          <w:b/>
+          <w:color w:val="333333"/>
+          <w:sz w:val="20"/>
+          <w:szCs w:val="20"/>
+        </w:rPr>
+        <w:t xml:space="preserve">TC1: </w:t>
+      </w:r>
+      <w:r>
+        <w:rPr>
+          <w:rFonts w:ascii="Helvetica" w:hAnsi="Helvetica" w:cs="Helvetica"/>
+          <w:b/>
+          <w:color w:val="333333"/>
+          <w:sz w:val="20"/>
+          <w:szCs w:val="20"/>
+        </w:rPr>
+        <w:t xml:space="preserve">Admin </w:t>
+      </w:r>
+    </w:p>
+    <w:p>
+      <w:pPr>
+        <w:pStyle w:val="NormalWeb"/>
+        <w:shd w:val="clear" w:color="auto" w:fill="FFFFFF"/>
+        <w:spacing w:before="0" w:beforeAutospacing="0" w:after="150" w:afterAutospacing="0" w:line="300" w:lineRule="atLeast"/>
+        <w:rPr>
+          <w:rFonts w:ascii="Helvetica" w:hAnsi="Helvetica" w:cs="Helvetica"/>
+          <w:b/>
+          <w:color w:val="333333"/>
+          <w:sz w:val="20"/>
+          <w:szCs w:val="20"/>
+        </w:rPr>
+      </w:pPr>
+      <w:r>
+        <w:rPr>
+          <w:rFonts w:ascii="Helvetica" w:hAnsi="Helvetica" w:cs="Helvetica"/>
+          <w:b/>
+          <w:color w:val="333333"/>
+          <w:sz w:val="20"/>
+          <w:szCs w:val="20"/>
+        </w:rPr>
+        <w:t>(</w:t>
       </w:r>
       <w:proofErr w:type="gramStart"/>
       <w:r>
         <w:rPr>
           <w:rFonts w:ascii="Helvetica" w:hAnsi="Helvetica" w:cs="Helvetica"/>
+          <w:b/>
+          <w:color w:val="333333"/>
+          <w:sz w:val="20"/>
+          <w:szCs w:val="20"/>
+        </w:rPr>
+        <w:t>1)Start</w:t>
+      </w:r>
+      <w:proofErr w:type="gramEnd"/>
+      <w:r>
+        <w:rPr>
+          <w:rFonts w:ascii="Helvetica" w:hAnsi="Helvetica" w:cs="Helvetica"/>
+          <w:b/>
+          <w:color w:val="333333"/>
+          <w:sz w:val="20"/>
+          <w:szCs w:val="20"/>
+        </w:rPr>
+        <w:t xml:space="preserve"> App (Home Page):</w:t>
+      </w:r>
+    </w:p>
+    <w:p>
+      <w:pPr>
+        <w:pStyle w:val="NormalWeb"/>
+        <w:shd w:val="clear" w:color="auto" w:fill="FFFFFF"/>
+        <w:spacing w:before="0" w:beforeAutospacing="0" w:after="150" w:afterAutospacing="0" w:line="300" w:lineRule="atLeast"/>
+        <w:rPr>
+          <w:rFonts w:ascii="Helvetica" w:hAnsi="Helvetica" w:cs="Helvetica"/>
+          <w:b/>
+          <w:color w:val="333333"/>
+          <w:sz w:val="20"/>
+          <w:szCs w:val="20"/>
+        </w:rPr>
+      </w:pPr>
+      <w:r>
+        <w:rPr>
+          <w:rFonts w:ascii="Helvetica" w:hAnsi="Helvetica" w:cs="Helvetica"/>
+          <w:color w:val="333333"/>
+          <w:sz w:val="20"/>
+          <w:szCs w:val="20"/>
+        </w:rPr>
+        <w:t>(2) Select Admin</w:t>
+      </w:r>
+      <w:r>
+        <w:rPr>
+          <w:rFonts w:ascii="Helvetica" w:hAnsi="Helvetica" w:cs="Helvetica"/>
+          <w:b/>
+          <w:color w:val="333333"/>
+          <w:sz w:val="20"/>
+          <w:szCs w:val="20"/>
+        </w:rPr>
+        <w:t xml:space="preserve">  </w:t>
+      </w:r>
+    </w:p>
+    <w:p>
+      <w:pPr>
+        <w:pStyle w:val="NormalWeb"/>
+        <w:shd w:val="clear" w:color="auto" w:fill="FFFFFF"/>
+        <w:spacing w:before="0" w:beforeAutospacing="0" w:after="150" w:afterAutospacing="0" w:line="300" w:lineRule="atLeast"/>
+        <w:rPr>
+          <w:rFonts w:ascii="Helvetica" w:hAnsi="Helvetica" w:cs="Helvetica"/>
+          <w:color w:val="333333"/>
+          <w:sz w:val="20"/>
+          <w:szCs w:val="20"/>
+        </w:rPr>
+      </w:pPr>
+      <w:r>
+        <w:rPr>
+          <w:rFonts w:ascii="Helvetica" w:hAnsi="Helvetica" w:cs="Helvetica"/>
+          <w:color w:val="333333"/>
+          <w:sz w:val="20"/>
+          <w:szCs w:val="20"/>
+        </w:rPr>
+        <w:t xml:space="preserve">(3) Login: </w:t>
+      </w:r>
+      <w:r>
+        <w:rPr>
+          <w:rFonts w:ascii="Helvetica" w:hAnsi="Helvetica" w:cs="Helvetica"/>
+          <w:b/>
+          <w:color w:val="333333"/>
+          <w:sz w:val="20"/>
+          <w:szCs w:val="20"/>
+        </w:rPr>
+        <w:t>Admin Menu</w:t>
+      </w:r>
+    </w:p>
+    <w:p>
+      <w:pPr>
+        <w:pStyle w:val="NormalWeb"/>
+        <w:shd w:val="clear" w:color="auto" w:fill="FFFFFF"/>
+        <w:spacing w:before="0" w:beforeAutospacing="0" w:after="150" w:afterAutospacing="0" w:line="300" w:lineRule="atLeast"/>
+        <w:rPr>
+          <w:rFonts w:ascii="Helvetica" w:hAnsi="Helvetica" w:cs="Helvetica"/>
+          <w:color w:val="333333"/>
+          <w:sz w:val="20"/>
+          <w:szCs w:val="20"/>
+        </w:rPr>
+      </w:pPr>
+      <w:r>
+        <w:rPr>
+          <w:rFonts w:ascii="Helvetica" w:hAnsi="Helvetica" w:cs="Helvetica"/>
+          <w:color w:val="333333"/>
+          <w:sz w:val="20"/>
+          <w:szCs w:val="20"/>
+        </w:rPr>
+        <w:t xml:space="preserve">(4) Select </w:t>
+      </w:r>
+      <w:r>
+        <w:rPr>
+          <w:rFonts w:ascii="Helvetica" w:hAnsi="Helvetica" w:cs="Helvetica"/>
+          <w:b/>
+          <w:color w:val="333333"/>
+          <w:sz w:val="20"/>
+          <w:szCs w:val="20"/>
+        </w:rPr>
+        <w:t>Product Maintenance</w:t>
+      </w:r>
+    </w:p>
+    <w:p>
+      <w:pPr>
+        <w:pStyle w:val="NormalWeb"/>
+        <w:shd w:val="clear" w:color="auto" w:fill="FFFFFF"/>
+        <w:spacing w:before="0" w:beforeAutospacing="0" w:after="150" w:afterAutospacing="0" w:line="300" w:lineRule="atLeast"/>
+        <w:rPr>
+          <w:rFonts w:ascii="Helvetica" w:hAnsi="Helvetica" w:cs="Helvetica"/>
+          <w:color w:val="333333"/>
+          <w:sz w:val="20"/>
+          <w:szCs w:val="20"/>
+        </w:rPr>
+      </w:pPr>
+      <w:r>
+        <w:rPr>
+          <w:rFonts w:ascii="Helvetica" w:hAnsi="Helvetica" w:cs="Helvetica"/>
+          <w:color w:val="333333"/>
+          <w:sz w:val="20"/>
+          <w:szCs w:val="20"/>
+        </w:rPr>
+        <w:t>(5) Select Add Product</w:t>
+      </w:r>
+    </w:p>
+    <w:p>
+      <w:pPr>
+        <w:pStyle w:val="NormalWeb"/>
+        <w:shd w:val="clear" w:color="auto" w:fill="FFFFFF"/>
+        <w:spacing w:before="0" w:beforeAutospacing="0" w:after="150" w:afterAutospacing="0" w:line="300" w:lineRule="atLeast"/>
+        <w:rPr>
+          <w:rFonts w:ascii="Helvetica" w:hAnsi="Helvetica" w:cs="Helvetica"/>
+          <w:color w:val="333333"/>
+          <w:sz w:val="20"/>
+          <w:szCs w:val="20"/>
+        </w:rPr>
+      </w:pPr>
+      <w:r>
+        <w:rPr>
+          <w:rFonts w:ascii="Helvetica" w:hAnsi="Helvetica" w:cs="Helvetica"/>
+          <w:color w:val="333333"/>
+          <w:sz w:val="20"/>
+          <w:szCs w:val="20"/>
+        </w:rPr>
+        <w:t>(6) Select Update</w:t>
+      </w:r>
+    </w:p>
+    <w:p>
+      <w:pPr>
+        <w:pStyle w:val="NormalWeb"/>
+        <w:shd w:val="clear" w:color="auto" w:fill="FFFFFF"/>
+        <w:spacing w:before="0" w:beforeAutospacing="0" w:after="150" w:afterAutospacing="0" w:line="300" w:lineRule="atLeast"/>
+        <w:rPr>
+          <w:rFonts w:ascii="Helvetica" w:hAnsi="Helvetica" w:cs="Helvetica"/>
+          <w:color w:val="333333"/>
+          <w:sz w:val="20"/>
+          <w:szCs w:val="20"/>
+        </w:rPr>
+      </w:pPr>
+      <w:r>
+        <w:rPr>
+          <w:rFonts w:ascii="Helvetica" w:hAnsi="Helvetica" w:cs="Helvetica"/>
+          <w:color w:val="333333"/>
+          <w:sz w:val="20"/>
+          <w:szCs w:val="20"/>
+        </w:rPr>
+        <w:t>(7) Complete fields with valid data</w:t>
+      </w:r>
+    </w:p>
+    <w:p>
+      <w:pPr>
+        <w:pStyle w:val="NormalWeb"/>
+        <w:shd w:val="clear" w:color="auto" w:fill="FFFFFF"/>
+        <w:spacing w:before="0" w:beforeAutospacing="0" w:after="150" w:afterAutospacing="0" w:line="300" w:lineRule="atLeast"/>
+        <w:rPr>
+          <w:rFonts w:ascii="Helvetica" w:hAnsi="Helvetica" w:cs="Helvetica"/>
+          <w:color w:val="333333"/>
+          <w:sz w:val="20"/>
+          <w:szCs w:val="20"/>
+        </w:rPr>
+      </w:pPr>
+      <w:r>
+        <w:rPr>
+          <w:rFonts w:ascii="Helvetica" w:hAnsi="Helvetica" w:cs="Helvetica"/>
+          <w:color w:val="333333"/>
+          <w:sz w:val="20"/>
+          <w:szCs w:val="20"/>
+        </w:rPr>
+        <w:t xml:space="preserve">(8) Select </w:t>
+      </w:r>
+      <w:proofErr w:type="gramStart"/>
+      <w:r>
+        <w:rPr>
+          <w:rFonts w:ascii="Helvetica" w:hAnsi="Helvetica" w:cs="Helvetica"/>
           <w:color w:val="333333"/>
           <w:sz w:val="20"/>
           <w:szCs w:val="20"/>
@@ -1319,6 +4418,441 @@
           <w:szCs w:val="20"/>
         </w:rPr>
       </w:pPr>
+      <w:r>
+        <w:rPr>
+          <w:rFonts w:ascii="Helvetica" w:hAnsi="Helvetica" w:cs="Helvetica"/>
+          <w:color w:val="333333"/>
+          <w:sz w:val="20"/>
+          <w:szCs w:val="20"/>
+        </w:rPr>
+        <w:t>(9) Select Delete Product</w:t>
+      </w:r>
+    </w:p>
+    <w:p>
+      <w:pPr>
+        <w:pStyle w:val="NormalWeb"/>
+        <w:shd w:val="clear" w:color="auto" w:fill="FFFFFF"/>
+        <w:spacing w:before="0" w:beforeAutospacing="0" w:after="150" w:afterAutospacing="0" w:line="300" w:lineRule="atLeast"/>
+        <w:rPr>
+          <w:rFonts w:ascii="Helvetica" w:hAnsi="Helvetica" w:cs="Helvetica"/>
+          <w:color w:val="333333"/>
+          <w:sz w:val="20"/>
+          <w:szCs w:val="20"/>
+        </w:rPr>
+      </w:pPr>
+      <w:r>
+        <w:rPr>
+          <w:rFonts w:ascii="Helvetica" w:hAnsi="Helvetica" w:cs="Helvetica"/>
+          <w:color w:val="333333"/>
+          <w:sz w:val="20"/>
+          <w:szCs w:val="20"/>
+        </w:rPr>
+        <w:t>(10) Select No</w:t>
+      </w:r>
+    </w:p>
+    <w:p>
+      <w:pPr>
+        <w:pStyle w:val="NormalWeb"/>
+        <w:shd w:val="clear" w:color="auto" w:fill="FFFFFF"/>
+        <w:spacing w:before="0" w:beforeAutospacing="0" w:after="150" w:afterAutospacing="0" w:line="300" w:lineRule="atLeast"/>
+        <w:rPr>
+          <w:rFonts w:ascii="Helvetica" w:hAnsi="Helvetica" w:cs="Helvetica"/>
+          <w:color w:val="333333"/>
+          <w:sz w:val="20"/>
+          <w:szCs w:val="20"/>
+        </w:rPr>
+      </w:pPr>
+      <w:r>
+        <w:rPr>
+          <w:rFonts w:ascii="Helvetica" w:hAnsi="Helvetica" w:cs="Helvetica"/>
+          <w:color w:val="333333"/>
+          <w:sz w:val="20"/>
+          <w:szCs w:val="20"/>
+        </w:rPr>
+        <w:t>(11) Select Delete Product</w:t>
+      </w:r>
+    </w:p>
+    <w:p>
+      <w:pPr>
+        <w:pStyle w:val="NormalWeb"/>
+        <w:shd w:val="clear" w:color="auto" w:fill="FFFFFF"/>
+        <w:spacing w:before="0" w:beforeAutospacing="0" w:after="150" w:afterAutospacing="0" w:line="300" w:lineRule="atLeast"/>
+        <w:rPr>
+          <w:rFonts w:ascii="Helvetica" w:hAnsi="Helvetica" w:cs="Helvetica"/>
+          <w:color w:val="333333"/>
+          <w:sz w:val="20"/>
+          <w:szCs w:val="20"/>
+        </w:rPr>
+      </w:pPr>
+      <w:r>
+        <w:rPr>
+          <w:rFonts w:ascii="Helvetica" w:hAnsi="Helvetica" w:cs="Helvetica"/>
+          <w:color w:val="333333"/>
+          <w:sz w:val="20"/>
+          <w:szCs w:val="20"/>
+        </w:rPr>
+        <w:t>(12) Select Yes (Commit Transaction &amp;Update Inventory)</w:t>
+      </w:r>
+    </w:p>
+    <w:p>
+      <w:pPr>
+        <w:pStyle w:val="NormalWeb"/>
+        <w:shd w:val="clear" w:color="auto" w:fill="FFFFFF"/>
+        <w:spacing w:before="0" w:beforeAutospacing="0" w:after="150" w:afterAutospacing="0" w:line="300" w:lineRule="atLeast"/>
+        <w:rPr>
+          <w:rFonts w:ascii="Helvetica" w:hAnsi="Helvetica" w:cs="Helvetica"/>
+          <w:color w:val="333333"/>
+          <w:sz w:val="20"/>
+          <w:szCs w:val="20"/>
+        </w:rPr>
+      </w:pPr>
+      <w:r>
+        <w:rPr>
+          <w:rFonts w:ascii="Helvetica" w:hAnsi="Helvetica" w:cs="Helvetica"/>
+          <w:color w:val="333333"/>
+          <w:sz w:val="20"/>
+          <w:szCs w:val="20"/>
+        </w:rPr>
+        <w:t>(13)</w:t>
+      </w:r>
+      <w:r>
+        <w:rPr>
+          <w:rFonts w:ascii="Helvetica" w:hAnsi="Helvetica" w:cs="Helvetica"/>
+          <w:color w:val="333333"/>
+          <w:sz w:val="20"/>
+          <w:szCs w:val="20"/>
+        </w:rPr>
+        <w:t xml:space="preserve"> </w:t>
+      </w:r>
+      <w:r>
+        <w:rPr>
+          <w:rFonts w:ascii="Helvetica" w:hAnsi="Helvetica" w:cs="Helvetica"/>
+          <w:color w:val="333333"/>
+          <w:sz w:val="20"/>
+          <w:szCs w:val="20"/>
+        </w:rPr>
+        <w:t>Select Admin</w:t>
+      </w:r>
+    </w:p>
+    <w:p>
+      <w:pPr>
+        <w:pStyle w:val="NormalWeb"/>
+        <w:shd w:val="clear" w:color="auto" w:fill="FFFFFF"/>
+        <w:spacing w:before="0" w:beforeAutospacing="0" w:after="150" w:afterAutospacing="0" w:line="300" w:lineRule="atLeast"/>
+        <w:rPr>
+          <w:rFonts w:ascii="Helvetica" w:hAnsi="Helvetica" w:cs="Helvetica"/>
+          <w:color w:val="333333"/>
+          <w:sz w:val="20"/>
+          <w:szCs w:val="20"/>
+        </w:rPr>
+      </w:pPr>
+      <w:r>
+        <w:rPr>
+          <w:rFonts w:ascii="Helvetica" w:hAnsi="Helvetica" w:cs="Helvetica"/>
+          <w:color w:val="333333"/>
+          <w:sz w:val="20"/>
+          <w:szCs w:val="20"/>
+        </w:rPr>
+        <w:t>(14)</w:t>
+      </w:r>
+      <w:r>
+        <w:rPr>
+          <w:rFonts w:ascii="Helvetica" w:hAnsi="Helvetica" w:cs="Helvetica"/>
+          <w:color w:val="333333"/>
+          <w:sz w:val="20"/>
+          <w:szCs w:val="20"/>
+        </w:rPr>
+        <w:t xml:space="preserve"> </w:t>
+      </w:r>
+      <w:r>
+        <w:rPr>
+          <w:rFonts w:ascii="Helvetica" w:hAnsi="Helvetica" w:cs="Helvetica"/>
+          <w:color w:val="333333"/>
+          <w:sz w:val="20"/>
+          <w:szCs w:val="20"/>
+        </w:rPr>
+        <w:t>Select Process Invoices</w:t>
+      </w:r>
+    </w:p>
+    <w:p>
+      <w:pPr>
+        <w:pStyle w:val="NormalWeb"/>
+        <w:shd w:val="clear" w:color="auto" w:fill="FFFFFF"/>
+        <w:spacing w:before="0" w:beforeAutospacing="0" w:after="150" w:afterAutospacing="0" w:line="300" w:lineRule="atLeast"/>
+        <w:rPr>
+          <w:rFonts w:ascii="Helvetica" w:hAnsi="Helvetica" w:cs="Helvetica"/>
+          <w:color w:val="333333"/>
+          <w:sz w:val="20"/>
+          <w:szCs w:val="20"/>
+        </w:rPr>
+      </w:pPr>
+      <w:r>
+        <w:rPr>
+          <w:rFonts w:ascii="Helvetica" w:hAnsi="Helvetica" w:cs="Helvetica"/>
+          <w:color w:val="333333"/>
+          <w:sz w:val="20"/>
+          <w:szCs w:val="20"/>
+        </w:rPr>
+        <w:t>(</w:t>
+      </w:r>
+      <w:proofErr w:type="gramStart"/>
+      <w:r>
+        <w:rPr>
+          <w:rFonts w:ascii="Helvetica" w:hAnsi="Helvetica" w:cs="Helvetica"/>
+          <w:color w:val="333333"/>
+          <w:sz w:val="20"/>
+          <w:szCs w:val="20"/>
+        </w:rPr>
+        <w:t>15 )</w:t>
+      </w:r>
+      <w:proofErr w:type="gramEnd"/>
+      <w:r>
+        <w:rPr>
+          <w:rFonts w:ascii="Helvetica" w:hAnsi="Helvetica" w:cs="Helvetica"/>
+          <w:color w:val="333333"/>
+          <w:sz w:val="20"/>
+          <w:szCs w:val="20"/>
+        </w:rPr>
+        <w:t xml:space="preserve"> Select Go Back to Menu</w:t>
+      </w:r>
+    </w:p>
+    <w:p>
+      <w:pPr>
+        <w:pStyle w:val="NormalWeb"/>
+        <w:shd w:val="clear" w:color="auto" w:fill="FFFFFF"/>
+        <w:spacing w:before="0" w:beforeAutospacing="0" w:after="150" w:afterAutospacing="0" w:line="300" w:lineRule="atLeast"/>
+        <w:rPr>
+          <w:rFonts w:ascii="Helvetica" w:hAnsi="Helvetica" w:cs="Helvetica"/>
+          <w:color w:val="333333"/>
+          <w:sz w:val="20"/>
+          <w:szCs w:val="20"/>
+        </w:rPr>
+      </w:pPr>
+      <w:r>
+        <w:rPr>
+          <w:rFonts w:ascii="Helvetica" w:hAnsi="Helvetica" w:cs="Helvetica"/>
+          <w:color w:val="333333"/>
+          <w:sz w:val="20"/>
+          <w:szCs w:val="20"/>
+        </w:rPr>
+        <w:t xml:space="preserve">(16) </w:t>
+      </w:r>
+      <w:r>
+        <w:rPr>
+          <w:rFonts w:ascii="Helvetica" w:hAnsi="Helvetica" w:cs="Helvetica"/>
+          <w:color w:val="333333"/>
+          <w:sz w:val="20"/>
+          <w:szCs w:val="20"/>
+        </w:rPr>
+        <w:t>Select Display Reports</w:t>
+      </w:r>
+    </w:p>
+    <w:p>
+      <w:pPr>
+        <w:pStyle w:val="NormalWeb"/>
+        <w:shd w:val="clear" w:color="auto" w:fill="FFFFFF"/>
+        <w:spacing w:before="0" w:beforeAutospacing="0" w:after="150" w:afterAutospacing="0" w:line="300" w:lineRule="atLeast"/>
+        <w:rPr>
+          <w:rFonts w:ascii="Helvetica" w:hAnsi="Helvetica" w:cs="Helvetica"/>
+          <w:color w:val="333333"/>
+          <w:sz w:val="20"/>
+          <w:szCs w:val="20"/>
+        </w:rPr>
+      </w:pPr>
+      <w:r>
+        <w:rPr>
+          <w:rFonts w:ascii="Helvetica" w:hAnsi="Helvetica" w:cs="Helvetica"/>
+          <w:color w:val="333333"/>
+          <w:sz w:val="20"/>
+          <w:szCs w:val="20"/>
+        </w:rPr>
+        <w:t xml:space="preserve">(17) </w:t>
+      </w:r>
+      <w:r>
+        <w:rPr>
+          <w:rFonts w:ascii="Helvetica" w:hAnsi="Helvetica" w:cs="Helvetica"/>
+          <w:color w:val="333333"/>
+          <w:sz w:val="20"/>
+          <w:szCs w:val="20"/>
+        </w:rPr>
+        <w:t>Select User Email Report</w:t>
+      </w:r>
+    </w:p>
+    <w:p>
+      <w:pPr>
+        <w:pStyle w:val="NormalWeb"/>
+        <w:shd w:val="clear" w:color="auto" w:fill="FFFFFF"/>
+        <w:spacing w:before="0" w:beforeAutospacing="0" w:after="150" w:afterAutospacing="0" w:line="300" w:lineRule="atLeast"/>
+        <w:rPr>
+          <w:rFonts w:ascii="Helvetica" w:hAnsi="Helvetica" w:cs="Helvetica"/>
+          <w:color w:val="333333"/>
+          <w:sz w:val="20"/>
+          <w:szCs w:val="20"/>
+        </w:rPr>
+      </w:pPr>
+      <w:r>
+        <w:rPr>
+          <w:rFonts w:ascii="Helvetica" w:hAnsi="Helvetica" w:cs="Helvetica"/>
+          <w:color w:val="333333"/>
+          <w:sz w:val="20"/>
+          <w:szCs w:val="20"/>
+        </w:rPr>
+        <w:t xml:space="preserve">(18) </w:t>
+      </w:r>
+      <w:r>
+        <w:rPr>
+          <w:rFonts w:ascii="Helvetica" w:hAnsi="Helvetica" w:cs="Helvetica"/>
+          <w:color w:val="333333"/>
+          <w:sz w:val="20"/>
+          <w:szCs w:val="20"/>
+        </w:rPr>
+        <w:t>Download &amp; open in excel</w:t>
+      </w:r>
+    </w:p>
+    <w:p>
+      <w:pPr>
+        <w:pStyle w:val="NormalWeb"/>
+        <w:shd w:val="clear" w:color="auto" w:fill="FFFFFF"/>
+        <w:spacing w:before="0" w:beforeAutospacing="0" w:after="150" w:afterAutospacing="0" w:line="300" w:lineRule="atLeast"/>
+        <w:rPr>
+          <w:rFonts w:ascii="Helvetica" w:hAnsi="Helvetica" w:cs="Helvetica"/>
+          <w:color w:val="333333"/>
+          <w:sz w:val="20"/>
+          <w:szCs w:val="20"/>
+        </w:rPr>
+      </w:pPr>
+      <w:r>
+        <w:rPr>
+          <w:rFonts w:ascii="Helvetica" w:hAnsi="Helvetica" w:cs="Helvetica"/>
+          <w:color w:val="333333"/>
+          <w:sz w:val="20"/>
+          <w:szCs w:val="20"/>
+        </w:rPr>
+        <w:t xml:space="preserve">(19) </w:t>
+      </w:r>
+      <w:r>
+        <w:rPr>
+          <w:rFonts w:ascii="Helvetica" w:hAnsi="Helvetica" w:cs="Helvetica"/>
+          <w:color w:val="333333"/>
+          <w:sz w:val="20"/>
+          <w:szCs w:val="20"/>
+        </w:rPr>
+        <w:t>Select Downloads report</w:t>
+      </w:r>
+    </w:p>
+    <w:p>
+      <w:pPr>
+        <w:pStyle w:val="NormalWeb"/>
+        <w:shd w:val="clear" w:color="auto" w:fill="FFFFFF"/>
+        <w:spacing w:before="0" w:beforeAutospacing="0" w:after="150" w:afterAutospacing="0" w:line="300" w:lineRule="atLeast"/>
+        <w:rPr>
+          <w:rFonts w:ascii="Helvetica" w:hAnsi="Helvetica" w:cs="Helvetica"/>
+          <w:color w:val="333333"/>
+          <w:sz w:val="20"/>
+          <w:szCs w:val="20"/>
+        </w:rPr>
+      </w:pPr>
+      <w:r>
+        <w:rPr>
+          <w:rFonts w:ascii="Helvetica" w:hAnsi="Helvetica" w:cs="Helvetica"/>
+          <w:color w:val="333333"/>
+          <w:sz w:val="20"/>
+          <w:szCs w:val="20"/>
+        </w:rPr>
+        <w:t xml:space="preserve">(20) </w:t>
+      </w:r>
+      <w:r>
+        <w:rPr>
+          <w:rFonts w:ascii="Helvetica" w:hAnsi="Helvetica" w:cs="Helvetica"/>
+          <w:color w:val="333333"/>
+          <w:sz w:val="20"/>
+          <w:szCs w:val="20"/>
+        </w:rPr>
+        <w:t>Continue</w:t>
+      </w:r>
+    </w:p>
+    <w:p>
+      <w:pPr>
+        <w:pStyle w:val="NormalWeb"/>
+        <w:shd w:val="clear" w:color="auto" w:fill="FFFFFF"/>
+        <w:spacing w:before="0" w:beforeAutospacing="0" w:after="150" w:afterAutospacing="0" w:line="300" w:lineRule="atLeast"/>
+        <w:rPr>
+          <w:rFonts w:ascii="Helvetica" w:hAnsi="Helvetica" w:cs="Helvetica"/>
+          <w:color w:val="333333"/>
+          <w:sz w:val="20"/>
+          <w:szCs w:val="20"/>
+        </w:rPr>
+      </w:pPr>
+      <w:r>
+        <w:rPr>
+          <w:rFonts w:ascii="Helvetica" w:hAnsi="Helvetica" w:cs="Helvetica"/>
+          <w:color w:val="333333"/>
+          <w:sz w:val="20"/>
+          <w:szCs w:val="20"/>
+        </w:rPr>
+        <w:t xml:space="preserve">(21) </w:t>
+      </w:r>
+      <w:r>
+        <w:rPr>
+          <w:rFonts w:ascii="Helvetica" w:hAnsi="Helvetica" w:cs="Helvetica"/>
+          <w:color w:val="333333"/>
+          <w:sz w:val="20"/>
+          <w:szCs w:val="20"/>
+        </w:rPr>
+        <w:t>Save and open in excel</w:t>
+      </w:r>
+    </w:p>
+    <w:p>
+      <w:pPr>
+        <w:pStyle w:val="NormalWeb"/>
+        <w:shd w:val="clear" w:color="auto" w:fill="FFFFFF"/>
+        <w:spacing w:before="0" w:beforeAutospacing="0" w:after="150" w:afterAutospacing="0" w:line="300" w:lineRule="atLeast"/>
+        <w:rPr>
+          <w:rFonts w:ascii="Helvetica" w:hAnsi="Helvetica" w:cs="Helvetica"/>
+          <w:color w:val="333333"/>
+          <w:sz w:val="20"/>
+          <w:szCs w:val="20"/>
+        </w:rPr>
+      </w:pPr>
+    </w:p>
+    <w:p>
+      <w:pPr>
+        <w:pStyle w:val="NormalWeb"/>
+        <w:shd w:val="clear" w:color="auto" w:fill="FFFFFF"/>
+        <w:spacing w:before="0" w:beforeAutospacing="0" w:after="150" w:afterAutospacing="0" w:line="300" w:lineRule="atLeast"/>
+        <w:rPr>
+          <w:rFonts w:ascii="Helvetica" w:hAnsi="Helvetica" w:cs="Helvetica"/>
+          <w:color w:val="333333"/>
+          <w:sz w:val="20"/>
+          <w:szCs w:val="20"/>
+        </w:rPr>
+      </w:pPr>
+    </w:p>
+    <w:p>
+      <w:pPr>
+        <w:pStyle w:val="NormalWeb"/>
+        <w:shd w:val="clear" w:color="auto" w:fill="FFFFFF"/>
+        <w:spacing w:before="0" w:beforeAutospacing="0" w:after="150" w:afterAutospacing="0" w:line="300" w:lineRule="atLeast"/>
+        <w:rPr>
+          <w:rFonts w:ascii="Helvetica" w:hAnsi="Helvetica" w:cs="Helvetica"/>
+          <w:color w:val="333333"/>
+          <w:sz w:val="20"/>
+          <w:szCs w:val="20"/>
+        </w:rPr>
+      </w:pPr>
+    </w:p>
+    <w:p>
+      <w:pPr>
+        <w:pStyle w:val="NormalWeb"/>
+        <w:shd w:val="clear" w:color="auto" w:fill="FFFFFF"/>
+        <w:spacing w:before="0" w:beforeAutospacing="0" w:after="150" w:afterAutospacing="0" w:line="300" w:lineRule="atLeast"/>
+        <w:rPr>
+          <w:rFonts w:ascii="Helvetica" w:hAnsi="Helvetica" w:cs="Helvetica"/>
+          <w:color w:val="333333"/>
+          <w:sz w:val="20"/>
+          <w:szCs w:val="20"/>
+        </w:rPr>
+      </w:pPr>
     </w:p>
     <w:p>
       <w:pPr>
@@ -1341,102 +4875,468 @@
           <w:sz w:val="20"/>
           <w:szCs w:val="20"/>
         </w:rPr>
-        <w:t>TC2: Update a Product</w:t>
-      </w:r>
-    </w:p>
-    <w:p>
-      <w:pPr>
-        <w:pStyle w:val="NormalWeb"/>
-        <w:shd w:val="clear" w:color="auto" w:fill="FFFFFF"/>
-        <w:spacing w:before="0" w:beforeAutospacing="0" w:after="150" w:afterAutospacing="0" w:line="300" w:lineRule="atLeast"/>
-        <w:rPr>
-          <w:rFonts w:ascii="Helvetica" w:hAnsi="Helvetica" w:cs="Helvetica"/>
-          <w:color w:val="333333"/>
-          <w:sz w:val="20"/>
-          <w:szCs w:val="20"/>
-        </w:rPr>
-      </w:pPr>
-      <w:r>
-        <w:rPr>
-          <w:rFonts w:ascii="Helvetica" w:hAnsi="Helvetica" w:cs="Helvetica"/>
-          <w:color w:val="333333"/>
-          <w:sz w:val="20"/>
-          <w:szCs w:val="20"/>
-        </w:rPr>
-        <w:t>(1</w:t>
-      </w:r>
-      <w:r>
-        <w:rPr>
-          <w:rFonts w:ascii="Helvetica" w:hAnsi="Helvetica" w:cs="Helvetica"/>
-          <w:color w:val="333333"/>
-          <w:sz w:val="20"/>
-          <w:szCs w:val="20"/>
-        </w:rPr>
-        <w:t>) Select Edit Product</w:t>
-      </w:r>
-    </w:p>
-    <w:p>
-      <w:pPr>
-        <w:pStyle w:val="NormalWeb"/>
-        <w:shd w:val="clear" w:color="auto" w:fill="FFFFFF"/>
-        <w:spacing w:before="0" w:beforeAutospacing="0" w:after="150" w:afterAutospacing="0" w:line="300" w:lineRule="atLeast"/>
-        <w:rPr>
-          <w:rFonts w:ascii="Helvetica" w:hAnsi="Helvetica" w:cs="Helvetica"/>
-          <w:color w:val="333333"/>
-          <w:sz w:val="20"/>
-          <w:szCs w:val="20"/>
-        </w:rPr>
-      </w:pPr>
-      <w:r>
-        <w:rPr>
-          <w:rFonts w:ascii="Helvetica" w:hAnsi="Helvetica" w:cs="Helvetica"/>
-          <w:color w:val="333333"/>
-          <w:sz w:val="20"/>
-          <w:szCs w:val="20"/>
-        </w:rPr>
-        <w:t>(2) Change description and price</w:t>
-      </w:r>
-    </w:p>
-    <w:p>
-      <w:pPr>
-        <w:pStyle w:val="NormalWeb"/>
-        <w:shd w:val="clear" w:color="auto" w:fill="FFFFFF"/>
-        <w:spacing w:before="0" w:beforeAutospacing="0" w:after="150" w:afterAutospacing="0" w:line="300" w:lineRule="atLeast"/>
-        <w:rPr>
-          <w:rFonts w:ascii="Helvetica" w:hAnsi="Helvetica" w:cs="Helvetica"/>
-          <w:color w:val="333333"/>
-          <w:sz w:val="20"/>
-          <w:szCs w:val="20"/>
-        </w:rPr>
-      </w:pPr>
-      <w:r>
-        <w:rPr>
-          <w:rFonts w:ascii="Helvetica" w:hAnsi="Helvetica" w:cs="Helvetica"/>
-          <w:color w:val="333333"/>
-          <w:sz w:val="20"/>
-          <w:szCs w:val="20"/>
-        </w:rPr>
-        <w:t xml:space="preserve">(2) Select </w:t>
-      </w:r>
-      <w:proofErr w:type="gramStart"/>
-      <w:r>
-        <w:rPr>
-          <w:rFonts w:ascii="Helvetica" w:hAnsi="Helvetica" w:cs="Helvetica"/>
-          <w:color w:val="333333"/>
-          <w:sz w:val="20"/>
-          <w:szCs w:val="20"/>
-        </w:rPr>
-        <w:t>Update( Commit</w:t>
-      </w:r>
-      <w:proofErr w:type="gramEnd"/>
-      <w:r>
-        <w:rPr>
-          <w:rFonts w:ascii="Helvetica" w:hAnsi="Helvetica" w:cs="Helvetica"/>
-          <w:color w:val="333333"/>
-          <w:sz w:val="20"/>
-          <w:szCs w:val="20"/>
-        </w:rPr>
-        <w:t xml:space="preserve"> Transaction &amp;Update Inventory)</w:t>
+        <w:lastRenderedPageBreak/>
+        <w:t>TC2: Music Store App</w:t>
+      </w:r>
+    </w:p>
+    <w:p>
+      <w:pPr>
+        <w:pStyle w:val="NormalWeb"/>
+        <w:shd w:val="clear" w:color="auto" w:fill="FFFFFF"/>
+        <w:spacing w:before="0" w:beforeAutospacing="0" w:after="150" w:afterAutospacing="0" w:line="300" w:lineRule="atLeast"/>
+        <w:rPr>
+          <w:rFonts w:ascii="Helvetica" w:hAnsi="Helvetica" w:cs="Helvetica"/>
+          <w:color w:val="333333"/>
+          <w:sz w:val="20"/>
+          <w:szCs w:val="20"/>
+        </w:rPr>
+      </w:pPr>
+      <w:r>
+        <w:rPr>
+          <w:rFonts w:ascii="Helvetica" w:hAnsi="Helvetica" w:cs="Helvetica"/>
+          <w:color w:val="333333"/>
+          <w:sz w:val="20"/>
+          <w:szCs w:val="20"/>
+        </w:rPr>
+        <w:t>(1) select Home</w:t>
+      </w:r>
+    </w:p>
+    <w:p>
+      <w:pPr>
+        <w:pStyle w:val="NormalWeb"/>
+        <w:shd w:val="clear" w:color="auto" w:fill="FFFFFF"/>
+        <w:spacing w:before="0" w:beforeAutospacing="0" w:after="150" w:afterAutospacing="0" w:line="300" w:lineRule="atLeast"/>
+        <w:rPr>
+          <w:rFonts w:ascii="Helvetica" w:hAnsi="Helvetica" w:cs="Helvetica"/>
+          <w:color w:val="333333"/>
+          <w:sz w:val="20"/>
+          <w:szCs w:val="20"/>
+        </w:rPr>
+      </w:pPr>
+      <w:r>
+        <w:rPr>
+          <w:rFonts w:ascii="Helvetica" w:hAnsi="Helvetica" w:cs="Helvetica"/>
+          <w:color w:val="333333"/>
+          <w:sz w:val="20"/>
+          <w:szCs w:val="20"/>
+        </w:rPr>
+        <w:t>(2) Select Browse</w:t>
+      </w:r>
+      <w:r>
+        <w:rPr>
+          <w:rFonts w:ascii="Helvetica" w:hAnsi="Helvetica" w:cs="Helvetica"/>
+          <w:color w:val="333333"/>
+          <w:sz w:val="20"/>
+          <w:szCs w:val="20"/>
+        </w:rPr>
+        <w:t xml:space="preserve"> Catalog</w:t>
+      </w:r>
+    </w:p>
+    <w:p>
+      <w:pPr>
+        <w:pStyle w:val="NormalWeb"/>
+        <w:shd w:val="clear" w:color="auto" w:fill="FFFFFF"/>
+        <w:spacing w:before="0" w:beforeAutospacing="0" w:after="150" w:afterAutospacing="0" w:line="300" w:lineRule="atLeast"/>
+        <w:rPr>
+          <w:rFonts w:ascii="Helvetica" w:hAnsi="Helvetica" w:cs="Helvetica"/>
+          <w:color w:val="333333"/>
+          <w:sz w:val="20"/>
+          <w:szCs w:val="20"/>
+        </w:rPr>
+      </w:pPr>
+      <w:r>
+        <w:rPr>
+          <w:rFonts w:ascii="Helvetica" w:hAnsi="Helvetica" w:cs="Helvetica"/>
+          <w:color w:val="333333"/>
+          <w:sz w:val="20"/>
+          <w:szCs w:val="20"/>
+        </w:rPr>
+        <w:t>(3) Select Product</w:t>
+      </w:r>
+    </w:p>
+    <w:p>
+      <w:pPr>
+        <w:pStyle w:val="NormalWeb"/>
+        <w:shd w:val="clear" w:color="auto" w:fill="FFFFFF"/>
+        <w:spacing w:before="0" w:beforeAutospacing="0" w:after="150" w:afterAutospacing="0" w:line="300" w:lineRule="atLeast"/>
+        <w:rPr>
+          <w:rFonts w:ascii="Helvetica" w:hAnsi="Helvetica" w:cs="Helvetica"/>
+          <w:color w:val="333333"/>
+          <w:sz w:val="20"/>
+          <w:szCs w:val="20"/>
+        </w:rPr>
+      </w:pPr>
+      <w:r>
+        <w:rPr>
+          <w:rFonts w:ascii="Helvetica" w:hAnsi="Helvetica" w:cs="Helvetica"/>
+          <w:color w:val="333333"/>
+          <w:sz w:val="20"/>
+          <w:szCs w:val="20"/>
+        </w:rPr>
+        <w:t xml:space="preserve">(4) </w:t>
+      </w:r>
+      <w:r>
+        <w:rPr>
+          <w:rFonts w:ascii="Helvetica" w:hAnsi="Helvetica" w:cs="Helvetica"/>
+          <w:color w:val="333333"/>
+          <w:sz w:val="20"/>
+          <w:szCs w:val="20"/>
+        </w:rPr>
+        <w:t>Select Listen</w:t>
+      </w:r>
+    </w:p>
+    <w:p>
+      <w:pPr>
+        <w:pStyle w:val="NormalWeb"/>
+        <w:shd w:val="clear" w:color="auto" w:fill="FFFFFF"/>
+        <w:spacing w:before="0" w:beforeAutospacing="0" w:after="150" w:afterAutospacing="0" w:line="300" w:lineRule="atLeast"/>
+        <w:rPr>
+          <w:rFonts w:ascii="Helvetica" w:hAnsi="Helvetica" w:cs="Helvetica"/>
+          <w:color w:val="333333"/>
+          <w:sz w:val="20"/>
+          <w:szCs w:val="20"/>
+        </w:rPr>
+      </w:pPr>
+      <w:r>
+        <w:rPr>
+          <w:rFonts w:ascii="Helvetica" w:hAnsi="Helvetica" w:cs="Helvetica"/>
+          <w:color w:val="333333"/>
+          <w:sz w:val="20"/>
+          <w:szCs w:val="20"/>
+        </w:rPr>
+        <w:t xml:space="preserve">(5) </w:t>
+      </w:r>
+      <w:r>
+        <w:rPr>
+          <w:rFonts w:ascii="Helvetica" w:hAnsi="Helvetica" w:cs="Helvetica"/>
+          <w:color w:val="333333"/>
+          <w:sz w:val="20"/>
+          <w:szCs w:val="20"/>
+        </w:rPr>
+        <w:t>Enter Information</w:t>
+      </w:r>
+    </w:p>
+    <w:p>
+      <w:pPr>
+        <w:pStyle w:val="NormalWeb"/>
+        <w:shd w:val="clear" w:color="auto" w:fill="FFFFFF"/>
+        <w:spacing w:before="0" w:beforeAutospacing="0" w:after="150" w:afterAutospacing="0" w:line="300" w:lineRule="atLeast"/>
+        <w:rPr>
+          <w:rFonts w:ascii="Helvetica" w:hAnsi="Helvetica" w:cs="Helvetica"/>
+          <w:color w:val="333333"/>
+          <w:sz w:val="20"/>
+          <w:szCs w:val="20"/>
+        </w:rPr>
+      </w:pPr>
+      <w:r>
+        <w:rPr>
+          <w:rFonts w:ascii="Helvetica" w:hAnsi="Helvetica" w:cs="Helvetica"/>
+          <w:color w:val="333333"/>
+          <w:sz w:val="20"/>
+          <w:szCs w:val="20"/>
+        </w:rPr>
+        <w:t>(6) Select register</w:t>
+      </w:r>
+    </w:p>
+    <w:p>
+      <w:pPr>
+        <w:pStyle w:val="NormalWeb"/>
+        <w:shd w:val="clear" w:color="auto" w:fill="FFFFFF"/>
+        <w:spacing w:before="0" w:beforeAutospacing="0" w:after="150" w:afterAutospacing="0" w:line="300" w:lineRule="atLeast"/>
+        <w:rPr>
+          <w:rFonts w:ascii="Helvetica" w:hAnsi="Helvetica" w:cs="Helvetica"/>
+          <w:color w:val="333333"/>
+          <w:sz w:val="20"/>
+          <w:szCs w:val="20"/>
+        </w:rPr>
+      </w:pPr>
+      <w:r>
+        <w:rPr>
+          <w:rFonts w:ascii="Helvetica" w:hAnsi="Helvetica" w:cs="Helvetica"/>
+          <w:color w:val="333333"/>
+          <w:sz w:val="20"/>
+          <w:szCs w:val="20"/>
+        </w:rPr>
+        <w:t xml:space="preserve">(7) </w:t>
+      </w:r>
+      <w:r>
+        <w:rPr>
+          <w:rFonts w:ascii="Helvetica" w:hAnsi="Helvetica" w:cs="Helvetica"/>
+          <w:color w:val="333333"/>
+          <w:sz w:val="20"/>
+          <w:szCs w:val="20"/>
+        </w:rPr>
+        <w:t>Select Song</w:t>
+      </w:r>
+    </w:p>
+    <w:p>
+      <w:pPr>
+        <w:pStyle w:val="NormalWeb"/>
+        <w:shd w:val="clear" w:color="auto" w:fill="FFFFFF"/>
+        <w:spacing w:before="0" w:beforeAutospacing="0" w:after="150" w:afterAutospacing="0" w:line="300" w:lineRule="atLeast"/>
+        <w:rPr>
+          <w:rFonts w:ascii="Helvetica" w:hAnsi="Helvetica" w:cs="Helvetica"/>
+          <w:color w:val="333333"/>
+          <w:sz w:val="20"/>
+          <w:szCs w:val="20"/>
+        </w:rPr>
+      </w:pPr>
+      <w:r>
+        <w:rPr>
+          <w:rFonts w:ascii="Helvetica" w:hAnsi="Helvetica" w:cs="Helvetica"/>
+          <w:color w:val="333333"/>
+          <w:sz w:val="20"/>
+          <w:szCs w:val="20"/>
+        </w:rPr>
+        <w:t xml:space="preserve">(8) </w:t>
+      </w:r>
+      <w:r>
+        <w:rPr>
+          <w:rFonts w:ascii="Helvetica" w:hAnsi="Helvetica" w:cs="Helvetica"/>
+          <w:color w:val="333333"/>
+          <w:sz w:val="20"/>
+          <w:szCs w:val="20"/>
+        </w:rPr>
+        <w:t>Select Back in Browser until get back to page</w:t>
+      </w:r>
+    </w:p>
+    <w:p>
+      <w:pPr>
+        <w:pStyle w:val="NormalWeb"/>
+        <w:shd w:val="clear" w:color="auto" w:fill="FFFFFF"/>
+        <w:spacing w:before="0" w:beforeAutospacing="0" w:after="150" w:afterAutospacing="0" w:line="300" w:lineRule="atLeast"/>
+        <w:rPr>
+          <w:rFonts w:ascii="Helvetica" w:hAnsi="Helvetica" w:cs="Helvetica"/>
+          <w:color w:val="333333"/>
+          <w:sz w:val="20"/>
+          <w:szCs w:val="20"/>
+        </w:rPr>
+      </w:pPr>
+      <w:r>
+        <w:rPr>
+          <w:rFonts w:ascii="Helvetica" w:hAnsi="Helvetica" w:cs="Helvetica"/>
+          <w:color w:val="333333"/>
+          <w:sz w:val="20"/>
+          <w:szCs w:val="20"/>
+        </w:rPr>
+        <w:t xml:space="preserve">(9) </w:t>
+      </w:r>
+      <w:r>
+        <w:rPr>
+          <w:rFonts w:ascii="Helvetica" w:hAnsi="Helvetica" w:cs="Helvetica"/>
+          <w:color w:val="333333"/>
+          <w:sz w:val="20"/>
+          <w:szCs w:val="20"/>
+        </w:rPr>
+        <w:t>Select Add to Cart</w:t>
+      </w:r>
+    </w:p>
+    <w:p>
+      <w:pPr>
+        <w:pStyle w:val="NormalWeb"/>
+        <w:shd w:val="clear" w:color="auto" w:fill="FFFFFF"/>
+        <w:spacing w:before="0" w:beforeAutospacing="0" w:after="150" w:afterAutospacing="0" w:line="300" w:lineRule="atLeast"/>
+        <w:rPr>
+          <w:rFonts w:ascii="Helvetica" w:hAnsi="Helvetica" w:cs="Helvetica"/>
+          <w:color w:val="333333"/>
+          <w:sz w:val="20"/>
+          <w:szCs w:val="20"/>
+        </w:rPr>
+      </w:pPr>
+      <w:r>
+        <w:rPr>
+          <w:rFonts w:ascii="Helvetica" w:hAnsi="Helvetica" w:cs="Helvetica"/>
+          <w:color w:val="333333"/>
+          <w:sz w:val="20"/>
+          <w:szCs w:val="20"/>
+        </w:rPr>
+        <w:t>(10) Select Checkout</w:t>
+      </w:r>
+    </w:p>
+    <w:p>
+      <w:pPr>
+        <w:pStyle w:val="NormalWeb"/>
+        <w:shd w:val="clear" w:color="auto" w:fill="FFFFFF"/>
+        <w:spacing w:before="0" w:beforeAutospacing="0" w:after="150" w:afterAutospacing="0" w:line="300" w:lineRule="atLeast"/>
+        <w:rPr>
+          <w:rFonts w:ascii="Helvetica" w:hAnsi="Helvetica" w:cs="Helvetica"/>
+          <w:color w:val="333333"/>
+          <w:sz w:val="20"/>
+          <w:szCs w:val="20"/>
+        </w:rPr>
+      </w:pPr>
+      <w:r>
+        <w:rPr>
+          <w:rFonts w:ascii="Helvetica" w:hAnsi="Helvetica" w:cs="Helvetica"/>
+          <w:color w:val="333333"/>
+          <w:sz w:val="20"/>
+          <w:szCs w:val="20"/>
+        </w:rPr>
+        <w:t xml:space="preserve">(11) </w:t>
+      </w:r>
+      <w:r>
+        <w:rPr>
+          <w:rFonts w:ascii="Helvetica" w:hAnsi="Helvetica" w:cs="Helvetica"/>
+          <w:color w:val="333333"/>
+          <w:sz w:val="20"/>
+          <w:szCs w:val="20"/>
+        </w:rPr>
+        <w:t>Select Continue</w:t>
+      </w:r>
+    </w:p>
+    <w:p>
+      <w:pPr>
+        <w:pStyle w:val="NormalWeb"/>
+        <w:shd w:val="clear" w:color="auto" w:fill="FFFFFF"/>
+        <w:spacing w:before="0" w:beforeAutospacing="0" w:after="150" w:afterAutospacing="0" w:line="300" w:lineRule="atLeast"/>
+        <w:rPr>
+          <w:rFonts w:ascii="Helvetica" w:hAnsi="Helvetica" w:cs="Helvetica"/>
+          <w:color w:val="333333"/>
+          <w:sz w:val="20"/>
+          <w:szCs w:val="20"/>
+        </w:rPr>
+      </w:pPr>
+      <w:r>
+        <w:rPr>
+          <w:rFonts w:ascii="Helvetica" w:hAnsi="Helvetica" w:cs="Helvetica"/>
+          <w:color w:val="333333"/>
+          <w:sz w:val="20"/>
+          <w:szCs w:val="20"/>
+        </w:rPr>
+        <w:t xml:space="preserve">(12) </w:t>
+      </w:r>
+      <w:r>
+        <w:rPr>
+          <w:rFonts w:ascii="Helvetica" w:hAnsi="Helvetica" w:cs="Helvetica"/>
+          <w:color w:val="333333"/>
+          <w:sz w:val="20"/>
+          <w:szCs w:val="20"/>
+        </w:rPr>
+        <w:t>Select Continue</w:t>
+      </w:r>
+    </w:p>
+    <w:p>
+      <w:pPr>
+        <w:pStyle w:val="NormalWeb"/>
+        <w:shd w:val="clear" w:color="auto" w:fill="FFFFFF"/>
+        <w:spacing w:before="0" w:beforeAutospacing="0" w:after="150" w:afterAutospacing="0" w:line="300" w:lineRule="atLeast"/>
+        <w:rPr>
+          <w:rFonts w:ascii="Helvetica" w:hAnsi="Helvetica" w:cs="Helvetica"/>
+          <w:color w:val="333333"/>
+          <w:sz w:val="20"/>
+          <w:szCs w:val="20"/>
+        </w:rPr>
+      </w:pPr>
+      <w:r>
+        <w:rPr>
+          <w:rFonts w:ascii="Helvetica" w:hAnsi="Helvetica" w:cs="Helvetica"/>
+          <w:color w:val="333333"/>
+          <w:sz w:val="20"/>
+          <w:szCs w:val="20"/>
+        </w:rPr>
+        <w:t xml:space="preserve">(13) </w:t>
+      </w:r>
+      <w:r>
+        <w:rPr>
+          <w:rFonts w:ascii="Helvetica" w:hAnsi="Helvetica" w:cs="Helvetica"/>
+          <w:color w:val="333333"/>
+          <w:sz w:val="20"/>
+          <w:szCs w:val="20"/>
+        </w:rPr>
+        <w:t>Complete fields</w:t>
+      </w:r>
+    </w:p>
+    <w:p>
+      <w:pPr>
+        <w:pStyle w:val="NormalWeb"/>
+        <w:shd w:val="clear" w:color="auto" w:fill="FFFFFF"/>
+        <w:spacing w:before="0" w:beforeAutospacing="0" w:after="150" w:afterAutospacing="0" w:line="300" w:lineRule="atLeast"/>
+        <w:rPr>
+          <w:rFonts w:ascii="Helvetica" w:hAnsi="Helvetica" w:cs="Helvetica"/>
+          <w:color w:val="333333"/>
+          <w:sz w:val="20"/>
+          <w:szCs w:val="20"/>
+        </w:rPr>
+      </w:pPr>
+      <w:r>
+        <w:rPr>
+          <w:rFonts w:ascii="Helvetica" w:hAnsi="Helvetica" w:cs="Helvetica"/>
+          <w:color w:val="333333"/>
+          <w:sz w:val="20"/>
+          <w:szCs w:val="20"/>
+        </w:rPr>
+        <w:t>(14) Select Submit Order</w:t>
+      </w:r>
+    </w:p>
+    <w:p>
+      <w:pPr>
+        <w:pStyle w:val="NormalWeb"/>
+        <w:shd w:val="clear" w:color="auto" w:fill="FFFFFF"/>
+        <w:spacing w:before="0" w:beforeAutospacing="0" w:after="150" w:afterAutospacing="0" w:line="300" w:lineRule="atLeast"/>
+        <w:rPr>
+          <w:rFonts w:ascii="Helvetica" w:hAnsi="Helvetica" w:cs="Helvetica"/>
+          <w:color w:val="333333"/>
+          <w:sz w:val="20"/>
+          <w:szCs w:val="20"/>
+        </w:rPr>
+      </w:pPr>
+      <w:r>
+        <w:rPr>
+          <w:rFonts w:ascii="Helvetica" w:hAnsi="Helvetica" w:cs="Helvetica"/>
+          <w:color w:val="333333"/>
+          <w:sz w:val="20"/>
+          <w:szCs w:val="20"/>
+        </w:rPr>
+        <w:t xml:space="preserve">(15) </w:t>
+      </w:r>
+      <w:r>
+        <w:rPr>
+          <w:rFonts w:ascii="Helvetica" w:hAnsi="Helvetica" w:cs="Helvetica"/>
+          <w:color w:val="333333"/>
+          <w:sz w:val="20"/>
+          <w:szCs w:val="20"/>
+        </w:rPr>
+        <w:t>Select J</w:t>
+      </w:r>
+      <w:r>
+        <w:rPr>
+          <w:rFonts w:ascii="Helvetica" w:hAnsi="Helvetica" w:cs="Helvetica"/>
+          <w:color w:val="333333"/>
+          <w:sz w:val="20"/>
+          <w:szCs w:val="20"/>
+        </w:rPr>
+        <w:t>oin Email list</w:t>
+      </w:r>
+    </w:p>
+    <w:p>
+      <w:pPr>
+        <w:pStyle w:val="NormalWeb"/>
+        <w:shd w:val="clear" w:color="auto" w:fill="FFFFFF"/>
+        <w:spacing w:before="0" w:beforeAutospacing="0" w:after="150" w:afterAutospacing="0" w:line="300" w:lineRule="atLeast"/>
+        <w:rPr>
+          <w:rFonts w:ascii="Helvetica" w:hAnsi="Helvetica" w:cs="Helvetica"/>
+          <w:color w:val="333333"/>
+          <w:sz w:val="20"/>
+          <w:szCs w:val="20"/>
+        </w:rPr>
+      </w:pPr>
+      <w:r>
+        <w:rPr>
+          <w:rFonts w:ascii="Helvetica" w:hAnsi="Helvetica" w:cs="Helvetica"/>
+          <w:color w:val="333333"/>
+          <w:sz w:val="20"/>
+          <w:szCs w:val="20"/>
+        </w:rPr>
+        <w:t xml:space="preserve">(16) </w:t>
+      </w:r>
+      <w:r>
+        <w:rPr>
+          <w:rFonts w:ascii="Helvetica" w:hAnsi="Helvetica" w:cs="Helvetica"/>
+          <w:color w:val="333333"/>
+          <w:sz w:val="20"/>
+          <w:szCs w:val="20"/>
+        </w:rPr>
+        <w:t>Select Customer Service</w:t>
       </w:r>
     </w:p>
     <w:p>
@@ -1465,7 +5365,12 @@
           <w:szCs w:val="20"/>
         </w:rPr>
       </w:pPr>
-      <w:r>
+    </w:p>
+    <w:p>
+      <w:pPr>
+        <w:pStyle w:val="NormalWeb"/>
+        <w:shd w:val="clear" w:color="auto" w:fill="FFFFFF"/>
+        <w:spacing w:before="0" w:beforeAutospacing="0" w:after="150" w:afterAutospacing="0" w:line="300" w:lineRule="atLeast"/>
         <w:rPr>
           <w:rFonts w:ascii="Helvetica" w:hAnsi="Helvetica" w:cs="Helvetica"/>
           <w:b/>
@@ -1473,608 +5378,11 @@
           <w:sz w:val="20"/>
           <w:szCs w:val="20"/>
         </w:rPr>
-        <w:t>TC3: Delete a Product</w:t>
-      </w:r>
-    </w:p>
-    <w:p>
-      <w:pPr>
-        <w:pStyle w:val="NormalWeb"/>
-        <w:numPr>
-          <w:ilvl w:val="0"/>
-          <w:numId w:val="2"/>
-        </w:numPr>
-        <w:shd w:val="clear" w:color="auto" w:fill="FFFFFF"/>
-        <w:spacing w:before="0" w:beforeAutospacing="0" w:after="150" w:afterAutospacing="0" w:line="300" w:lineRule="atLeast"/>
-        <w:rPr>
-          <w:rFonts w:ascii="Helvetica" w:hAnsi="Helvetica" w:cs="Helvetica"/>
-          <w:color w:val="333333"/>
-          <w:sz w:val="20"/>
-          <w:szCs w:val="20"/>
-        </w:rPr>
-      </w:pPr>
-      <w:r>
-        <w:rPr>
-          <w:rFonts w:ascii="Helvetica" w:hAnsi="Helvetica" w:cs="Helvetica"/>
-          <w:color w:val="333333"/>
-          <w:sz w:val="20"/>
-          <w:szCs w:val="20"/>
-        </w:rPr>
-        <w:t>Select Delete Product</w:t>
-      </w:r>
-    </w:p>
-    <w:p>
-      <w:pPr>
-        <w:pStyle w:val="NormalWeb"/>
-        <w:numPr>
-          <w:ilvl w:val="0"/>
-          <w:numId w:val="2"/>
-        </w:numPr>
-        <w:shd w:val="clear" w:color="auto" w:fill="FFFFFF"/>
-        <w:spacing w:before="0" w:beforeAutospacing="0" w:after="150" w:afterAutospacing="0" w:line="300" w:lineRule="atLeast"/>
-        <w:rPr>
-          <w:rFonts w:ascii="Helvetica" w:hAnsi="Helvetica" w:cs="Helvetica"/>
-          <w:color w:val="333333"/>
-          <w:sz w:val="20"/>
-          <w:szCs w:val="20"/>
-        </w:rPr>
-      </w:pPr>
-      <w:r>
-        <w:rPr>
-          <w:rFonts w:ascii="Helvetica" w:hAnsi="Helvetica" w:cs="Helvetica"/>
-          <w:color w:val="333333"/>
-          <w:sz w:val="20"/>
-          <w:szCs w:val="20"/>
-        </w:rPr>
-        <w:t>Select No</w:t>
-      </w:r>
-    </w:p>
-    <w:p>
-      <w:pPr>
-        <w:pStyle w:val="NormalWeb"/>
-        <w:numPr>
-          <w:ilvl w:val="0"/>
-          <w:numId w:val="2"/>
-        </w:numPr>
-        <w:shd w:val="clear" w:color="auto" w:fill="FFFFFF"/>
-        <w:spacing w:before="0" w:beforeAutospacing="0" w:after="150" w:afterAutospacing="0" w:line="300" w:lineRule="atLeast"/>
-        <w:rPr>
-          <w:rFonts w:ascii="Helvetica" w:hAnsi="Helvetica" w:cs="Helvetica"/>
-          <w:color w:val="333333"/>
-          <w:sz w:val="20"/>
-          <w:szCs w:val="20"/>
-        </w:rPr>
-      </w:pPr>
-      <w:r>
-        <w:rPr>
-          <w:rFonts w:ascii="Helvetica" w:hAnsi="Helvetica" w:cs="Helvetica"/>
-          <w:color w:val="333333"/>
-          <w:sz w:val="20"/>
-          <w:szCs w:val="20"/>
-        </w:rPr>
-        <w:t>Select Delete Product</w:t>
-      </w:r>
-    </w:p>
-    <w:p>
-      <w:pPr>
-        <w:pStyle w:val="NormalWeb"/>
-        <w:shd w:val="clear" w:color="auto" w:fill="FFFFFF"/>
-        <w:spacing w:before="0" w:beforeAutospacing="0" w:after="150" w:afterAutospacing="0" w:line="300" w:lineRule="atLeast"/>
-        <w:rPr>
-          <w:rFonts w:ascii="Helvetica" w:hAnsi="Helvetica" w:cs="Helvetica"/>
-          <w:color w:val="333333"/>
-          <w:sz w:val="20"/>
-          <w:szCs w:val="20"/>
-        </w:rPr>
-      </w:pPr>
-      <w:r>
-        <w:rPr>
-          <w:rFonts w:ascii="Helvetica" w:hAnsi="Helvetica" w:cs="Helvetica"/>
-          <w:color w:val="333333"/>
-          <w:sz w:val="20"/>
-          <w:szCs w:val="20"/>
-        </w:rPr>
-        <w:t xml:space="preserve"> (4) Select Yes (Commit Transaction &amp;Update Inventory)</w:t>
-      </w:r>
-    </w:p>
-    <w:p>
-      <w:pPr>
-        <w:pStyle w:val="NormalWeb"/>
-        <w:shd w:val="clear" w:color="auto" w:fill="FFFFFF"/>
-        <w:spacing w:before="0" w:beforeAutospacing="0" w:after="150" w:afterAutospacing="0" w:line="300" w:lineRule="atLeast"/>
-        <w:rPr>
-          <w:rFonts w:ascii="Helvetica" w:hAnsi="Helvetica" w:cs="Helvetica"/>
-          <w:color w:val="333333"/>
-          <w:sz w:val="20"/>
-          <w:szCs w:val="20"/>
-        </w:rPr>
-      </w:pPr>
-    </w:p>
-    <w:p>
-      <w:pPr>
-        <w:pStyle w:val="NormalWeb"/>
-        <w:shd w:val="clear" w:color="auto" w:fill="FFFFFF"/>
-        <w:spacing w:before="0" w:beforeAutospacing="0" w:after="150" w:afterAutospacing="0" w:line="300" w:lineRule="atLeast"/>
+      </w:pPr>
+      <w:r>
         <w:rPr>
           <w:rFonts w:ascii="Helvetica" w:hAnsi="Helvetica" w:cs="Helvetica"/>
           <w:b/>
-          <w:color w:val="333333"/>
-          <w:sz w:val="20"/>
-          <w:szCs w:val="20"/>
-        </w:rPr>
-      </w:pPr>
-      <w:r>
-        <w:rPr>
-          <w:rFonts w:ascii="Helvetica" w:hAnsi="Helvetica" w:cs="Helvetica"/>
-          <w:b/>
-          <w:color w:val="333333"/>
-          <w:sz w:val="20"/>
-          <w:szCs w:val="20"/>
-        </w:rPr>
-        <w:t xml:space="preserve">TC4: Input </w:t>
-      </w:r>
-      <w:proofErr w:type="gramStart"/>
-      <w:r>
-        <w:rPr>
-          <w:rFonts w:ascii="Helvetica" w:hAnsi="Helvetica" w:cs="Helvetica"/>
-          <w:b/>
-          <w:color w:val="333333"/>
-          <w:sz w:val="20"/>
-          <w:szCs w:val="20"/>
-        </w:rPr>
-        <w:t>Validation</w:t>
-      </w:r>
-      <w:r>
-        <w:rPr>
-          <w:rFonts w:ascii="Helvetica" w:hAnsi="Helvetica" w:cs="Helvetica"/>
-          <w:b/>
-          <w:color w:val="333333"/>
-          <w:sz w:val="20"/>
-          <w:szCs w:val="20"/>
-        </w:rPr>
-        <w:t xml:space="preserve"> :</w:t>
-      </w:r>
-      <w:proofErr w:type="gramEnd"/>
-      <w:r>
-        <w:rPr>
-          <w:rFonts w:ascii="Helvetica" w:hAnsi="Helvetica" w:cs="Helvetica"/>
-          <w:b/>
-          <w:color w:val="333333"/>
-          <w:sz w:val="20"/>
-          <w:szCs w:val="20"/>
-        </w:rPr>
-        <w:t xml:space="preserve"> All Fields Complete</w:t>
-      </w:r>
-    </w:p>
-    <w:p>
-      <w:pPr>
-        <w:pStyle w:val="NormalWeb"/>
-        <w:shd w:val="clear" w:color="auto" w:fill="FFFFFF"/>
-        <w:spacing w:before="0" w:beforeAutospacing="0" w:after="150" w:afterAutospacing="0" w:line="300" w:lineRule="atLeast"/>
-        <w:rPr>
-          <w:rFonts w:ascii="Helvetica" w:hAnsi="Helvetica" w:cs="Helvetica"/>
-          <w:color w:val="333333"/>
-          <w:sz w:val="20"/>
-          <w:szCs w:val="20"/>
-        </w:rPr>
-      </w:pPr>
-      <w:r>
-        <w:rPr>
-          <w:rFonts w:ascii="Helvetica" w:hAnsi="Helvetica" w:cs="Helvetica"/>
-          <w:color w:val="333333"/>
-          <w:sz w:val="20"/>
-          <w:szCs w:val="20"/>
-        </w:rPr>
-        <w:t>(1</w:t>
-      </w:r>
-      <w:r>
-        <w:rPr>
-          <w:rFonts w:ascii="Helvetica" w:hAnsi="Helvetica" w:cs="Helvetica"/>
-          <w:color w:val="333333"/>
-          <w:sz w:val="20"/>
-          <w:szCs w:val="20"/>
-        </w:rPr>
-        <w:t>) Start App</w:t>
-      </w:r>
-    </w:p>
-    <w:p>
-      <w:pPr>
-        <w:pStyle w:val="NormalWeb"/>
-        <w:shd w:val="clear" w:color="auto" w:fill="FFFFFF"/>
-        <w:spacing w:before="0" w:beforeAutospacing="0" w:after="150" w:afterAutospacing="0" w:line="300" w:lineRule="atLeast"/>
-        <w:rPr>
-          <w:rFonts w:ascii="Helvetica" w:hAnsi="Helvetica" w:cs="Helvetica"/>
-          <w:color w:val="333333"/>
-          <w:sz w:val="20"/>
-          <w:szCs w:val="20"/>
-        </w:rPr>
-      </w:pPr>
-      <w:r>
-        <w:rPr>
-          <w:rFonts w:ascii="Helvetica" w:hAnsi="Helvetica" w:cs="Helvetica"/>
-          <w:color w:val="333333"/>
-          <w:sz w:val="20"/>
-          <w:szCs w:val="20"/>
-        </w:rPr>
-        <w:t>(2) Select View Products</w:t>
-      </w:r>
-    </w:p>
-    <w:p>
-      <w:pPr>
-        <w:pStyle w:val="NormalWeb"/>
-        <w:shd w:val="clear" w:color="auto" w:fill="FFFFFF"/>
-        <w:spacing w:before="0" w:beforeAutospacing="0" w:after="150" w:afterAutospacing="0" w:line="300" w:lineRule="atLeast"/>
-        <w:rPr>
-          <w:rFonts w:ascii="Helvetica" w:hAnsi="Helvetica" w:cs="Helvetica"/>
-          <w:color w:val="333333"/>
-          <w:sz w:val="20"/>
-          <w:szCs w:val="20"/>
-        </w:rPr>
-      </w:pPr>
-      <w:r>
-        <w:rPr>
-          <w:rFonts w:ascii="Helvetica" w:hAnsi="Helvetica" w:cs="Helvetica"/>
-          <w:color w:val="333333"/>
-          <w:sz w:val="20"/>
-          <w:szCs w:val="20"/>
-        </w:rPr>
-        <w:t>(3) Select Add Product</w:t>
-      </w:r>
-    </w:p>
-    <w:p>
-      <w:pPr>
-        <w:pStyle w:val="NormalWeb"/>
-        <w:shd w:val="clear" w:color="auto" w:fill="FFFFFF"/>
-        <w:spacing w:before="0" w:beforeAutospacing="0" w:after="150" w:afterAutospacing="0" w:line="300" w:lineRule="atLeast"/>
-        <w:rPr>
-          <w:rFonts w:ascii="Helvetica" w:hAnsi="Helvetica" w:cs="Helvetica"/>
-          <w:color w:val="333333"/>
-          <w:sz w:val="20"/>
-          <w:szCs w:val="20"/>
-        </w:rPr>
-      </w:pPr>
-      <w:r>
-        <w:rPr>
-          <w:rFonts w:ascii="Helvetica" w:hAnsi="Helvetica" w:cs="Helvetica"/>
-          <w:color w:val="333333"/>
-          <w:sz w:val="20"/>
-          <w:szCs w:val="20"/>
-        </w:rPr>
-        <w:t>(4) Select Update</w:t>
-      </w:r>
-    </w:p>
-    <w:p>
-      <w:pPr>
-        <w:pStyle w:val="NormalWeb"/>
-        <w:shd w:val="clear" w:color="auto" w:fill="FFFFFF"/>
-        <w:spacing w:before="0" w:beforeAutospacing="0" w:after="150" w:afterAutospacing="0" w:line="300" w:lineRule="atLeast"/>
-        <w:rPr>
-          <w:rFonts w:ascii="Helvetica" w:hAnsi="Helvetica" w:cs="Helvetica"/>
-          <w:color w:val="333333"/>
-          <w:sz w:val="20"/>
-          <w:szCs w:val="20"/>
-        </w:rPr>
-      </w:pPr>
-      <w:r>
-        <w:rPr>
-          <w:rFonts w:ascii="Helvetica" w:hAnsi="Helvetica" w:cs="Helvetica"/>
-          <w:color w:val="333333"/>
-          <w:sz w:val="20"/>
-          <w:szCs w:val="20"/>
-        </w:rPr>
-        <w:t>(5) Enter Valid Price</w:t>
-      </w:r>
-    </w:p>
-    <w:p>
-      <w:pPr>
-        <w:pStyle w:val="NormalWeb"/>
-        <w:shd w:val="clear" w:color="auto" w:fill="FFFFFF"/>
-        <w:spacing w:before="0" w:beforeAutospacing="0" w:after="150" w:afterAutospacing="0" w:line="300" w:lineRule="atLeast"/>
-        <w:rPr>
-          <w:rFonts w:ascii="Helvetica" w:hAnsi="Helvetica" w:cs="Helvetica"/>
-          <w:color w:val="333333"/>
-          <w:sz w:val="20"/>
-          <w:szCs w:val="20"/>
-        </w:rPr>
-      </w:pPr>
-      <w:r>
-        <w:rPr>
-          <w:rFonts w:ascii="Helvetica" w:hAnsi="Helvetica" w:cs="Helvetica"/>
-          <w:color w:val="333333"/>
-          <w:sz w:val="20"/>
-          <w:szCs w:val="20"/>
-        </w:rPr>
-        <w:t>(6) Select Update</w:t>
-      </w:r>
-    </w:p>
-    <w:p>
-      <w:pPr>
-        <w:pStyle w:val="NormalWeb"/>
-        <w:shd w:val="clear" w:color="auto" w:fill="FFFFFF"/>
-        <w:spacing w:before="0" w:beforeAutospacing="0" w:after="150" w:afterAutospacing="0" w:line="300" w:lineRule="atLeast"/>
-        <w:rPr>
-          <w:rFonts w:ascii="Helvetica" w:hAnsi="Helvetica" w:cs="Helvetica"/>
-          <w:color w:val="333333"/>
-          <w:sz w:val="20"/>
-          <w:szCs w:val="20"/>
-        </w:rPr>
-      </w:pPr>
-      <w:r>
-        <w:rPr>
-          <w:rFonts w:ascii="Helvetica" w:hAnsi="Helvetica" w:cs="Helvetica"/>
-          <w:color w:val="333333"/>
-          <w:sz w:val="20"/>
-          <w:szCs w:val="20"/>
-        </w:rPr>
-        <w:t>(7) Enter Code</w:t>
-      </w:r>
-    </w:p>
-    <w:p>
-      <w:pPr>
-        <w:pStyle w:val="NormalWeb"/>
-        <w:shd w:val="clear" w:color="auto" w:fill="FFFFFF"/>
-        <w:spacing w:before="0" w:beforeAutospacing="0" w:after="150" w:afterAutospacing="0" w:line="300" w:lineRule="atLeast"/>
-        <w:rPr>
-          <w:rFonts w:ascii="Helvetica" w:hAnsi="Helvetica" w:cs="Helvetica"/>
-          <w:color w:val="333333"/>
-          <w:sz w:val="20"/>
-          <w:szCs w:val="20"/>
-        </w:rPr>
-      </w:pPr>
-      <w:r>
-        <w:rPr>
-          <w:rFonts w:ascii="Helvetica" w:hAnsi="Helvetica" w:cs="Helvetica"/>
-          <w:color w:val="333333"/>
-          <w:sz w:val="20"/>
-          <w:szCs w:val="20"/>
-        </w:rPr>
-        <w:t>(8) Select Update</w:t>
-      </w:r>
-    </w:p>
-    <w:p>
-      <w:pPr>
-        <w:pStyle w:val="NormalWeb"/>
-        <w:shd w:val="clear" w:color="auto" w:fill="FFFFFF"/>
-        <w:spacing w:before="0" w:beforeAutospacing="0" w:after="150" w:afterAutospacing="0" w:line="300" w:lineRule="atLeast"/>
-        <w:rPr>
-          <w:rFonts w:ascii="Helvetica" w:hAnsi="Helvetica" w:cs="Helvetica"/>
-          <w:color w:val="333333"/>
-          <w:sz w:val="20"/>
-          <w:szCs w:val="20"/>
-        </w:rPr>
-      </w:pPr>
-      <w:r>
-        <w:rPr>
-          <w:rFonts w:ascii="Helvetica" w:hAnsi="Helvetica" w:cs="Helvetica"/>
-          <w:color w:val="333333"/>
-          <w:sz w:val="20"/>
-          <w:szCs w:val="20"/>
-        </w:rPr>
-        <w:lastRenderedPageBreak/>
-        <w:t>(9) Enter Description</w:t>
-      </w:r>
-    </w:p>
-    <w:p>
-      <w:pPr>
-        <w:pStyle w:val="NormalWeb"/>
-        <w:shd w:val="clear" w:color="auto" w:fill="FFFFFF"/>
-        <w:spacing w:before="0" w:beforeAutospacing="0" w:after="150" w:afterAutospacing="0" w:line="300" w:lineRule="atLeast"/>
-        <w:rPr>
-          <w:rFonts w:ascii="Helvetica" w:hAnsi="Helvetica" w:cs="Helvetica"/>
-          <w:color w:val="333333"/>
-          <w:sz w:val="20"/>
-          <w:szCs w:val="20"/>
-        </w:rPr>
-      </w:pPr>
-      <w:r>
-        <w:rPr>
-          <w:rFonts w:ascii="Helvetica" w:hAnsi="Helvetica" w:cs="Helvetica"/>
-          <w:color w:val="333333"/>
-          <w:sz w:val="20"/>
-          <w:szCs w:val="20"/>
-        </w:rPr>
-        <w:t>(10) Select Update</w:t>
-      </w:r>
-    </w:p>
-    <w:p>
-      <w:pPr>
-        <w:pStyle w:val="NormalWeb"/>
-        <w:shd w:val="clear" w:color="auto" w:fill="FFFFFF"/>
-        <w:spacing w:before="0" w:beforeAutospacing="0" w:after="150" w:afterAutospacing="0" w:line="300" w:lineRule="atLeast"/>
-        <w:rPr>
-          <w:rFonts w:ascii="Helvetica" w:hAnsi="Helvetica" w:cs="Helvetica"/>
-          <w:color w:val="333333"/>
-          <w:sz w:val="20"/>
-          <w:szCs w:val="20"/>
-        </w:rPr>
-      </w:pPr>
-    </w:p>
-    <w:p>
-      <w:pPr>
-        <w:rPr>
-          <w:rFonts w:ascii="Helvetica" w:hAnsi="Helvetica" w:cs="Helvetica"/>
-          <w:b/>
-          <w:color w:val="333333"/>
-          <w:sz w:val="20"/>
-          <w:szCs w:val="20"/>
-        </w:rPr>
-      </w:pPr>
-      <w:r>
-        <w:rPr>
-          <w:rFonts w:ascii="Helvetica" w:hAnsi="Helvetica" w:cs="Helvetica"/>
-          <w:b/>
-          <w:color w:val="333333"/>
-          <w:sz w:val="20"/>
-          <w:szCs w:val="20"/>
-        </w:rPr>
-        <w:t>TC5: Input Validation: Valid Price</w:t>
-      </w:r>
-    </w:p>
-    <w:p>
-      <w:pPr>
-        <w:pStyle w:val="NormalWeb"/>
-        <w:shd w:val="clear" w:color="auto" w:fill="FFFFFF"/>
-        <w:spacing w:before="0" w:beforeAutospacing="0" w:after="150" w:afterAutospacing="0" w:line="300" w:lineRule="atLeast"/>
-        <w:rPr>
-          <w:rFonts w:ascii="Helvetica" w:hAnsi="Helvetica" w:cs="Helvetica"/>
-          <w:color w:val="333333"/>
-          <w:sz w:val="20"/>
-          <w:szCs w:val="20"/>
-        </w:rPr>
-      </w:pPr>
-      <w:r>
-        <w:rPr>
-          <w:rFonts w:ascii="Helvetica" w:hAnsi="Helvetica" w:cs="Helvetica"/>
-          <w:color w:val="333333"/>
-          <w:sz w:val="20"/>
-          <w:szCs w:val="20"/>
-        </w:rPr>
-        <w:t>(1)  Start App</w:t>
-      </w:r>
-    </w:p>
-    <w:p>
-      <w:pPr>
-        <w:pStyle w:val="NormalWeb"/>
-        <w:shd w:val="clear" w:color="auto" w:fill="FFFFFF"/>
-        <w:spacing w:before="0" w:beforeAutospacing="0" w:after="150" w:afterAutospacing="0" w:line="300" w:lineRule="atLeast"/>
-        <w:rPr>
-          <w:rFonts w:ascii="Helvetica" w:hAnsi="Helvetica" w:cs="Helvetica"/>
-          <w:color w:val="333333"/>
-          <w:sz w:val="20"/>
-          <w:szCs w:val="20"/>
-        </w:rPr>
-      </w:pPr>
-      <w:r>
-        <w:rPr>
-          <w:rFonts w:ascii="Helvetica" w:hAnsi="Helvetica" w:cs="Helvetica"/>
-          <w:color w:val="333333"/>
-          <w:sz w:val="20"/>
-          <w:szCs w:val="20"/>
-        </w:rPr>
-        <w:t>(1</w:t>
-      </w:r>
-      <w:r>
-        <w:rPr>
-          <w:rFonts w:ascii="Helvetica" w:hAnsi="Helvetica" w:cs="Helvetica"/>
-          <w:color w:val="333333"/>
-          <w:sz w:val="20"/>
-          <w:szCs w:val="20"/>
-        </w:rPr>
-        <w:t>) Select View Products</w:t>
-      </w:r>
-    </w:p>
-    <w:p>
-      <w:pPr>
-        <w:pStyle w:val="NormalWeb"/>
-        <w:shd w:val="clear" w:color="auto" w:fill="FFFFFF"/>
-        <w:spacing w:before="0" w:beforeAutospacing="0" w:after="150" w:afterAutospacing="0" w:line="300" w:lineRule="atLeast"/>
-        <w:rPr>
-          <w:rFonts w:ascii="Helvetica" w:hAnsi="Helvetica" w:cs="Helvetica"/>
-          <w:color w:val="333333"/>
-          <w:sz w:val="20"/>
-          <w:szCs w:val="20"/>
-        </w:rPr>
-      </w:pPr>
-      <w:r>
-        <w:rPr>
-          <w:rFonts w:ascii="Helvetica" w:hAnsi="Helvetica" w:cs="Helvetica"/>
-          <w:color w:val="333333"/>
-          <w:sz w:val="20"/>
-          <w:szCs w:val="20"/>
-        </w:rPr>
-        <w:t>(2) Select Add Product</w:t>
-      </w:r>
-    </w:p>
-    <w:p>
-      <w:pPr>
-        <w:rPr>
-          <w:rFonts w:ascii="Helvetica" w:hAnsi="Helvetica" w:cs="Helvetica"/>
-          <w:color w:val="333333"/>
-          <w:sz w:val="20"/>
-          <w:szCs w:val="20"/>
-        </w:rPr>
-      </w:pPr>
-      <w:r>
-        <w:rPr>
-          <w:rFonts w:ascii="Helvetica" w:hAnsi="Helvetica" w:cs="Helvetica"/>
-          <w:color w:val="333333"/>
-          <w:sz w:val="20"/>
-          <w:szCs w:val="20"/>
-        </w:rPr>
-        <w:t>(3) Enter code, description, and invalid price</w:t>
-      </w:r>
-    </w:p>
-    <w:p>
-      <w:pPr>
-        <w:rPr>
-          <w:rFonts w:ascii="Helvetica" w:hAnsi="Helvetica" w:cs="Helvetica"/>
-          <w:color w:val="333333"/>
-          <w:sz w:val="20"/>
-          <w:szCs w:val="20"/>
-        </w:rPr>
-      </w:pPr>
-      <w:r>
-        <w:rPr>
-          <w:rFonts w:ascii="Helvetica" w:hAnsi="Helvetica" w:cs="Helvetica"/>
-          <w:color w:val="333333"/>
-          <w:sz w:val="20"/>
-          <w:szCs w:val="20"/>
-        </w:rPr>
-        <w:t>(4) Select update</w:t>
-      </w:r>
-    </w:p>
-    <w:p>
-      <w:pPr>
-        <w:rPr>
-          <w:rFonts w:ascii="Helvetica" w:hAnsi="Helvetica" w:cs="Helvetica"/>
-          <w:color w:val="333333"/>
-          <w:sz w:val="20"/>
-          <w:szCs w:val="20"/>
-        </w:rPr>
-      </w:pPr>
-      <w:r>
-        <w:rPr>
-          <w:rFonts w:ascii="Helvetica" w:hAnsi="Helvetica" w:cs="Helvetica"/>
-          <w:color w:val="333333"/>
-          <w:sz w:val="20"/>
-          <w:szCs w:val="20"/>
-        </w:rPr>
-        <w:t>(5) Enter valid price</w:t>
-      </w:r>
-    </w:p>
-    <w:p>
-      <w:pPr>
-        <w:pStyle w:val="NormalWeb"/>
-        <w:shd w:val="clear" w:color="auto" w:fill="FFFFFF"/>
-        <w:spacing w:before="0" w:beforeAutospacing="0" w:after="150" w:afterAutospacing="0" w:line="300" w:lineRule="atLeast"/>
-        <w:rPr>
-          <w:rFonts w:ascii="Helvetica" w:hAnsi="Helvetica" w:cs="Helvetica"/>
-          <w:color w:val="333333"/>
-          <w:sz w:val="20"/>
-          <w:szCs w:val="20"/>
-        </w:rPr>
-      </w:pPr>
-      <w:r>
-        <w:rPr>
-          <w:rFonts w:ascii="Helvetica" w:hAnsi="Helvetica" w:cs="Helvetica"/>
-          <w:color w:val="333333"/>
-          <w:sz w:val="20"/>
-          <w:szCs w:val="20"/>
-        </w:rPr>
-        <w:t>(6) Select Update</w:t>
-      </w:r>
-    </w:p>
-    <w:p>
-      <w:pPr>
-        <w:rPr>
-          <w:rFonts w:ascii="Helvetica" w:eastAsia="Times New Roman" w:hAnsi="Helvetica" w:cs="Helvetica"/>
-          <w:color w:val="333333"/>
-          <w:sz w:val="20"/>
-          <w:szCs w:val="20"/>
-        </w:rPr>
-      </w:pPr>
-      <w:r>
-        <w:rPr>
-          <w:rFonts w:ascii="Helvetica" w:hAnsi="Helvetica" w:cs="Helvetica"/>
           <w:color w:val="333333"/>
           <w:sz w:val="20"/>
           <w:szCs w:val="20"/>
